--- a/ECE649.FinalReport.docx
+++ b/ECE649.FinalReport.docx
@@ -275,33 +275,15 @@
           <w:sz w:val="24"/>
           <w:szCs w:val="24"/>
         </w:rPr>
-        <w:t>Introduction……………………………………………………………………………………</w:t>
-      </w:r>
-      <w:proofErr w:type="gramStart"/>
-      <w:r>
-        <w:rPr>
-          <w:rFonts w:ascii="Times New Roman" w:hAnsi="Times New Roman" w:cs="Times New Roman"/>
-          <w:sz w:val="24"/>
-          <w:szCs w:val="24"/>
-        </w:rPr>
-        <w:t>….</w:t>
-      </w:r>
-      <w:r>
-        <w:rPr>
-          <w:rFonts w:ascii="Times New Roman" w:hAnsi="Times New Roman" w:cs="Times New Roman"/>
-          <w:sz w:val="24"/>
-          <w:szCs w:val="24"/>
-        </w:rPr>
-        <w:t>.</w:t>
-      </w:r>
-      <w:proofErr w:type="gramEnd"/>
-      <w:r>
-        <w:rPr>
-          <w:rFonts w:ascii="Times New Roman" w:hAnsi="Times New Roman" w:cs="Times New Roman"/>
-          <w:sz w:val="24"/>
-          <w:szCs w:val="24"/>
-        </w:rPr>
-        <w:t>4</w:t>
+        <w:t>Introduction……………………………………………………………………………………….</w:t>
+      </w:r>
+      <w:r>
+        <w:rPr>
+          <w:rFonts w:ascii="Times New Roman" w:hAnsi="Times New Roman" w:cs="Times New Roman"/>
+          <w:sz w:val="24"/>
+          <w:szCs w:val="24"/>
+        </w:rPr>
+        <w:t>.4</w:t>
       </w:r>
     </w:p>
     <w:p>
@@ -344,7 +326,15 @@
           <w:szCs w:val="24"/>
         </w:rPr>
         <w:tab/>
-        <w:t>Describing Hardware Layout…………………………………………………………......X</w:t>
+        <w:t>Describing Hardware Layout…………………………………………………………......</w:t>
+      </w:r>
+      <w:r>
+        <w:rPr>
+          <w:rFonts w:ascii="Times New Roman" w:hAnsi="Times New Roman" w:cs="Times New Roman"/>
+          <w:sz w:val="24"/>
+          <w:szCs w:val="24"/>
+        </w:rPr>
+        <w:t>.5</w:t>
       </w:r>
     </w:p>
     <w:p>
@@ -362,7 +352,15 @@
           <w:szCs w:val="24"/>
         </w:rPr>
         <w:tab/>
-        <w:t>Logisim Schematics………………………………………………………………………X</w:t>
+        <w:t>Logisim Schematics………………………………………………………………………</w:t>
+      </w:r>
+      <w:r>
+        <w:rPr>
+          <w:rFonts w:ascii="Times New Roman" w:hAnsi="Times New Roman" w:cs="Times New Roman"/>
+          <w:sz w:val="24"/>
+          <w:szCs w:val="24"/>
+        </w:rPr>
+        <w:t>.5</w:t>
       </w:r>
     </w:p>
     <w:p>
@@ -448,25 +446,7 @@
           <w:sz w:val="24"/>
           <w:szCs w:val="24"/>
         </w:rPr>
-        <w:t>Conclusion……………………………………………………………………………………</w:t>
-      </w:r>
-      <w:proofErr w:type="gramStart"/>
-      <w:r>
-        <w:rPr>
-          <w:rFonts w:ascii="Times New Roman" w:hAnsi="Times New Roman" w:cs="Times New Roman"/>
-          <w:sz w:val="24"/>
-          <w:szCs w:val="24"/>
-        </w:rPr>
-        <w:t>…..</w:t>
-      </w:r>
-      <w:proofErr w:type="gramEnd"/>
-      <w:r>
-        <w:rPr>
-          <w:rFonts w:ascii="Times New Roman" w:hAnsi="Times New Roman" w:cs="Times New Roman"/>
-          <w:sz w:val="24"/>
-          <w:szCs w:val="24"/>
-        </w:rPr>
-        <w:t>X</w:t>
+        <w:t>Conclusion………………………………………………………………………………………..X</w:t>
       </w:r>
     </w:p>
     <w:p>
@@ -524,6 +504,14 @@
         </w:rPr>
         <w:t>Both: We both decided on what different extra credit challenges we wanted to do based on how much knowledge we had of design beforehand.</w:t>
       </w:r>
+      <w:r>
+        <w:rPr>
+          <w:rFonts w:ascii="Times New Roman" w:hAnsi="Times New Roman" w:cs="Times New Roman"/>
+          <w:sz w:val="24"/>
+          <w:szCs w:val="24"/>
+        </w:rPr>
+        <w:t xml:space="preserve"> Decode module, ALU module.</w:t>
+      </w:r>
     </w:p>
     <w:p>
       <w:pPr>
@@ -540,23 +528,31 @@
           <w:sz w:val="24"/>
           <w:szCs w:val="24"/>
         </w:rPr>
-        <w:t xml:space="preserve">Tannyr: Program Memory module, Decode module, </w:t>
-      </w:r>
-      <w:r>
-        <w:rPr>
-          <w:rFonts w:ascii="Times New Roman" w:hAnsi="Times New Roman" w:cs="Times New Roman"/>
-          <w:sz w:val="24"/>
-          <w:szCs w:val="24"/>
-        </w:rPr>
-        <w:t>temp</w:t>
-      </w:r>
-      <w:r>
-        <w:rPr>
-          <w:rFonts w:ascii="Times New Roman" w:hAnsi="Times New Roman" w:cs="Times New Roman"/>
-          <w:sz w:val="24"/>
-          <w:szCs w:val="24"/>
-        </w:rPr>
-        <w:t>, and report.</w:t>
+        <w:t>Tannyr: Program Memory module,</w:t>
+      </w:r>
+      <w:r>
+        <w:rPr>
+          <w:rFonts w:ascii="Times New Roman" w:hAnsi="Times New Roman" w:cs="Times New Roman"/>
+          <w:sz w:val="24"/>
+          <w:szCs w:val="24"/>
+        </w:rPr>
+        <w:t xml:space="preserve"> </w:t>
+      </w:r>
+      <w:r>
+        <w:rPr>
+          <w:rFonts w:ascii="Times New Roman" w:hAnsi="Times New Roman" w:cs="Times New Roman"/>
+          <w:sz w:val="24"/>
+          <w:szCs w:val="24"/>
+        </w:rPr>
+        <w:t xml:space="preserve">some of the control lines, </w:t>
+      </w:r>
+      <w:r>
+        <w:rPr>
+          <w:rFonts w:ascii="Times New Roman" w:hAnsi="Times New Roman" w:cs="Times New Roman"/>
+          <w:sz w:val="24"/>
+          <w:szCs w:val="24"/>
+        </w:rPr>
+        <w:t>and report.</w:t>
       </w:r>
     </w:p>
     <w:p>
@@ -574,23 +570,63 @@
           <w:sz w:val="24"/>
           <w:szCs w:val="24"/>
         </w:rPr>
-        <w:t xml:space="preserve">Zane: Registers module, ALU module, </w:t>
-      </w:r>
-      <w:r>
-        <w:rPr>
-          <w:rFonts w:ascii="Times New Roman" w:hAnsi="Times New Roman" w:cs="Times New Roman"/>
-          <w:sz w:val="24"/>
-          <w:szCs w:val="24"/>
-        </w:rPr>
-        <w:t>test code</w:t>
-      </w:r>
-      <w:r>
-        <w:rPr>
-          <w:rFonts w:ascii="Times New Roman" w:hAnsi="Times New Roman" w:cs="Times New Roman"/>
-          <w:sz w:val="24"/>
-          <w:szCs w:val="24"/>
-        </w:rPr>
-        <w:t>, and temp.</w:t>
+        <w:t xml:space="preserve">Zane: Registers module, </w:t>
+      </w:r>
+      <w:r>
+        <w:rPr>
+          <w:rFonts w:ascii="Times New Roman" w:hAnsi="Times New Roman" w:cs="Times New Roman"/>
+          <w:sz w:val="24"/>
+          <w:szCs w:val="24"/>
+        </w:rPr>
+        <w:t xml:space="preserve">Data Memory module, </w:t>
+      </w:r>
+      <w:r>
+        <w:rPr>
+          <w:rFonts w:ascii="Times New Roman" w:hAnsi="Times New Roman" w:cs="Times New Roman"/>
+          <w:sz w:val="24"/>
+          <w:szCs w:val="24"/>
+        </w:rPr>
+        <w:t xml:space="preserve">most of the </w:t>
+      </w:r>
+      <w:r>
+        <w:rPr>
+          <w:rFonts w:ascii="Times New Roman" w:hAnsi="Times New Roman" w:cs="Times New Roman"/>
+          <w:sz w:val="24"/>
+          <w:szCs w:val="24"/>
+        </w:rPr>
+        <w:t xml:space="preserve">control lines, and </w:t>
+      </w:r>
+      <w:r>
+        <w:rPr>
+          <w:rFonts w:ascii="Times New Roman" w:hAnsi="Times New Roman" w:cs="Times New Roman"/>
+          <w:sz w:val="24"/>
+          <w:szCs w:val="24"/>
+        </w:rPr>
+        <w:t>test</w:t>
+      </w:r>
+      <w:r>
+        <w:rPr>
+          <w:rFonts w:ascii="Times New Roman" w:hAnsi="Times New Roman" w:cs="Times New Roman"/>
+          <w:sz w:val="24"/>
+          <w:szCs w:val="24"/>
+        </w:rPr>
+        <w:t xml:space="preserve"> </w:t>
+      </w:r>
+      <w:r>
+        <w:rPr>
+          <w:rFonts w:ascii="Times New Roman" w:hAnsi="Times New Roman" w:cs="Times New Roman"/>
+          <w:sz w:val="24"/>
+          <w:szCs w:val="24"/>
+        </w:rPr>
+        <w:t>code</w:t>
+      </w:r>
+      <w:r>
+        <w:rPr>
+          <w:rFonts w:ascii="Times New Roman" w:hAnsi="Times New Roman" w:cs="Times New Roman"/>
+          <w:sz w:val="24"/>
+          <w:szCs w:val="24"/>
+        </w:rPr>
+        <w:t>.</w:t>
       </w:r>
     </w:p>
     <w:p>
@@ -647,33 +683,31 @@
           <w:szCs w:val="24"/>
         </w:rPr>
         <w:tab/>
-        <w:t xml:space="preserve">For this project, we were tasked to build a CPU that supports a subset of RISC-V instructions. For this project we used Logisim-Evolution to handle the design work, and </w:t>
-      </w:r>
-      <w:proofErr w:type="spellStart"/>
-      <w:r>
-        <w:rPr>
-          <w:rFonts w:ascii="Times New Roman" w:hAnsi="Times New Roman" w:cs="Times New Roman"/>
-          <w:sz w:val="24"/>
-          <w:szCs w:val="24"/>
-        </w:rPr>
-        <w:t>Ripes</w:t>
-      </w:r>
-      <w:proofErr w:type="spellEnd"/>
-      <w:r>
-        <w:rPr>
-          <w:rFonts w:ascii="Times New Roman" w:hAnsi="Times New Roman" w:cs="Times New Roman"/>
-          <w:sz w:val="24"/>
-          <w:szCs w:val="24"/>
-        </w:rPr>
-        <w:t xml:space="preserve"> to write test code to port over to Logisim.</w:t>
-      </w:r>
-      <w:r>
-        <w:rPr>
-          <w:rFonts w:ascii="Times New Roman" w:hAnsi="Times New Roman" w:cs="Times New Roman"/>
-          <w:sz w:val="24"/>
-          <w:szCs w:val="24"/>
-        </w:rPr>
-        <w:t xml:space="preserve"> The base requirement tasks for this project are as follows: 32-bit instruction set architecture (ISA), at least 8 registers, an Arithmetic Logic Unit (ALU), instruction support for RISC-V instructions (ADD, SUB, ADDI, LW, SW, BEQ), LCD output, and testing. </w:t>
+        <w:t>For this project, we were tasked to build a CPU that supports a subset of RISC-V instructions. For this project we used Logisim-Evolution to handle the design work, and Ripes to write test code to port over to Logisim.</w:t>
+      </w:r>
+      <w:r>
+        <w:rPr>
+          <w:rFonts w:ascii="Times New Roman" w:hAnsi="Times New Roman" w:cs="Times New Roman"/>
+          <w:sz w:val="24"/>
+          <w:szCs w:val="24"/>
+        </w:rPr>
+        <w:t xml:space="preserve"> The base requirement tasks for this project are as follows: 32-bit instruction set architecture (ISA), at least 8 registers, an Arithmetic Logic Unit (ALU), instruction support for RISC-V instructions (ADD, SUB, ADDI, LW, SW, BEQ), L</w:t>
+      </w:r>
+      <w:r>
+        <w:rPr>
+          <w:rFonts w:ascii="Times New Roman" w:hAnsi="Times New Roman" w:cs="Times New Roman"/>
+          <w:sz w:val="24"/>
+          <w:szCs w:val="24"/>
+        </w:rPr>
+        <w:t>E</w:t>
+      </w:r>
+      <w:r>
+        <w:rPr>
+          <w:rFonts w:ascii="Times New Roman" w:hAnsi="Times New Roman" w:cs="Times New Roman"/>
+          <w:sz w:val="24"/>
+          <w:szCs w:val="24"/>
+        </w:rPr>
+        <w:t xml:space="preserve">D output, and testing. </w:t>
       </w:r>
     </w:p>
     <w:p>
@@ -708,110 +742,67 @@
           <w:sz w:val="24"/>
           <w:szCs w:val="24"/>
         </w:rPr>
-        <w:t xml:space="preserve"> could be implemented without much difficulty. The advanced tasks we decided to implement </w:t>
-      </w:r>
-      <w:proofErr w:type="gramStart"/>
-      <w:r>
-        <w:rPr>
-          <w:rFonts w:ascii="Times New Roman" w:hAnsi="Times New Roman" w:cs="Times New Roman"/>
-          <w:sz w:val="24"/>
-          <w:szCs w:val="24"/>
-        </w:rPr>
-        <w:t>were:</w:t>
-      </w:r>
-      <w:proofErr w:type="gramEnd"/>
-      <w:r>
-        <w:rPr>
-          <w:rFonts w:ascii="Times New Roman" w:hAnsi="Times New Roman" w:cs="Times New Roman"/>
-          <w:sz w:val="24"/>
-          <w:szCs w:val="24"/>
-        </w:rPr>
-        <w:t xml:space="preserve"> </w:t>
-      </w:r>
-      <w:r>
-        <w:rPr>
-          <w:rFonts w:ascii="Times New Roman" w:hAnsi="Times New Roman" w:cs="Times New Roman"/>
-          <w:sz w:val="24"/>
-          <w:szCs w:val="24"/>
-        </w:rPr>
-        <w:t xml:space="preserve">support for 32 registers for </w:t>
-      </w:r>
-      <w:proofErr w:type="spellStart"/>
-      <w:r>
-        <w:rPr>
-          <w:rFonts w:ascii="Times New Roman" w:hAnsi="Times New Roman" w:cs="Times New Roman"/>
-          <w:sz w:val="24"/>
-          <w:szCs w:val="24"/>
-        </w:rPr>
-        <w:t>addi</w:t>
-      </w:r>
-      <w:proofErr w:type="spellEnd"/>
-      <w:r>
-        <w:rPr>
-          <w:rFonts w:ascii="Times New Roman" w:hAnsi="Times New Roman" w:cs="Times New Roman"/>
-          <w:sz w:val="24"/>
-          <w:szCs w:val="24"/>
-        </w:rPr>
-        <w:t>/add/sub/</w:t>
-      </w:r>
-      <w:proofErr w:type="spellStart"/>
-      <w:r>
-        <w:rPr>
-          <w:rFonts w:ascii="Times New Roman" w:hAnsi="Times New Roman" w:cs="Times New Roman"/>
-          <w:sz w:val="24"/>
-          <w:szCs w:val="24"/>
-        </w:rPr>
-        <w:t>lw</w:t>
-      </w:r>
-      <w:proofErr w:type="spellEnd"/>
-      <w:r>
-        <w:rPr>
-          <w:rFonts w:ascii="Times New Roman" w:hAnsi="Times New Roman" w:cs="Times New Roman"/>
-          <w:sz w:val="24"/>
-          <w:szCs w:val="24"/>
-        </w:rPr>
-        <w:t>/</w:t>
-      </w:r>
-      <w:proofErr w:type="spellStart"/>
-      <w:r>
-        <w:rPr>
-          <w:rFonts w:ascii="Times New Roman" w:hAnsi="Times New Roman" w:cs="Times New Roman"/>
-          <w:sz w:val="24"/>
-          <w:szCs w:val="24"/>
-        </w:rPr>
-        <w:t>sw</w:t>
-      </w:r>
-      <w:proofErr w:type="spellEnd"/>
-      <w:r>
-        <w:rPr>
-          <w:rFonts w:ascii="Times New Roman" w:hAnsi="Times New Roman" w:cs="Times New Roman"/>
-          <w:sz w:val="24"/>
-          <w:szCs w:val="24"/>
-        </w:rPr>
-        <w:t xml:space="preserve">, support for R-Type instructions (and, or, </w:t>
-      </w:r>
-      <w:proofErr w:type="spellStart"/>
-      <w:r>
-        <w:rPr>
-          <w:rFonts w:ascii="Times New Roman" w:hAnsi="Times New Roman" w:cs="Times New Roman"/>
-          <w:sz w:val="24"/>
-          <w:szCs w:val="24"/>
-        </w:rPr>
-        <w:t>xor</w:t>
-      </w:r>
-      <w:proofErr w:type="spellEnd"/>
-      <w:r>
-        <w:rPr>
-          <w:rFonts w:ascii="Times New Roman" w:hAnsi="Times New Roman" w:cs="Times New Roman"/>
-          <w:sz w:val="24"/>
-          <w:szCs w:val="24"/>
-        </w:rPr>
-        <w:t xml:space="preserve">), 3 stage pipeline support, and </w:t>
-      </w:r>
-      <w:r>
-        <w:rPr>
-          <w:rFonts w:ascii="Times New Roman" w:hAnsi="Times New Roman" w:cs="Times New Roman"/>
-          <w:color w:val="FF0000"/>
+        <w:t xml:space="preserve"> could be implemented without much difficulty. The advanced tasks we decided to implement</w:t>
+      </w:r>
+      <w:r>
+        <w:rPr>
+          <w:rFonts w:ascii="Times New Roman" w:hAnsi="Times New Roman" w:cs="Times New Roman"/>
+          <w:sz w:val="24"/>
+          <w:szCs w:val="24"/>
+        </w:rPr>
+        <w:t xml:space="preserve"> are</w:t>
+      </w:r>
+      <w:r>
+        <w:rPr>
+          <w:rFonts w:ascii="Times New Roman" w:hAnsi="Times New Roman" w:cs="Times New Roman"/>
+          <w:sz w:val="24"/>
+          <w:szCs w:val="24"/>
+        </w:rPr>
+        <w:t xml:space="preserve">: </w:t>
+      </w:r>
+      <w:r>
+        <w:rPr>
+          <w:rFonts w:ascii="Times New Roman" w:hAnsi="Times New Roman" w:cs="Times New Roman"/>
+          <w:sz w:val="24"/>
+          <w:szCs w:val="24"/>
+        </w:rPr>
+        <w:t>support for 32 registers for addi/add/sub/lw/sw, support for R-Type instructions (and, or, xor), 3 stage pipeline support,</w:t>
+      </w:r>
+      <w:r>
+        <w:rPr>
+          <w:rFonts w:ascii="Times New Roman" w:hAnsi="Times New Roman" w:cs="Times New Roman"/>
+          <w:sz w:val="24"/>
+          <w:szCs w:val="24"/>
+        </w:rPr>
+        <w:t xml:space="preserve"> extending the LED matrix to 16 * 16, </w:t>
+      </w:r>
+      <w:r>
+        <w:rPr>
+          <w:rFonts w:ascii="Times New Roman" w:hAnsi="Times New Roman" w:cs="Times New Roman"/>
+          <w:sz w:val="24"/>
+          <w:szCs w:val="24"/>
+        </w:rPr>
+        <w:t>Pong</w:t>
+      </w:r>
+      <w:r>
+        <w:rPr>
+          <w:rFonts w:ascii="Times New Roman" w:hAnsi="Times New Roman" w:cs="Times New Roman"/>
+          <w:sz w:val="24"/>
+          <w:szCs w:val="24"/>
+        </w:rPr>
+        <w:t>,</w:t>
+      </w:r>
+      <w:r>
+        <w:rPr>
+          <w:rFonts w:ascii="Times New Roman" w:hAnsi="Times New Roman" w:cs="Times New Roman"/>
+          <w:sz w:val="24"/>
+          <w:szCs w:val="24"/>
+        </w:rPr>
+        <w:t xml:space="preserve"> and </w:t>
+      </w:r>
+      <w:r>
+        <w:rPr>
+          <w:rFonts w:ascii="Times New Roman" w:hAnsi="Times New Roman" w:cs="Times New Roman"/>
           <w:sz w:val="24"/>
           <w:szCs w:val="24"/>
         </w:rPr>
@@ -857,23 +848,21 @@
         </w:rPr>
         <w:t xml:space="preserve"> enough </w:t>
       </w:r>
-      <w:proofErr w:type="gramStart"/>
-      <w:r>
-        <w:rPr>
-          <w:rFonts w:ascii="Times New Roman" w:hAnsi="Times New Roman" w:cs="Times New Roman"/>
-          <w:sz w:val="24"/>
-          <w:szCs w:val="24"/>
-        </w:rPr>
-        <w:t>challenge</w:t>
-      </w:r>
-      <w:proofErr w:type="gramEnd"/>
-      <w:r>
-        <w:rPr>
-          <w:rFonts w:ascii="Times New Roman" w:hAnsi="Times New Roman" w:cs="Times New Roman"/>
-          <w:sz w:val="24"/>
-          <w:szCs w:val="24"/>
-        </w:rPr>
-        <w:t xml:space="preserve"> to be fun </w:t>
+      <w:r>
+        <w:rPr>
+          <w:rFonts w:ascii="Times New Roman" w:hAnsi="Times New Roman" w:cs="Times New Roman"/>
+          <w:sz w:val="24"/>
+          <w:szCs w:val="24"/>
+        </w:rPr>
+        <w:t xml:space="preserve">of a </w:t>
+      </w:r>
+      <w:r>
+        <w:rPr>
+          <w:rFonts w:ascii="Times New Roman" w:hAnsi="Times New Roman" w:cs="Times New Roman"/>
+          <w:sz w:val="24"/>
+          <w:szCs w:val="24"/>
+        </w:rPr>
+        <w:t xml:space="preserve">challenge to be fun </w:t>
       </w:r>
       <w:r>
         <w:rPr>
@@ -906,7 +895,7 @@
         <w:pBdr>
           <w:bottom w:val="single" w:sz="12" w:space="1" w:color="auto"/>
         </w:pBdr>
-        <w:spacing w:line="360" w:lineRule="auto"/>
+        <w:spacing w:line="240" w:lineRule="auto"/>
         <w:rPr>
           <w:rFonts w:ascii="Times New Roman" w:hAnsi="Times New Roman" w:cs="Times New Roman"/>
           <w:sz w:val="40"/>
@@ -939,7 +928,7 @@
           <w:sz w:val="24"/>
           <w:szCs w:val="24"/>
         </w:rPr>
-        <w:t>Intro to section.</w:t>
+        <w:t>For this section, we will be presenting detailed diagrams of our Logisim hardware designs and discussing key features and points of interest.</w:t>
       </w:r>
     </w:p>
     <w:p>
@@ -978,7 +967,175 @@
           <w:sz w:val="24"/>
           <w:szCs w:val="24"/>
         </w:rPr>
-        <w:t>Temp</w:t>
+        <w:t xml:space="preserve">The program will take in an instruction set and load it into the Program_Memory module. Which will store all the instructions and load them accordingly. It will take these instructions and put them into the Decode </w:t>
+      </w:r>
+      <w:r>
+        <w:rPr>
+          <w:rFonts w:ascii="Times New Roman" w:hAnsi="Times New Roman" w:cs="Times New Roman"/>
+          <w:sz w:val="24"/>
+          <w:szCs w:val="24"/>
+        </w:rPr>
+        <w:t>module,</w:t>
+      </w:r>
+      <w:r>
+        <w:rPr>
+          <w:rFonts w:ascii="Times New Roman" w:hAnsi="Times New Roman" w:cs="Times New Roman"/>
+          <w:sz w:val="24"/>
+          <w:szCs w:val="24"/>
+        </w:rPr>
+        <w:t xml:space="preserve"> which will </w:t>
+      </w:r>
+      <w:r>
+        <w:rPr>
+          <w:rFonts w:ascii="Times New Roman" w:hAnsi="Times New Roman" w:cs="Times New Roman"/>
+          <w:sz w:val="24"/>
+          <w:szCs w:val="24"/>
+        </w:rPr>
+        <w:t>fetch the instructions and decode them into their bits for the registers</w:t>
+      </w:r>
+      <w:r>
+        <w:rPr>
+          <w:rFonts w:ascii="Times New Roman" w:hAnsi="Times New Roman" w:cs="Times New Roman"/>
+          <w:sz w:val="24"/>
+          <w:szCs w:val="24"/>
+        </w:rPr>
+        <w:t>.</w:t>
+      </w:r>
+      <w:r>
+        <w:rPr>
+          <w:rFonts w:ascii="Times New Roman" w:hAnsi="Times New Roman" w:cs="Times New Roman"/>
+          <w:sz w:val="24"/>
+          <w:szCs w:val="24"/>
+        </w:rPr>
+        <w:t xml:space="preserve"> </w:t>
+      </w:r>
+      <w:r>
+        <w:rPr>
+          <w:rFonts w:ascii="Times New Roman" w:hAnsi="Times New Roman" w:cs="Times New Roman"/>
+          <w:sz w:val="24"/>
+          <w:szCs w:val="24"/>
+        </w:rPr>
+        <w:t xml:space="preserve">The </w:t>
+      </w:r>
+      <w:r>
+        <w:rPr>
+          <w:rFonts w:ascii="Times New Roman" w:hAnsi="Times New Roman" w:cs="Times New Roman"/>
+          <w:sz w:val="24"/>
+          <w:szCs w:val="24"/>
+        </w:rPr>
+        <w:t xml:space="preserve">Registers </w:t>
+      </w:r>
+      <w:r>
+        <w:rPr>
+          <w:rFonts w:ascii="Times New Roman" w:hAnsi="Times New Roman" w:cs="Times New Roman"/>
+          <w:sz w:val="24"/>
+          <w:szCs w:val="24"/>
+        </w:rPr>
+        <w:t xml:space="preserve">module will take in </w:t>
+      </w:r>
+      <w:r>
+        <w:rPr>
+          <w:rFonts w:ascii="Times New Roman" w:hAnsi="Times New Roman" w:cs="Times New Roman"/>
+          <w:sz w:val="24"/>
+          <w:szCs w:val="24"/>
+        </w:rPr>
+        <w:t>address</w:t>
+      </w:r>
+      <w:r>
+        <w:rPr>
+          <w:rFonts w:ascii="Times New Roman" w:hAnsi="Times New Roman" w:cs="Times New Roman"/>
+          <w:sz w:val="24"/>
+          <w:szCs w:val="24"/>
+        </w:rPr>
+        <w:t>es from the Decode module and will store and manipulate the instructions provided based on what we need. The</w:t>
+      </w:r>
+      <w:r>
+        <w:rPr>
+          <w:rFonts w:ascii="Times New Roman" w:hAnsi="Times New Roman" w:cs="Times New Roman"/>
+          <w:sz w:val="24"/>
+          <w:szCs w:val="24"/>
+        </w:rPr>
+        <w:t xml:space="preserve"> ALU </w:t>
+      </w:r>
+      <w:r>
+        <w:rPr>
+          <w:rFonts w:ascii="Times New Roman" w:hAnsi="Times New Roman" w:cs="Times New Roman"/>
+          <w:sz w:val="24"/>
+          <w:szCs w:val="24"/>
+        </w:rPr>
+        <w:t xml:space="preserve">module </w:t>
+      </w:r>
+      <w:r>
+        <w:rPr>
+          <w:rFonts w:ascii="Times New Roman" w:hAnsi="Times New Roman" w:cs="Times New Roman"/>
+          <w:sz w:val="24"/>
+          <w:szCs w:val="24"/>
+        </w:rPr>
+        <w:t>performs any arithmetic</w:t>
+      </w:r>
+      <w:r>
+        <w:rPr>
+          <w:rFonts w:ascii="Times New Roman" w:hAnsi="Times New Roman" w:cs="Times New Roman"/>
+          <w:sz w:val="24"/>
+          <w:szCs w:val="24"/>
+        </w:rPr>
+        <w:t xml:space="preserve"> provided via the instructions. The Da</w:t>
+      </w:r>
+      <w:r>
+        <w:rPr>
+          <w:rFonts w:ascii="Times New Roman" w:hAnsi="Times New Roman" w:cs="Times New Roman"/>
+          <w:sz w:val="24"/>
+          <w:szCs w:val="24"/>
+        </w:rPr>
+        <w:t>ta_</w:t>
+      </w:r>
+      <w:r>
+        <w:rPr>
+          <w:rFonts w:ascii="Times New Roman" w:hAnsi="Times New Roman" w:cs="Times New Roman"/>
+          <w:sz w:val="24"/>
+          <w:szCs w:val="24"/>
+        </w:rPr>
+        <w:t>M</w:t>
+      </w:r>
+      <w:r>
+        <w:rPr>
+          <w:rFonts w:ascii="Times New Roman" w:hAnsi="Times New Roman" w:cs="Times New Roman"/>
+          <w:sz w:val="24"/>
+          <w:szCs w:val="24"/>
+        </w:rPr>
+        <w:t xml:space="preserve">emory </w:t>
+      </w:r>
+      <w:r>
+        <w:rPr>
+          <w:rFonts w:ascii="Times New Roman" w:hAnsi="Times New Roman" w:cs="Times New Roman"/>
+          <w:sz w:val="24"/>
+          <w:szCs w:val="24"/>
+        </w:rPr>
+        <w:t xml:space="preserve">module </w:t>
+      </w:r>
+      <w:r>
+        <w:rPr>
+          <w:rFonts w:ascii="Times New Roman" w:hAnsi="Times New Roman" w:cs="Times New Roman"/>
+          <w:sz w:val="24"/>
+          <w:szCs w:val="24"/>
+        </w:rPr>
+        <w:t>acts as RAM</w:t>
+      </w:r>
+      <w:r>
+        <w:rPr>
+          <w:rFonts w:ascii="Times New Roman" w:hAnsi="Times New Roman" w:cs="Times New Roman"/>
+          <w:sz w:val="24"/>
+          <w:szCs w:val="24"/>
+        </w:rPr>
+        <w:t xml:space="preserve"> for our CPU</w:t>
+      </w:r>
+      <w:r>
+        <w:rPr>
+          <w:rFonts w:ascii="Times New Roman" w:hAnsi="Times New Roman" w:cs="Times New Roman"/>
+          <w:sz w:val="24"/>
+          <w:szCs w:val="24"/>
+        </w:rPr>
+        <w:t>.</w:t>
       </w:r>
     </w:p>
     <w:p>
@@ -1042,7 +1199,7 @@
         <w:pBdr>
           <w:bottom w:val="single" w:sz="12" w:space="1" w:color="auto"/>
         </w:pBdr>
-        <w:spacing w:line="360" w:lineRule="auto"/>
+        <w:spacing w:line="240" w:lineRule="auto"/>
         <w:rPr>
           <w:rFonts w:ascii="Times New Roman" w:hAnsi="Times New Roman" w:cs="Times New Roman"/>
           <w:sz w:val="40"/>
@@ -1075,7 +1232,38 @@
           <w:szCs w:val="24"/>
         </w:rPr>
         <w:tab/>
-        <w:t>Intro to Section</w:t>
+      </w:r>
+      <w:r>
+        <w:rPr>
+          <w:rFonts w:ascii="Times New Roman" w:hAnsi="Times New Roman" w:cs="Times New Roman"/>
+          <w:sz w:val="24"/>
+          <w:szCs w:val="24"/>
+        </w:rPr>
+        <w:t xml:space="preserve">For this section, we will outline the functions and purposes of our ASM programs. </w:t>
+      </w:r>
+      <w:r>
+        <w:rPr>
+          <w:rFonts w:ascii="Times New Roman" w:hAnsi="Times New Roman" w:cs="Times New Roman"/>
+          <w:sz w:val="24"/>
+          <w:szCs w:val="24"/>
+        </w:rPr>
+        <w:t>We will have four testing codes: the provided testing code, our own testing code for the advanced codes, code for Pong, and code to display the L</w:t>
+      </w:r>
+      <w:r>
+        <w:rPr>
+          <w:rFonts w:ascii="Times New Roman" w:hAnsi="Times New Roman" w:cs="Times New Roman"/>
+          <w:sz w:val="24"/>
+          <w:szCs w:val="24"/>
+        </w:rPr>
+        <w:t>E</w:t>
+      </w:r>
+      <w:r>
+        <w:rPr>
+          <w:rFonts w:ascii="Times New Roman" w:hAnsi="Times New Roman" w:cs="Times New Roman"/>
+          <w:sz w:val="24"/>
+          <w:szCs w:val="24"/>
+        </w:rPr>
+        <w:t>D.</w:t>
       </w:r>
     </w:p>
     <w:p>
@@ -1095,7 +1283,7 @@
           <w:sz w:val="28"/>
           <w:szCs w:val="28"/>
         </w:rPr>
-        <w:t>Intent Behind Code</w:t>
+        <w:t>Provided Testing Code</w:t>
       </w:r>
     </w:p>
     <w:p>
@@ -1120,13 +1308,6 @@
     <w:p>
       <w:pPr>
         <w:spacing w:line="360" w:lineRule="auto"/>
-        <w:rPr>
-          <w:rFonts w:ascii="Times New Roman" w:hAnsi="Times New Roman" w:cs="Times New Roman"/>
-          <w:sz w:val="28"/>
-          <w:szCs w:val="28"/>
-        </w:rPr>
-      </w:pPr>
-      <w:r>
         <w:rPr>
           <w:rFonts w:ascii="Times New Roman" w:hAnsi="Times New Roman" w:cs="Times New Roman"/>
           <w:i/>
@@ -1134,7 +1315,118 @@
           <w:sz w:val="28"/>
           <w:szCs w:val="28"/>
         </w:rPr>
-        <w:t>LCD Task</w:t>
+      </w:pPr>
+      <w:r>
+        <w:rPr>
+          <w:rFonts w:ascii="Times New Roman" w:hAnsi="Times New Roman" w:cs="Times New Roman"/>
+          <w:i/>
+          <w:iCs/>
+          <w:sz w:val="28"/>
+          <w:szCs w:val="28"/>
+        </w:rPr>
+        <w:t>Advanced Tasks Test Code</w:t>
+      </w:r>
+    </w:p>
+    <w:p>
+      <w:pPr>
+        <w:spacing w:line="360" w:lineRule="auto"/>
+        <w:rPr>
+          <w:rFonts w:ascii="Times New Roman" w:hAnsi="Times New Roman" w:cs="Times New Roman"/>
+          <w:sz w:val="24"/>
+          <w:szCs w:val="24"/>
+        </w:rPr>
+      </w:pPr>
+      <w:r>
+        <w:rPr>
+          <w:rFonts w:ascii="Times New Roman" w:hAnsi="Times New Roman" w:cs="Times New Roman"/>
+          <w:sz w:val="24"/>
+          <w:szCs w:val="24"/>
+        </w:rPr>
+        <w:tab/>
+        <w:t>Temp</w:t>
+      </w:r>
+    </w:p>
+    <w:p>
+      <w:pPr>
+        <w:spacing w:line="360" w:lineRule="auto"/>
+        <w:rPr>
+          <w:rFonts w:ascii="Times New Roman" w:hAnsi="Times New Roman" w:cs="Times New Roman"/>
+          <w:i/>
+          <w:iCs/>
+          <w:sz w:val="28"/>
+          <w:szCs w:val="28"/>
+        </w:rPr>
+      </w:pPr>
+      <w:r>
+        <w:rPr>
+          <w:rFonts w:ascii="Times New Roman" w:hAnsi="Times New Roman" w:cs="Times New Roman"/>
+          <w:i/>
+          <w:iCs/>
+          <w:sz w:val="28"/>
+          <w:szCs w:val="28"/>
+        </w:rPr>
+        <w:t>Pong Code</w:t>
+      </w:r>
+    </w:p>
+    <w:p>
+      <w:pPr>
+        <w:spacing w:line="360" w:lineRule="auto"/>
+        <w:rPr>
+          <w:rFonts w:ascii="Times New Roman" w:hAnsi="Times New Roman" w:cs="Times New Roman"/>
+          <w:sz w:val="24"/>
+          <w:szCs w:val="24"/>
+        </w:rPr>
+      </w:pPr>
+      <w:r>
+        <w:rPr>
+          <w:rFonts w:ascii="Times New Roman" w:hAnsi="Times New Roman" w:cs="Times New Roman"/>
+          <w:sz w:val="24"/>
+          <w:szCs w:val="24"/>
+        </w:rPr>
+        <w:tab/>
+        <w:t>Temp</w:t>
+      </w:r>
+    </w:p>
+    <w:p>
+      <w:pPr>
+        <w:spacing w:line="360" w:lineRule="auto"/>
+        <w:rPr>
+          <w:rFonts w:ascii="Times New Roman" w:hAnsi="Times New Roman" w:cs="Times New Roman"/>
+          <w:i/>
+          <w:iCs/>
+          <w:sz w:val="28"/>
+          <w:szCs w:val="28"/>
+        </w:rPr>
+      </w:pPr>
+      <w:r>
+        <w:rPr>
+          <w:rFonts w:ascii="Times New Roman" w:hAnsi="Times New Roman" w:cs="Times New Roman"/>
+          <w:i/>
+          <w:iCs/>
+          <w:sz w:val="28"/>
+          <w:szCs w:val="28"/>
+        </w:rPr>
+        <w:t>L</w:t>
+      </w:r>
+      <w:r>
+        <w:rPr>
+          <w:rFonts w:ascii="Times New Roman" w:hAnsi="Times New Roman" w:cs="Times New Roman"/>
+          <w:i/>
+          <w:iCs/>
+          <w:sz w:val="28"/>
+          <w:szCs w:val="28"/>
+        </w:rPr>
+        <w:t>E</w:t>
+      </w:r>
+      <w:r>
+        <w:rPr>
+          <w:rFonts w:ascii="Times New Roman" w:hAnsi="Times New Roman" w:cs="Times New Roman"/>
+          <w:i/>
+          <w:iCs/>
+          <w:sz w:val="28"/>
+          <w:szCs w:val="28"/>
+        </w:rPr>
+        <w:t>D Code</w:t>
       </w:r>
     </w:p>
     <w:p>
@@ -1178,7 +1470,7 @@
         <w:pBdr>
           <w:bottom w:val="single" w:sz="12" w:space="1" w:color="auto"/>
         </w:pBdr>
-        <w:spacing w:line="360" w:lineRule="auto"/>
+        <w:spacing w:line="240" w:lineRule="auto"/>
         <w:rPr>
           <w:rFonts w:ascii="Times New Roman" w:hAnsi="Times New Roman" w:cs="Times New Roman"/>
           <w:sz w:val="40"/>

--- a/ECE649.FinalReport.docx
+++ b/ECE649.FinalReport.docx
@@ -275,15 +275,33 @@
           <w:sz w:val="24"/>
           <w:szCs w:val="24"/>
         </w:rPr>
-        <w:t>Introduction……………………………………………………………………………………….</w:t>
-      </w:r>
-      <w:r>
-        <w:rPr>
-          <w:rFonts w:ascii="Times New Roman" w:hAnsi="Times New Roman" w:cs="Times New Roman"/>
-          <w:sz w:val="24"/>
-          <w:szCs w:val="24"/>
-        </w:rPr>
-        <w:t>.4</w:t>
+        <w:t>Introduction……………………………………………………………………………………</w:t>
+      </w:r>
+      <w:proofErr w:type="gramStart"/>
+      <w:r>
+        <w:rPr>
+          <w:rFonts w:ascii="Times New Roman" w:hAnsi="Times New Roman" w:cs="Times New Roman"/>
+          <w:sz w:val="24"/>
+          <w:szCs w:val="24"/>
+        </w:rPr>
+        <w:t>….</w:t>
+      </w:r>
+      <w:r>
+        <w:rPr>
+          <w:rFonts w:ascii="Times New Roman" w:hAnsi="Times New Roman" w:cs="Times New Roman"/>
+          <w:sz w:val="24"/>
+          <w:szCs w:val="24"/>
+        </w:rPr>
+        <w:t>.</w:t>
+      </w:r>
+      <w:proofErr w:type="gramEnd"/>
+      <w:r>
+        <w:rPr>
+          <w:rFonts w:ascii="Times New Roman" w:hAnsi="Times New Roman" w:cs="Times New Roman"/>
+          <w:sz w:val="24"/>
+          <w:szCs w:val="24"/>
+        </w:rPr>
+        <w:t>4</w:t>
       </w:r>
     </w:p>
     <w:p>
@@ -446,7 +464,25 @@
           <w:sz w:val="24"/>
           <w:szCs w:val="24"/>
         </w:rPr>
-        <w:t>Conclusion………………………………………………………………………………………..X</w:t>
+        <w:t>Conclusion……………………………………………………………………………………</w:t>
+      </w:r>
+      <w:proofErr w:type="gramStart"/>
+      <w:r>
+        <w:rPr>
+          <w:rFonts w:ascii="Times New Roman" w:hAnsi="Times New Roman" w:cs="Times New Roman"/>
+          <w:sz w:val="24"/>
+          <w:szCs w:val="24"/>
+        </w:rPr>
+        <w:t>…..</w:t>
+      </w:r>
+      <w:proofErr w:type="gramEnd"/>
+      <w:r>
+        <w:rPr>
+          <w:rFonts w:ascii="Times New Roman" w:hAnsi="Times New Roman" w:cs="Times New Roman"/>
+          <w:sz w:val="24"/>
+          <w:szCs w:val="24"/>
+        </w:rPr>
+        <w:t>X</w:t>
       </w:r>
     </w:p>
     <w:p>
@@ -683,7 +719,25 @@
           <w:szCs w:val="24"/>
         </w:rPr>
         <w:tab/>
-        <w:t>For this project, we were tasked to build a CPU that supports a subset of RISC-V instructions. For this project we used Logisim-Evolution to handle the design work, and Ripes to write test code to port over to Logisim.</w:t>
+        <w:t xml:space="preserve">For this project, we were tasked to build a CPU that supports a subset of RISC-V instructions. For this project we used Logisim-Evolution to handle the design work, and </w:t>
+      </w:r>
+      <w:proofErr w:type="spellStart"/>
+      <w:r>
+        <w:rPr>
+          <w:rFonts w:ascii="Times New Roman" w:hAnsi="Times New Roman" w:cs="Times New Roman"/>
+          <w:sz w:val="24"/>
+          <w:szCs w:val="24"/>
+        </w:rPr>
+        <w:t>Ripes</w:t>
+      </w:r>
+      <w:proofErr w:type="spellEnd"/>
+      <w:r>
+        <w:rPr>
+          <w:rFonts w:ascii="Times New Roman" w:hAnsi="Times New Roman" w:cs="Times New Roman"/>
+          <w:sz w:val="24"/>
+          <w:szCs w:val="24"/>
+        </w:rPr>
+        <w:t xml:space="preserve"> to write test code to port over to Logisim.</w:t>
       </w:r>
       <w:r>
         <w:rPr>
@@ -750,23 +804,113 @@
           <w:sz w:val="24"/>
           <w:szCs w:val="24"/>
         </w:rPr>
-        <w:t xml:space="preserve"> are</w:t>
-      </w:r>
-      <w:r>
-        <w:rPr>
-          <w:rFonts w:ascii="Times New Roman" w:hAnsi="Times New Roman" w:cs="Times New Roman"/>
-          <w:sz w:val="24"/>
-          <w:szCs w:val="24"/>
-        </w:rPr>
-        <w:t xml:space="preserve">: </w:t>
-      </w:r>
-      <w:r>
-        <w:rPr>
-          <w:rFonts w:ascii="Times New Roman" w:hAnsi="Times New Roman" w:cs="Times New Roman"/>
-          <w:sz w:val="24"/>
-          <w:szCs w:val="24"/>
-        </w:rPr>
-        <w:t>support for 32 registers for addi/add/sub/lw/sw, support for R-Type instructions (and, or, xor), 3 stage pipeline support,</w:t>
+        <w:t xml:space="preserve"> </w:t>
+      </w:r>
+      <w:proofErr w:type="gramStart"/>
+      <w:r>
+        <w:rPr>
+          <w:rFonts w:ascii="Times New Roman" w:hAnsi="Times New Roman" w:cs="Times New Roman"/>
+          <w:sz w:val="24"/>
+          <w:szCs w:val="24"/>
+        </w:rPr>
+        <w:t>are</w:t>
+      </w:r>
+      <w:r>
+        <w:rPr>
+          <w:rFonts w:ascii="Times New Roman" w:hAnsi="Times New Roman" w:cs="Times New Roman"/>
+          <w:sz w:val="24"/>
+          <w:szCs w:val="24"/>
+        </w:rPr>
+        <w:t>:</w:t>
+      </w:r>
+      <w:proofErr w:type="gramEnd"/>
+      <w:r>
+        <w:rPr>
+          <w:rFonts w:ascii="Times New Roman" w:hAnsi="Times New Roman" w:cs="Times New Roman"/>
+          <w:sz w:val="24"/>
+          <w:szCs w:val="24"/>
+        </w:rPr>
+        <w:t xml:space="preserve"> </w:t>
+      </w:r>
+      <w:r>
+        <w:rPr>
+          <w:rFonts w:ascii="Times New Roman" w:hAnsi="Times New Roman" w:cs="Times New Roman"/>
+          <w:sz w:val="24"/>
+          <w:szCs w:val="24"/>
+        </w:rPr>
+        <w:t xml:space="preserve">support for 32 registers for </w:t>
+      </w:r>
+      <w:proofErr w:type="spellStart"/>
+      <w:r>
+        <w:rPr>
+          <w:rFonts w:ascii="Times New Roman" w:hAnsi="Times New Roman" w:cs="Times New Roman"/>
+          <w:sz w:val="24"/>
+          <w:szCs w:val="24"/>
+        </w:rPr>
+        <w:t>addi</w:t>
+      </w:r>
+      <w:proofErr w:type="spellEnd"/>
+      <w:r>
+        <w:rPr>
+          <w:rFonts w:ascii="Times New Roman" w:hAnsi="Times New Roman" w:cs="Times New Roman"/>
+          <w:sz w:val="24"/>
+          <w:szCs w:val="24"/>
+        </w:rPr>
+        <w:t>/add/sub/</w:t>
+      </w:r>
+      <w:proofErr w:type="spellStart"/>
+      <w:r>
+        <w:rPr>
+          <w:rFonts w:ascii="Times New Roman" w:hAnsi="Times New Roman" w:cs="Times New Roman"/>
+          <w:sz w:val="24"/>
+          <w:szCs w:val="24"/>
+        </w:rPr>
+        <w:t>lw</w:t>
+      </w:r>
+      <w:proofErr w:type="spellEnd"/>
+      <w:r>
+        <w:rPr>
+          <w:rFonts w:ascii="Times New Roman" w:hAnsi="Times New Roman" w:cs="Times New Roman"/>
+          <w:sz w:val="24"/>
+          <w:szCs w:val="24"/>
+        </w:rPr>
+        <w:t>/</w:t>
+      </w:r>
+      <w:proofErr w:type="spellStart"/>
+      <w:r>
+        <w:rPr>
+          <w:rFonts w:ascii="Times New Roman" w:hAnsi="Times New Roman" w:cs="Times New Roman"/>
+          <w:sz w:val="24"/>
+          <w:szCs w:val="24"/>
+        </w:rPr>
+        <w:t>sw</w:t>
+      </w:r>
+      <w:proofErr w:type="spellEnd"/>
+      <w:r>
+        <w:rPr>
+          <w:rFonts w:ascii="Times New Roman" w:hAnsi="Times New Roman" w:cs="Times New Roman"/>
+          <w:sz w:val="24"/>
+          <w:szCs w:val="24"/>
+        </w:rPr>
+        <w:t xml:space="preserve">, support for R-Type instructions (and, or, </w:t>
+      </w:r>
+      <w:proofErr w:type="spellStart"/>
+      <w:r>
+        <w:rPr>
+          <w:rFonts w:ascii="Times New Roman" w:hAnsi="Times New Roman" w:cs="Times New Roman"/>
+          <w:sz w:val="24"/>
+          <w:szCs w:val="24"/>
+        </w:rPr>
+        <w:t>xor</w:t>
+      </w:r>
+      <w:proofErr w:type="spellEnd"/>
+      <w:r>
+        <w:rPr>
+          <w:rFonts w:ascii="Times New Roman" w:hAnsi="Times New Roman" w:cs="Times New Roman"/>
+          <w:sz w:val="24"/>
+          <w:szCs w:val="24"/>
+        </w:rPr>
+        <w:t>), 3 stage pipeline support,</w:t>
       </w:r>
       <w:r>
         <w:rPr>
@@ -967,7 +1111,25 @@
           <w:sz w:val="24"/>
           <w:szCs w:val="24"/>
         </w:rPr>
-        <w:t xml:space="preserve">The program will take in an instruction set and load it into the Program_Memory module. Which will store all the instructions and load them accordingly. It will take these instructions and put them into the Decode </w:t>
+        <w:t xml:space="preserve">The program will take in an instruction set and load it into the </w:t>
+      </w:r>
+      <w:proofErr w:type="spellStart"/>
+      <w:r>
+        <w:rPr>
+          <w:rFonts w:ascii="Times New Roman" w:hAnsi="Times New Roman" w:cs="Times New Roman"/>
+          <w:sz w:val="24"/>
+          <w:szCs w:val="24"/>
+        </w:rPr>
+        <w:t>Program_Memory</w:t>
+      </w:r>
+      <w:proofErr w:type="spellEnd"/>
+      <w:r>
+        <w:rPr>
+          <w:rFonts w:ascii="Times New Roman" w:hAnsi="Times New Roman" w:cs="Times New Roman"/>
+          <w:sz w:val="24"/>
+          <w:szCs w:val="24"/>
+        </w:rPr>
+        <w:t xml:space="preserve"> module. Which will store all the instructions and load them accordingly. It will take these instructions and put them into the Decode </w:t>
       </w:r>
       <w:r>
         <w:rPr>
@@ -1079,7 +1241,16 @@
           <w:sz w:val="24"/>
           <w:szCs w:val="24"/>
         </w:rPr>
-        <w:t xml:space="preserve"> provided via the instructions. The Da</w:t>
+        <w:t xml:space="preserve"> provided via the instructions. The </w:t>
+      </w:r>
+      <w:proofErr w:type="spellStart"/>
+      <w:r>
+        <w:rPr>
+          <w:rFonts w:ascii="Times New Roman" w:hAnsi="Times New Roman" w:cs="Times New Roman"/>
+          <w:sz w:val="24"/>
+          <w:szCs w:val="24"/>
+        </w:rPr>
+        <w:t>Da</w:t>
       </w:r>
       <w:r>
         <w:rPr>
@@ -1103,7 +1274,16 @@
           <w:sz w:val="24"/>
           <w:szCs w:val="24"/>
         </w:rPr>
-        <w:t xml:space="preserve">emory </w:t>
+        <w:t>emory</w:t>
+      </w:r>
+      <w:proofErr w:type="spellEnd"/>
+      <w:r>
+        <w:rPr>
+          <w:rFonts w:ascii="Times New Roman" w:hAnsi="Times New Roman" w:cs="Times New Roman"/>
+          <w:sz w:val="24"/>
+          <w:szCs w:val="24"/>
+        </w:rPr>
+        <w:t xml:space="preserve"> </w:t>
       </w:r>
       <w:r>
         <w:rPr>
@@ -1147,6 +1327,201 @@
           <w:szCs w:val="28"/>
         </w:rPr>
       </w:pPr>
+      <w:r>
+        <w:rPr>
+          <w:noProof/>
+        </w:rPr>
+        <mc:AlternateContent>
+          <mc:Choice Requires="wps">
+            <w:drawing>
+              <wp:anchor distT="0" distB="0" distL="114300" distR="114300" simplePos="0" relativeHeight="251660288" behindDoc="0" locked="0" layoutInCell="1" allowOverlap="1" wp14:anchorId="156C3444" wp14:editId="6E734E20">
+                <wp:simplePos x="0" y="0"/>
+                <wp:positionH relativeFrom="column">
+                  <wp:posOffset>-457200</wp:posOffset>
+                </wp:positionH>
+                <wp:positionV relativeFrom="paragraph">
+                  <wp:posOffset>2338705</wp:posOffset>
+                </wp:positionV>
+                <wp:extent cx="6856095" cy="635"/>
+                <wp:effectExtent l="0" t="0" r="0" b="0"/>
+                <wp:wrapSquare wrapText="bothSides"/>
+                <wp:docPr id="2078759694" name="Text Box 1"/>
+                <wp:cNvGraphicFramePr/>
+                <a:graphic xmlns:a="http://schemas.openxmlformats.org/drawingml/2006/main">
+                  <a:graphicData uri="http://schemas.microsoft.com/office/word/2010/wordprocessingShape">
+                    <wps:wsp>
+                      <wps:cNvSpPr txBox="1"/>
+                      <wps:spPr>
+                        <a:xfrm>
+                          <a:off x="0" y="0"/>
+                          <a:ext cx="6856095" cy="635"/>
+                        </a:xfrm>
+                        <a:prstGeom prst="rect">
+                          <a:avLst/>
+                        </a:prstGeom>
+                        <a:solidFill>
+                          <a:prstClr val="white"/>
+                        </a:solidFill>
+                        <a:ln>
+                          <a:noFill/>
+                        </a:ln>
+                      </wps:spPr>
+                      <wps:txbx>
+                        <w:txbxContent>
+                          <w:p>
+                            <w:pPr>
+                              <w:pStyle w:val="Caption"/>
+                              <w:rPr>
+                                <w:rFonts w:ascii="Times New Roman" w:hAnsi="Times New Roman" w:cs="Times New Roman"/>
+                                <w:noProof/>
+                              </w:rPr>
+                            </w:pPr>
+                            <w:r>
+                              <w:t xml:space="preserve">Figure </w:t>
+                            </w:r>
+                            <w:r>
+                              <w:fldChar w:fldCharType="begin"/>
+                            </w:r>
+                            <w:r>
+                              <w:instrText xml:space="preserve"> SEQ Figure \* ARABIC </w:instrText>
+                            </w:r>
+                            <w:r>
+                              <w:fldChar w:fldCharType="separate"/>
+                            </w:r>
+                            <w:r>
+                              <w:rPr>
+                                <w:noProof/>
+                              </w:rPr>
+                              <w:t>1</w:t>
+                            </w:r>
+                            <w:r>
+                              <w:fldChar w:fldCharType="end"/>
+                            </w:r>
+                            <w:r>
+                              <w:t>: Main Module Diagram</w:t>
+                            </w:r>
+                          </w:p>
+                        </w:txbxContent>
+                      </wps:txbx>
+                      <wps:bodyPr rot="0" spcFirstLastPara="0" vertOverflow="overflow" horzOverflow="overflow" vert="horz" wrap="square" lIns="0" tIns="0" rIns="0" bIns="0" numCol="1" spcCol="0" rtlCol="0" fromWordArt="0" anchor="t" anchorCtr="0" forceAA="0" compatLnSpc="1">
+                        <a:prstTxWarp prst="textNoShape">
+                          <a:avLst/>
+                        </a:prstTxWarp>
+                        <a:spAutoFit/>
+                      </wps:bodyPr>
+                    </wps:wsp>
+                  </a:graphicData>
+                </a:graphic>
+              </wp:anchor>
+            </w:drawing>
+          </mc:Choice>
+          <mc:Fallback>
+            <w:pict>
+              <v:shapetype w14:anchorId="156C3444" id="_x0000_t202" coordsize="21600,21600" o:spt="202" path="m,l,21600r21600,l21600,xe">
+                <v:stroke joinstyle="miter"/>
+                <v:path gradientshapeok="t" o:connecttype="rect"/>
+              </v:shapetype>
+              <v:shape id="Text Box 1" o:spid="_x0000_s1026" type="#_x0000_t202" style="position:absolute;margin-left:-36pt;margin-top:184.15pt;width:539.85pt;height:.05pt;z-index:251660288;visibility:visible;mso-wrap-style:square;mso-wrap-distance-left:9pt;mso-wrap-distance-top:0;mso-wrap-distance-right:9pt;mso-wrap-distance-bottom:0;mso-position-horizontal:absolute;mso-position-horizontal-relative:text;mso-position-vertical:absolute;mso-position-vertical-relative:text;v-text-anchor:top" o:gfxdata="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" stroked="f">
+                <v:textbox style="mso-fit-shape-to-text:t" inset="0,0,0,0">
+                  <w:txbxContent>
+                    <w:p>
+                      <w:pPr>
+                        <w:pStyle w:val="Caption"/>
+                        <w:rPr>
+                          <w:rFonts w:ascii="Times New Roman" w:hAnsi="Times New Roman" w:cs="Times New Roman"/>
+                          <w:noProof/>
+                        </w:rPr>
+                      </w:pPr>
+                      <w:r>
+                        <w:t xml:space="preserve">Figure </w:t>
+                      </w:r>
+                      <w:r>
+                        <w:fldChar w:fldCharType="begin"/>
+                      </w:r>
+                      <w:r>
+                        <w:instrText xml:space="preserve"> SEQ Figure \* ARABIC </w:instrText>
+                      </w:r>
+                      <w:r>
+                        <w:fldChar w:fldCharType="separate"/>
+                      </w:r>
+                      <w:r>
+                        <w:rPr>
+                          <w:noProof/>
+                        </w:rPr>
+                        <w:t>1</w:t>
+                      </w:r>
+                      <w:r>
+                        <w:fldChar w:fldCharType="end"/>
+                      </w:r>
+                      <w:r>
+                        <w:t>: Main Module Diagram</w:t>
+                      </w:r>
+                    </w:p>
+                  </w:txbxContent>
+                </v:textbox>
+                <w10:wrap type="square"/>
+              </v:shape>
+            </w:pict>
+          </mc:Fallback>
+        </mc:AlternateContent>
+      </w:r>
+      <w:r>
+        <w:rPr>
+          <w:rFonts w:ascii="Times New Roman" w:hAnsi="Times New Roman" w:cs="Times New Roman"/>
+          <w:noProof/>
+          <w:sz w:val="24"/>
+          <w:szCs w:val="24"/>
+        </w:rPr>
+        <w:drawing>
+          <wp:anchor distT="0" distB="0" distL="114300" distR="114300" simplePos="0" relativeHeight="251658240" behindDoc="0" locked="0" layoutInCell="1" allowOverlap="1" wp14:anchorId="5723A0A7" wp14:editId="4D10A7DB">
+            <wp:simplePos x="0" y="0"/>
+            <wp:positionH relativeFrom="margin">
+              <wp:align>center</wp:align>
+            </wp:positionH>
+            <wp:positionV relativeFrom="paragraph">
+              <wp:posOffset>368935</wp:posOffset>
+            </wp:positionV>
+            <wp:extent cx="6856424" cy="1912620"/>
+            <wp:effectExtent l="0" t="0" r="1905" b="0"/>
+            <wp:wrapSquare wrapText="bothSides"/>
+            <wp:docPr id="564789772" name="Picture 1" descr="A diagram of a circuit&#10;&#10;Description automatically generated"/>
+            <wp:cNvGraphicFramePr>
+              <a:graphicFrameLocks xmlns:a="http://schemas.openxmlformats.org/drawingml/2006/main" noChangeAspect="1"/>
+            </wp:cNvGraphicFramePr>
+            <a:graphic xmlns:a="http://schemas.openxmlformats.org/drawingml/2006/main">
+              <a:graphicData uri="http://schemas.openxmlformats.org/drawingml/2006/picture">
+                <pic:pic xmlns:pic="http://schemas.openxmlformats.org/drawingml/2006/picture">
+                  <pic:nvPicPr>
+                    <pic:cNvPr id="564789772" name="Picture 1" descr="A diagram of a circuit&#10;&#10;Description automatically generated"/>
+                    <pic:cNvPicPr/>
+                  </pic:nvPicPr>
+                  <pic:blipFill>
+                    <a:blip r:embed="rId6">
+                      <a:extLst>
+                        <a:ext uri="{28A0092B-C50C-407E-A947-70E740481C1C}">
+                          <a14:useLocalDpi xmlns:a14="http://schemas.microsoft.com/office/drawing/2010/main" val="0"/>
+                        </a:ext>
+                      </a:extLst>
+                    </a:blip>
+                    <a:stretch>
+                      <a:fillRect/>
+                    </a:stretch>
+                  </pic:blipFill>
+                  <pic:spPr>
+                    <a:xfrm>
+                      <a:off x="0" y="0"/>
+                      <a:ext cx="6856424" cy="1912620"/>
+                    </a:xfrm>
+                    <a:prstGeom prst="rect">
+                      <a:avLst/>
+                    </a:prstGeom>
+                  </pic:spPr>
+                </pic:pic>
+              </a:graphicData>
+            </a:graphic>
+          </wp:anchor>
+        </w:drawing>
+      </w:r>
       <w:r>
         <w:rPr>
           <w:rFonts w:ascii="Times New Roman" w:hAnsi="Times New Roman" w:cs="Times New Roman"/>
@@ -1167,6 +1542,478 @@
           <w:szCs w:val="24"/>
         </w:rPr>
       </w:pPr>
+    </w:p>
+    <w:p>
+      <w:pPr>
+        <w:spacing w:line="360" w:lineRule="auto"/>
+        <w:rPr>
+          <w:rFonts w:ascii="Times New Roman" w:hAnsi="Times New Roman" w:cs="Times New Roman"/>
+          <w:sz w:val="24"/>
+          <w:szCs w:val="24"/>
+        </w:rPr>
+      </w:pPr>
+      <w:r>
+        <w:rPr>
+          <w:noProof/>
+        </w:rPr>
+        <w:lastRenderedPageBreak/>
+        <mc:AlternateContent>
+          <mc:Choice Requires="wps">
+            <w:drawing>
+              <wp:anchor distT="0" distB="0" distL="114300" distR="114300" simplePos="0" relativeHeight="251666432" behindDoc="0" locked="0" layoutInCell="1" allowOverlap="1" wp14:anchorId="68DE28CD" wp14:editId="3529181D">
+                <wp:simplePos x="0" y="0"/>
+                <wp:positionH relativeFrom="margin">
+                  <wp:align>right</wp:align>
+                </wp:positionH>
+                <wp:positionV relativeFrom="paragraph">
+                  <wp:posOffset>7955511</wp:posOffset>
+                </wp:positionV>
+                <wp:extent cx="5943600" cy="635"/>
+                <wp:effectExtent l="0" t="0" r="0" b="0"/>
+                <wp:wrapSquare wrapText="bothSides"/>
+                <wp:docPr id="430702812" name="Text Box 1"/>
+                <wp:cNvGraphicFramePr/>
+                <a:graphic xmlns:a="http://schemas.openxmlformats.org/drawingml/2006/main">
+                  <a:graphicData uri="http://schemas.microsoft.com/office/word/2010/wordprocessingShape">
+                    <wps:wsp>
+                      <wps:cNvSpPr txBox="1"/>
+                      <wps:spPr>
+                        <a:xfrm>
+                          <a:off x="0" y="0"/>
+                          <a:ext cx="5943600" cy="635"/>
+                        </a:xfrm>
+                        <a:prstGeom prst="rect">
+                          <a:avLst/>
+                        </a:prstGeom>
+                        <a:solidFill>
+                          <a:prstClr val="white"/>
+                        </a:solidFill>
+                        <a:ln>
+                          <a:noFill/>
+                        </a:ln>
+                      </wps:spPr>
+                      <wps:txbx>
+                        <w:txbxContent>
+                          <w:p>
+                            <w:pPr>
+                              <w:pStyle w:val="Caption"/>
+                              <w:rPr>
+                                <w:rFonts w:ascii="Times New Roman" w:hAnsi="Times New Roman" w:cs="Times New Roman"/>
+                                <w:noProof/>
+                              </w:rPr>
+                            </w:pPr>
+                            <w:r>
+                              <w:t>Figure 3: Decode Module Diagram</w:t>
+                            </w:r>
+                          </w:p>
+                        </w:txbxContent>
+                      </wps:txbx>
+                      <wps:bodyPr rot="0" spcFirstLastPara="0" vertOverflow="overflow" horzOverflow="overflow" vert="horz" wrap="square" lIns="0" tIns="0" rIns="0" bIns="0" numCol="1" spcCol="0" rtlCol="0" fromWordArt="0" anchor="t" anchorCtr="0" forceAA="0" compatLnSpc="1">
+                        <a:prstTxWarp prst="textNoShape">
+                          <a:avLst/>
+                        </a:prstTxWarp>
+                        <a:spAutoFit/>
+                      </wps:bodyPr>
+                    </wps:wsp>
+                  </a:graphicData>
+                </a:graphic>
+              </wp:anchor>
+            </w:drawing>
+          </mc:Choice>
+          <mc:Fallback>
+            <w:pict>
+              <v:shape w14:anchorId="68DE28CD" id="_x0000_s1027" type="#_x0000_t202" style="position:absolute;margin-left:416.8pt;margin-top:626.4pt;width:468pt;height:.05pt;z-index:251666432;visibility:visible;mso-wrap-style:square;mso-wrap-distance-left:9pt;mso-wrap-distance-top:0;mso-wrap-distance-right:9pt;mso-wrap-distance-bottom:0;mso-position-horizontal:right;mso-position-horizontal-relative:margin;mso-position-vertical:absolute;mso-position-vertical-relative:text;v-text-anchor:top" o:gfxdata="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" stroked="f">
+                <v:textbox style="mso-fit-shape-to-text:t" inset="0,0,0,0">
+                  <w:txbxContent>
+                    <w:p>
+                      <w:pPr>
+                        <w:pStyle w:val="Caption"/>
+                        <w:rPr>
+                          <w:rFonts w:ascii="Times New Roman" w:hAnsi="Times New Roman" w:cs="Times New Roman"/>
+                          <w:noProof/>
+                        </w:rPr>
+                      </w:pPr>
+                      <w:r>
+                        <w:t>Figure 3: Decode Module Diagram</w:t>
+                      </w:r>
+                    </w:p>
+                  </w:txbxContent>
+                </v:textbox>
+                <w10:wrap type="square" anchorx="margin"/>
+              </v:shape>
+            </w:pict>
+          </mc:Fallback>
+        </mc:AlternateContent>
+      </w:r>
+      <w:r>
+        <w:rPr>
+          <w:rFonts w:ascii="Times New Roman" w:hAnsi="Times New Roman" w:cs="Times New Roman"/>
+          <w:noProof/>
+          <w:sz w:val="24"/>
+          <w:szCs w:val="24"/>
+        </w:rPr>
+        <w:drawing>
+          <wp:anchor distT="0" distB="0" distL="114300" distR="114300" simplePos="0" relativeHeight="251664384" behindDoc="0" locked="0" layoutInCell="1" allowOverlap="1" wp14:anchorId="104DA6C8" wp14:editId="4D1A7187">
+            <wp:simplePos x="0" y="0"/>
+            <wp:positionH relativeFrom="margin">
+              <wp:align>right</wp:align>
+            </wp:positionH>
+            <wp:positionV relativeFrom="paragraph">
+              <wp:posOffset>5288280</wp:posOffset>
+            </wp:positionV>
+            <wp:extent cx="5943600" cy="2488565"/>
+            <wp:effectExtent l="0" t="0" r="0" b="6985"/>
+            <wp:wrapSquare wrapText="bothSides"/>
+            <wp:docPr id="1511152229" name="Picture 5" descr="A diagram of a circuit board&#10;&#10;Description automatically generated"/>
+            <wp:cNvGraphicFramePr>
+              <a:graphicFrameLocks xmlns:a="http://schemas.openxmlformats.org/drawingml/2006/main" noChangeAspect="1"/>
+            </wp:cNvGraphicFramePr>
+            <a:graphic xmlns:a="http://schemas.openxmlformats.org/drawingml/2006/main">
+              <a:graphicData uri="http://schemas.openxmlformats.org/drawingml/2006/picture">
+                <pic:pic xmlns:pic="http://schemas.openxmlformats.org/drawingml/2006/picture">
+                  <pic:nvPicPr>
+                    <pic:cNvPr id="1511152229" name="Picture 5" descr="A diagram of a circuit board&#10;&#10;Description automatically generated"/>
+                    <pic:cNvPicPr/>
+                  </pic:nvPicPr>
+                  <pic:blipFill>
+                    <a:blip r:embed="rId7">
+                      <a:extLst>
+                        <a:ext uri="{28A0092B-C50C-407E-A947-70E740481C1C}">
+                          <a14:useLocalDpi xmlns:a14="http://schemas.microsoft.com/office/drawing/2010/main" val="0"/>
+                        </a:ext>
+                      </a:extLst>
+                    </a:blip>
+                    <a:stretch>
+                      <a:fillRect/>
+                    </a:stretch>
+                  </pic:blipFill>
+                  <pic:spPr>
+                    <a:xfrm>
+                      <a:off x="0" y="0"/>
+                      <a:ext cx="5943600" cy="2488565"/>
+                    </a:xfrm>
+                    <a:prstGeom prst="rect">
+                      <a:avLst/>
+                    </a:prstGeom>
+                  </pic:spPr>
+                </pic:pic>
+              </a:graphicData>
+            </a:graphic>
+          </wp:anchor>
+        </w:drawing>
+      </w:r>
+      <w:r>
+        <w:rPr>
+          <w:noProof/>
+        </w:rPr>
+        <mc:AlternateContent>
+          <mc:Choice Requires="wps">
+            <w:drawing>
+              <wp:anchor distT="0" distB="0" distL="114300" distR="114300" simplePos="0" relativeHeight="251663360" behindDoc="0" locked="0" layoutInCell="1" allowOverlap="1" wp14:anchorId="69DE9B98" wp14:editId="0C970BA4">
+                <wp:simplePos x="0" y="0"/>
+                <wp:positionH relativeFrom="column">
+                  <wp:posOffset>0</wp:posOffset>
+                </wp:positionH>
+                <wp:positionV relativeFrom="paragraph">
+                  <wp:posOffset>5019675</wp:posOffset>
+                </wp:positionV>
+                <wp:extent cx="5943600" cy="635"/>
+                <wp:effectExtent l="0" t="0" r="0" b="0"/>
+                <wp:wrapSquare wrapText="bothSides"/>
+                <wp:docPr id="2021579294" name="Text Box 1"/>
+                <wp:cNvGraphicFramePr/>
+                <a:graphic xmlns:a="http://schemas.openxmlformats.org/drawingml/2006/main">
+                  <a:graphicData uri="http://schemas.microsoft.com/office/word/2010/wordprocessingShape">
+                    <wps:wsp>
+                      <wps:cNvSpPr txBox="1"/>
+                      <wps:spPr>
+                        <a:xfrm>
+                          <a:off x="0" y="0"/>
+                          <a:ext cx="5943600" cy="635"/>
+                        </a:xfrm>
+                        <a:prstGeom prst="rect">
+                          <a:avLst/>
+                        </a:prstGeom>
+                        <a:solidFill>
+                          <a:prstClr val="white"/>
+                        </a:solidFill>
+                        <a:ln>
+                          <a:noFill/>
+                        </a:ln>
+                      </wps:spPr>
+                      <wps:txbx>
+                        <w:txbxContent>
+                          <w:p>
+                            <w:pPr>
+                              <w:pStyle w:val="Caption"/>
+                              <w:rPr>
+                                <w:rFonts w:ascii="Times New Roman" w:hAnsi="Times New Roman" w:cs="Times New Roman"/>
+                                <w:noProof/>
+                              </w:rPr>
+                            </w:pPr>
+                            <w:r>
+                              <w:t>Figure 2: Program Memory Module Diagram</w:t>
+                            </w:r>
+                          </w:p>
+                        </w:txbxContent>
+                      </wps:txbx>
+                      <wps:bodyPr rot="0" spcFirstLastPara="0" vertOverflow="overflow" horzOverflow="overflow" vert="horz" wrap="square" lIns="0" tIns="0" rIns="0" bIns="0" numCol="1" spcCol="0" rtlCol="0" fromWordArt="0" anchor="t" anchorCtr="0" forceAA="0" compatLnSpc="1">
+                        <a:prstTxWarp prst="textNoShape">
+                          <a:avLst/>
+                        </a:prstTxWarp>
+                        <a:spAutoFit/>
+                      </wps:bodyPr>
+                    </wps:wsp>
+                  </a:graphicData>
+                </a:graphic>
+              </wp:anchor>
+            </w:drawing>
+          </mc:Choice>
+          <mc:Fallback>
+            <w:pict>
+              <v:shape w14:anchorId="69DE9B98" id="_x0000_s1028" type="#_x0000_t202" style="position:absolute;margin-left:0;margin-top:395.25pt;width:468pt;height:.05pt;z-index:251663360;visibility:visible;mso-wrap-style:square;mso-wrap-distance-left:9pt;mso-wrap-distance-top:0;mso-wrap-distance-right:9pt;mso-wrap-distance-bottom:0;mso-position-horizontal:absolute;mso-position-horizontal-relative:text;mso-position-vertical:absolute;mso-position-vertical-relative:text;v-text-anchor:top" o:gfxdata="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" stroked="f">
+                <v:textbox style="mso-fit-shape-to-text:t" inset="0,0,0,0">
+                  <w:txbxContent>
+                    <w:p>
+                      <w:pPr>
+                        <w:pStyle w:val="Caption"/>
+                        <w:rPr>
+                          <w:rFonts w:ascii="Times New Roman" w:hAnsi="Times New Roman" w:cs="Times New Roman"/>
+                          <w:noProof/>
+                        </w:rPr>
+                      </w:pPr>
+                      <w:r>
+                        <w:t>Figure 2: Program Memory Module Diagram</w:t>
+                      </w:r>
+                    </w:p>
+                  </w:txbxContent>
+                </v:textbox>
+                <w10:wrap type="square"/>
+              </v:shape>
+            </w:pict>
+          </mc:Fallback>
+        </mc:AlternateContent>
+      </w:r>
+      <w:r>
+        <w:rPr>
+          <w:rFonts w:ascii="Times New Roman" w:hAnsi="Times New Roman" w:cs="Times New Roman"/>
+          <w:noProof/>
+          <w:sz w:val="24"/>
+          <w:szCs w:val="24"/>
+        </w:rPr>
+        <w:drawing>
+          <wp:anchor distT="0" distB="0" distL="114300" distR="114300" simplePos="0" relativeHeight="251661312" behindDoc="0" locked="0" layoutInCell="1" allowOverlap="1" wp14:anchorId="10D5E51F" wp14:editId="50318F93">
+            <wp:simplePos x="0" y="0"/>
+            <wp:positionH relativeFrom="column">
+              <wp:posOffset>0</wp:posOffset>
+            </wp:positionH>
+            <wp:positionV relativeFrom="paragraph">
+              <wp:posOffset>0</wp:posOffset>
+            </wp:positionV>
+            <wp:extent cx="5943600" cy="4962525"/>
+            <wp:effectExtent l="0" t="0" r="0" b="9525"/>
+            <wp:wrapSquare wrapText="bothSides"/>
+            <wp:docPr id="14356652" name="Picture 2" descr="A diagram of a building&#10;&#10;Description automatically generated"/>
+            <wp:cNvGraphicFramePr>
+              <a:graphicFrameLocks xmlns:a="http://schemas.openxmlformats.org/drawingml/2006/main" noChangeAspect="1"/>
+            </wp:cNvGraphicFramePr>
+            <a:graphic xmlns:a="http://schemas.openxmlformats.org/drawingml/2006/main">
+              <a:graphicData uri="http://schemas.openxmlformats.org/drawingml/2006/picture">
+                <pic:pic xmlns:pic="http://schemas.openxmlformats.org/drawingml/2006/picture">
+                  <pic:nvPicPr>
+                    <pic:cNvPr id="14356652" name="Picture 2" descr="A diagram of a building&#10;&#10;Description automatically generated"/>
+                    <pic:cNvPicPr/>
+                  </pic:nvPicPr>
+                  <pic:blipFill>
+                    <a:blip r:embed="rId8">
+                      <a:extLst>
+                        <a:ext uri="{28A0092B-C50C-407E-A947-70E740481C1C}">
+                          <a14:useLocalDpi xmlns:a14="http://schemas.microsoft.com/office/drawing/2010/main" val="0"/>
+                        </a:ext>
+                      </a:extLst>
+                    </a:blip>
+                    <a:stretch>
+                      <a:fillRect/>
+                    </a:stretch>
+                  </pic:blipFill>
+                  <pic:spPr>
+                    <a:xfrm>
+                      <a:off x="0" y="0"/>
+                      <a:ext cx="5943600" cy="4962525"/>
+                    </a:xfrm>
+                    <a:prstGeom prst="rect">
+                      <a:avLst/>
+                    </a:prstGeom>
+                  </pic:spPr>
+                </pic:pic>
+              </a:graphicData>
+            </a:graphic>
+          </wp:anchor>
+        </w:drawing>
+      </w:r>
+    </w:p>
+    <w:p>
+      <w:pPr>
+        <w:tabs>
+          <w:tab w:val="left" w:pos="1811"/>
+        </w:tabs>
+        <w:spacing w:line="360" w:lineRule="auto"/>
+        <w:rPr>
+          <w:rFonts w:ascii="Times New Roman" w:hAnsi="Times New Roman" w:cs="Times New Roman"/>
+          <w:sz w:val="24"/>
+          <w:szCs w:val="24"/>
+        </w:rPr>
+      </w:pPr>
+      <w:r>
+        <w:rPr>
+          <w:noProof/>
+        </w:rPr>
+        <w:lastRenderedPageBreak/>
+        <mc:AlternateContent>
+          <mc:Choice Requires="wps">
+            <w:drawing>
+              <wp:anchor distT="0" distB="0" distL="114300" distR="114300" simplePos="0" relativeHeight="251672576" behindDoc="0" locked="0" layoutInCell="1" allowOverlap="1" wp14:anchorId="7DAB593C" wp14:editId="6B7AD316">
+                <wp:simplePos x="0" y="0"/>
+                <wp:positionH relativeFrom="column">
+                  <wp:posOffset>0</wp:posOffset>
+                </wp:positionH>
+                <wp:positionV relativeFrom="paragraph">
+                  <wp:posOffset>7959725</wp:posOffset>
+                </wp:positionV>
+                <wp:extent cx="4239260" cy="635"/>
+                <wp:effectExtent l="0" t="0" r="0" b="0"/>
+                <wp:wrapSquare wrapText="bothSides"/>
+                <wp:docPr id="1647641282" name="Text Box 1"/>
+                <wp:cNvGraphicFramePr/>
+                <a:graphic xmlns:a="http://schemas.openxmlformats.org/drawingml/2006/main">
+                  <a:graphicData uri="http://schemas.microsoft.com/office/word/2010/wordprocessingShape">
+                    <wps:wsp>
+                      <wps:cNvSpPr txBox="1"/>
+                      <wps:spPr>
+                        <a:xfrm>
+                          <a:off x="0" y="0"/>
+                          <a:ext cx="4239260" cy="635"/>
+                        </a:xfrm>
+                        <a:prstGeom prst="rect">
+                          <a:avLst/>
+                        </a:prstGeom>
+                        <a:solidFill>
+                          <a:prstClr val="white"/>
+                        </a:solidFill>
+                        <a:ln>
+                          <a:noFill/>
+                        </a:ln>
+                      </wps:spPr>
+                      <wps:txbx>
+                        <w:txbxContent>
+                          <w:p>
+                            <w:pPr>
+                              <w:pStyle w:val="Caption"/>
+                              <w:rPr>
+                                <w:rFonts w:ascii="Times New Roman" w:hAnsi="Times New Roman" w:cs="Times New Roman"/>
+                                <w:noProof/>
+                              </w:rPr>
+                            </w:pPr>
+                            <w:r>
+                              <w:t>Figure 5: ALU Module Diagram.</w:t>
+                            </w:r>
+                          </w:p>
+                        </w:txbxContent>
+                      </wps:txbx>
+                      <wps:bodyPr rot="0" spcFirstLastPara="0" vertOverflow="overflow" horzOverflow="overflow" vert="horz" wrap="square" lIns="0" tIns="0" rIns="0" bIns="0" numCol="1" spcCol="0" rtlCol="0" fromWordArt="0" anchor="t" anchorCtr="0" forceAA="0" compatLnSpc="1">
+                        <a:prstTxWarp prst="textNoShape">
+                          <a:avLst/>
+                        </a:prstTxWarp>
+                        <a:spAutoFit/>
+                      </wps:bodyPr>
+                    </wps:wsp>
+                  </a:graphicData>
+                </a:graphic>
+              </wp:anchor>
+            </w:drawing>
+          </mc:Choice>
+          <mc:Fallback>
+            <w:pict>
+              <v:shape w14:anchorId="7DAB593C" id="_x0000_s1029" type="#_x0000_t202" style="position:absolute;margin-left:0;margin-top:626.75pt;width:333.8pt;height:.05pt;z-index:251672576;visibility:visible;mso-wrap-style:square;mso-wrap-distance-left:9pt;mso-wrap-distance-top:0;mso-wrap-distance-right:9pt;mso-wrap-distance-bottom:0;mso-position-horizontal:absolute;mso-position-horizontal-relative:text;mso-position-vertical:absolute;mso-position-vertical-relative:text;v-text-anchor:top" o:gfxdata="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" stroked="f">
+                <v:textbox style="mso-fit-shape-to-text:t" inset="0,0,0,0">
+                  <w:txbxContent>
+                    <w:p>
+                      <w:pPr>
+                        <w:pStyle w:val="Caption"/>
+                        <w:rPr>
+                          <w:rFonts w:ascii="Times New Roman" w:hAnsi="Times New Roman" w:cs="Times New Roman"/>
+                          <w:noProof/>
+                        </w:rPr>
+                      </w:pPr>
+                      <w:r>
+                        <w:t>Figure 5: ALU Module Diagram.</w:t>
+                      </w:r>
+                    </w:p>
+                  </w:txbxContent>
+                </v:textbox>
+                <w10:wrap type="square"/>
+              </v:shape>
+            </w:pict>
+          </mc:Fallback>
+        </mc:AlternateContent>
+      </w:r>
+      <w:r>
+        <w:rPr>
+          <w:rFonts w:ascii="Times New Roman" w:hAnsi="Times New Roman" w:cs="Times New Roman"/>
+          <w:noProof/>
+          <w:sz w:val="24"/>
+          <w:szCs w:val="24"/>
+        </w:rPr>
+        <w:drawing>
+          <wp:anchor distT="0" distB="0" distL="114300" distR="114300" simplePos="0" relativeHeight="251670528" behindDoc="0" locked="0" layoutInCell="1" allowOverlap="1" wp14:anchorId="300A20EF" wp14:editId="1B0D40B7">
+            <wp:simplePos x="0" y="0"/>
+            <wp:positionH relativeFrom="margin">
+              <wp:align>left</wp:align>
+            </wp:positionH>
+            <wp:positionV relativeFrom="paragraph">
+              <wp:posOffset>4814050</wp:posOffset>
+            </wp:positionV>
+            <wp:extent cx="4239491" cy="3361946"/>
+            <wp:effectExtent l="0" t="0" r="8890" b="0"/>
+            <wp:wrapSquare wrapText="bothSides"/>
+            <wp:docPr id="101912128" name="Picture 8" descr="A computer screen shot of a diagram&#10;&#10;Description automatically generated"/>
+            <wp:cNvGraphicFramePr>
+              <a:graphicFrameLocks xmlns:a="http://schemas.openxmlformats.org/drawingml/2006/main" noChangeAspect="1"/>
+            </wp:cNvGraphicFramePr>
+            <a:graphic xmlns:a="http://schemas.openxmlformats.org/drawingml/2006/main">
+              <a:graphicData uri="http://schemas.openxmlformats.org/drawingml/2006/picture">
+                <pic:pic xmlns:pic="http://schemas.openxmlformats.org/drawingml/2006/picture">
+                  <pic:nvPicPr>
+                    <pic:cNvPr id="101912128" name="Picture 8" descr="A computer screen shot of a diagram&#10;&#10;Description automatically generated"/>
+                    <pic:cNvPicPr/>
+                  </pic:nvPicPr>
+                  <pic:blipFill>
+                    <a:blip r:embed="rId9">
+                      <a:extLst>
+                        <a:ext uri="{28A0092B-C50C-407E-A947-70E740481C1C}">
+                          <a14:useLocalDpi xmlns:a14="http://schemas.microsoft.com/office/drawing/2010/main" val="0"/>
+                        </a:ext>
+                      </a:extLst>
+                    </a:blip>
+                    <a:stretch>
+                      <a:fillRect/>
+                    </a:stretch>
+                  </pic:blipFill>
+                  <pic:spPr>
+                    <a:xfrm>
+                      <a:off x="0" y="0"/>
+                      <a:ext cx="4239491" cy="3361946"/>
+                    </a:xfrm>
+                    <a:prstGeom prst="rect">
+                      <a:avLst/>
+                    </a:prstGeom>
+                  </pic:spPr>
+                </pic:pic>
+              </a:graphicData>
+            </a:graphic>
+          </wp:anchor>
+        </w:drawing>
+      </w:r>
       <w:r>
         <w:rPr>
           <w:rFonts w:ascii="Times New Roman" w:hAnsi="Times New Roman" w:cs="Times New Roman"/>
@@ -1174,7 +2021,256 @@
           <w:szCs w:val="24"/>
         </w:rPr>
         <w:tab/>
-        <w:t>Temp</w:t>
+      </w:r>
+      <w:r>
+        <w:rPr>
+          <w:noProof/>
+        </w:rPr>
+        <mc:AlternateContent>
+          <mc:Choice Requires="wps">
+            <w:drawing>
+              <wp:anchor distT="0" distB="0" distL="114300" distR="114300" simplePos="0" relativeHeight="251669504" behindDoc="0" locked="0" layoutInCell="1" allowOverlap="1" wp14:anchorId="5C40A262" wp14:editId="1E42A63B">
+                <wp:simplePos x="0" y="0"/>
+                <wp:positionH relativeFrom="column">
+                  <wp:posOffset>0</wp:posOffset>
+                </wp:positionH>
+                <wp:positionV relativeFrom="paragraph">
+                  <wp:posOffset>4624070</wp:posOffset>
+                </wp:positionV>
+                <wp:extent cx="5943600" cy="635"/>
+                <wp:effectExtent l="0" t="0" r="0" b="0"/>
+                <wp:wrapSquare wrapText="bothSides"/>
+                <wp:docPr id="919239935" name="Text Box 1"/>
+                <wp:cNvGraphicFramePr/>
+                <a:graphic xmlns:a="http://schemas.openxmlformats.org/drawingml/2006/main">
+                  <a:graphicData uri="http://schemas.microsoft.com/office/word/2010/wordprocessingShape">
+                    <wps:wsp>
+                      <wps:cNvSpPr txBox="1"/>
+                      <wps:spPr>
+                        <a:xfrm>
+                          <a:off x="0" y="0"/>
+                          <a:ext cx="5943600" cy="635"/>
+                        </a:xfrm>
+                        <a:prstGeom prst="rect">
+                          <a:avLst/>
+                        </a:prstGeom>
+                        <a:solidFill>
+                          <a:prstClr val="white"/>
+                        </a:solidFill>
+                        <a:ln>
+                          <a:noFill/>
+                        </a:ln>
+                      </wps:spPr>
+                      <wps:txbx>
+                        <w:txbxContent>
+                          <w:p>
+                            <w:pPr>
+                              <w:pStyle w:val="Caption"/>
+                              <w:rPr>
+                                <w:rFonts w:ascii="Times New Roman" w:hAnsi="Times New Roman" w:cs="Times New Roman"/>
+                              </w:rPr>
+                            </w:pPr>
+                            <w:r>
+                              <w:t>Figure 4: Registers Module Diagram. This is only the required 8 of the 32 implemented.</w:t>
+                            </w:r>
+                          </w:p>
+                        </w:txbxContent>
+                      </wps:txbx>
+                      <wps:bodyPr rot="0" spcFirstLastPara="0" vertOverflow="overflow" horzOverflow="overflow" vert="horz" wrap="square" lIns="0" tIns="0" rIns="0" bIns="0" numCol="1" spcCol="0" rtlCol="0" fromWordArt="0" anchor="t" anchorCtr="0" forceAA="0" compatLnSpc="1">
+                        <a:prstTxWarp prst="textNoShape">
+                          <a:avLst/>
+                        </a:prstTxWarp>
+                        <a:spAutoFit/>
+                      </wps:bodyPr>
+                    </wps:wsp>
+                  </a:graphicData>
+                </a:graphic>
+              </wp:anchor>
+            </w:drawing>
+          </mc:Choice>
+          <mc:Fallback>
+            <w:pict>
+              <v:shape w14:anchorId="5C40A262" id="_x0000_s1030" type="#_x0000_t202" style="position:absolute;margin-left:0;margin-top:364.1pt;width:468pt;height:.05pt;z-index:251669504;visibility:visible;mso-wrap-style:square;mso-wrap-distance-left:9pt;mso-wrap-distance-top:0;mso-wrap-distance-right:9pt;mso-wrap-distance-bottom:0;mso-position-horizontal:absolute;mso-position-horizontal-relative:text;mso-position-vertical:absolute;mso-position-vertical-relative:text;v-text-anchor:top" o:gfxdata="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" stroked="f">
+                <v:textbox style="mso-fit-shape-to-text:t" inset="0,0,0,0">
+                  <w:txbxContent>
+                    <w:p>
+                      <w:pPr>
+                        <w:pStyle w:val="Caption"/>
+                        <w:rPr>
+                          <w:rFonts w:ascii="Times New Roman" w:hAnsi="Times New Roman" w:cs="Times New Roman"/>
+                        </w:rPr>
+                      </w:pPr>
+                      <w:r>
+                        <w:t>Figure 4: Registers Module Diagram. This is only the required 8 of the 32 implemented.</w:t>
+                      </w:r>
+                    </w:p>
+                  </w:txbxContent>
+                </v:textbox>
+                <w10:wrap type="square"/>
+              </v:shape>
+            </w:pict>
+          </mc:Fallback>
+        </mc:AlternateContent>
+      </w:r>
+      <w:r>
+        <w:rPr>
+          <w:rFonts w:ascii="Times New Roman" w:hAnsi="Times New Roman" w:cs="Times New Roman"/>
+          <w:noProof/>
+          <w:sz w:val="24"/>
+          <w:szCs w:val="24"/>
+        </w:rPr>
+        <w:drawing>
+          <wp:anchor distT="0" distB="0" distL="114300" distR="114300" simplePos="0" relativeHeight="251667456" behindDoc="0" locked="0" layoutInCell="1" allowOverlap="1" wp14:anchorId="4BBB96EB" wp14:editId="1D87899E">
+            <wp:simplePos x="0" y="0"/>
+            <wp:positionH relativeFrom="column">
+              <wp:posOffset>0</wp:posOffset>
+            </wp:positionH>
+            <wp:positionV relativeFrom="paragraph">
+              <wp:posOffset>262890</wp:posOffset>
+            </wp:positionV>
+            <wp:extent cx="5943600" cy="4304030"/>
+            <wp:effectExtent l="0" t="0" r="0" b="1270"/>
+            <wp:wrapSquare wrapText="bothSides"/>
+            <wp:docPr id="723833162" name="Picture 7" descr="A diagram of a computer&#10;&#10;Description automatically generated"/>
+            <wp:cNvGraphicFramePr>
+              <a:graphicFrameLocks xmlns:a="http://schemas.openxmlformats.org/drawingml/2006/main" noChangeAspect="1"/>
+            </wp:cNvGraphicFramePr>
+            <a:graphic xmlns:a="http://schemas.openxmlformats.org/drawingml/2006/main">
+              <a:graphicData uri="http://schemas.openxmlformats.org/drawingml/2006/picture">
+                <pic:pic xmlns:pic="http://schemas.openxmlformats.org/drawingml/2006/picture">
+                  <pic:nvPicPr>
+                    <pic:cNvPr id="723833162" name="Picture 7" descr="A diagram of a computer&#10;&#10;Description automatically generated"/>
+                    <pic:cNvPicPr/>
+                  </pic:nvPicPr>
+                  <pic:blipFill>
+                    <a:blip r:embed="rId10">
+                      <a:extLst>
+                        <a:ext uri="{28A0092B-C50C-407E-A947-70E740481C1C}">
+                          <a14:useLocalDpi xmlns:a14="http://schemas.microsoft.com/office/drawing/2010/main" val="0"/>
+                        </a:ext>
+                      </a:extLst>
+                    </a:blip>
+                    <a:stretch>
+                      <a:fillRect/>
+                    </a:stretch>
+                  </pic:blipFill>
+                  <pic:spPr>
+                    <a:xfrm>
+                      <a:off x="0" y="0"/>
+                      <a:ext cx="5943600" cy="4304030"/>
+                    </a:xfrm>
+                    <a:prstGeom prst="rect">
+                      <a:avLst/>
+                    </a:prstGeom>
+                  </pic:spPr>
+                </pic:pic>
+              </a:graphicData>
+            </a:graphic>
+          </wp:anchor>
+        </w:drawing>
+      </w:r>
+    </w:p>
+    <w:p>
+      <w:pPr>
+        <w:spacing w:line="360" w:lineRule="auto"/>
+        <w:rPr>
+          <w:rFonts w:ascii="Times New Roman" w:hAnsi="Times New Roman" w:cs="Times New Roman"/>
+          <w:sz w:val="24"/>
+          <w:szCs w:val="24"/>
+        </w:rPr>
+      </w:pPr>
+    </w:p>
+    <w:p>
+      <w:pPr>
+        <w:spacing w:line="360" w:lineRule="auto"/>
+        <w:rPr>
+          <w:rFonts w:ascii="Times New Roman" w:hAnsi="Times New Roman" w:cs="Times New Roman"/>
+          <w:sz w:val="24"/>
+          <w:szCs w:val="24"/>
+        </w:rPr>
+      </w:pPr>
+    </w:p>
+    <w:p>
+      <w:pPr>
+        <w:spacing w:line="360" w:lineRule="auto"/>
+        <w:rPr>
+          <w:rFonts w:ascii="Times New Roman" w:hAnsi="Times New Roman" w:cs="Times New Roman"/>
+          <w:sz w:val="24"/>
+          <w:szCs w:val="24"/>
+        </w:rPr>
+      </w:pPr>
+    </w:p>
+    <w:p>
+      <w:pPr>
+        <w:spacing w:line="360" w:lineRule="auto"/>
+        <w:rPr>
+          <w:rFonts w:ascii="Times New Roman" w:hAnsi="Times New Roman" w:cs="Times New Roman"/>
+          <w:sz w:val="24"/>
+          <w:szCs w:val="24"/>
+        </w:rPr>
+      </w:pPr>
+    </w:p>
+    <w:p>
+      <w:pPr>
+        <w:keepNext/>
+      </w:pPr>
+      <w:r>
+        <w:rPr>
+          <w:rFonts w:ascii="Times New Roman" w:hAnsi="Times New Roman" w:cs="Times New Roman"/>
+          <w:noProof/>
+          <w:sz w:val="24"/>
+          <w:szCs w:val="24"/>
+        </w:rPr>
+        <w:lastRenderedPageBreak/>
+        <w:drawing>
+          <wp:inline distT="0" distB="0" distL="0" distR="0" wp14:anchorId="575BC67C" wp14:editId="5C3F81C8">
+            <wp:extent cx="4961050" cy="7186283"/>
+            <wp:effectExtent l="0" t="0" r="0" b="0"/>
+            <wp:docPr id="161764273" name="Picture 9" descr="A diagram of a computer&#10;&#10;Description automatically generated"/>
+            <wp:cNvGraphicFramePr>
+              <a:graphicFrameLocks xmlns:a="http://schemas.openxmlformats.org/drawingml/2006/main" noChangeAspect="1"/>
+            </wp:cNvGraphicFramePr>
+            <a:graphic xmlns:a="http://schemas.openxmlformats.org/drawingml/2006/main">
+              <a:graphicData uri="http://schemas.openxmlformats.org/drawingml/2006/picture">
+                <pic:pic xmlns:pic="http://schemas.openxmlformats.org/drawingml/2006/picture">
+                  <pic:nvPicPr>
+                    <pic:cNvPr id="161764273" name="Picture 9" descr="A diagram of a computer&#10;&#10;Description automatically generated"/>
+                    <pic:cNvPicPr/>
+                  </pic:nvPicPr>
+                  <pic:blipFill>
+                    <a:blip r:embed="rId11">
+                      <a:extLst>
+                        <a:ext uri="{28A0092B-C50C-407E-A947-70E740481C1C}">
+                          <a14:useLocalDpi xmlns:a14="http://schemas.microsoft.com/office/drawing/2010/main" val="0"/>
+                        </a:ext>
+                      </a:extLst>
+                    </a:blip>
+                    <a:stretch>
+                      <a:fillRect/>
+                    </a:stretch>
+                  </pic:blipFill>
+                  <pic:spPr>
+                    <a:xfrm>
+                      <a:off x="0" y="0"/>
+                      <a:ext cx="4961050" cy="7186283"/>
+                    </a:xfrm>
+                    <a:prstGeom prst="rect">
+                      <a:avLst/>
+                    </a:prstGeom>
+                  </pic:spPr>
+                </pic:pic>
+              </a:graphicData>
+            </a:graphic>
+          </wp:inline>
+        </w:drawing>
+      </w:r>
+    </w:p>
+    <w:p>
+      <w:pPr>
+        <w:pStyle w:val="Caption"/>
+      </w:pPr>
+      <w:r>
+        <w:t>Figure 6: Data Memory Module Diagram</w:t>
       </w:r>
     </w:p>
     <w:p>
@@ -1507,7 +2603,7 @@
       </w:r>
     </w:p>
     <w:sectPr>
-      <w:footerReference w:type="default" r:id="rId6"/>
+      <w:footerReference w:type="default" r:id="rId12"/>
       <w:pgSz w:w="12240" w:h="15840"/>
       <w:pgMar w:top="1440" w:right="1440" w:bottom="1440" w:left="1440" w:header="720" w:footer="720" w:gutter="0"/>
       <w:cols w:space="720"/>
@@ -2583,6 +3679,25 @@
     <w:uiPriority w:val="99"/>
     <w:rsid w:val="0015761F"/>
   </w:style>
+  <w:style w:type="paragraph" w:styleId="Caption">
+    <w:name w:val="caption"/>
+    <w:basedOn w:val="Normal"/>
+    <w:next w:val="Normal"/>
+    <w:uiPriority w:val="35"/>
+    <w:unhideWhenUsed/>
+    <w:qFormat/>
+    <w:rsid w:val="00585075"/>
+    <w:pPr>
+      <w:spacing w:after="200" w:line="240" w:lineRule="auto"/>
+    </w:pPr>
+    <w:rPr>
+      <w:i/>
+      <w:iCs/>
+      <w:color w:val="0E2841" w:themeColor="text2"/>
+      <w:sz w:val="18"/>
+      <w:szCs w:val="18"/>
+    </w:rPr>
+  </w:style>
 </w:styles>
 </file>
 

--- a/ECE649.FinalReport.docx
+++ b/ECE649.FinalReport.docx
@@ -119,36 +119,34 @@
           <w:sz w:val="52"/>
           <w:szCs w:val="52"/>
         </w:rPr>
-        <w:t>Tannyr Singleterry</w:t>
-      </w:r>
-      <w:r>
+        <w:t>Dr. Xiaolong Guo</w:t>
+      </w:r>
+    </w:p>
+    <w:p>
+      <w:pPr>
+        <w:jc w:val="center"/>
         <w:rPr>
           <w:rFonts w:ascii="Times New Roman" w:hAnsi="Times New Roman" w:cs="Times New Roman"/>
           <w:sz w:val="52"/>
           <w:szCs w:val="52"/>
         </w:rPr>
-        <w:t>, Zane Zollers</w:t>
-      </w:r>
-    </w:p>
-    <w:p>
-      <w:pPr>
-        <w:jc w:val="center"/>
+      </w:pPr>
+      <w:r>
         <w:rPr>
           <w:rFonts w:ascii="Times New Roman" w:hAnsi="Times New Roman" w:cs="Times New Roman"/>
           <w:sz w:val="52"/>
           <w:szCs w:val="52"/>
         </w:rPr>
-      </w:pPr>
-    </w:p>
-    <w:p>
-      <w:pPr>
-        <w:jc w:val="center"/>
+        <w:t>Tannyr Singleterry</w:t>
+      </w:r>
+      <w:r>
         <w:rPr>
           <w:rFonts w:ascii="Times New Roman" w:hAnsi="Times New Roman" w:cs="Times New Roman"/>
           <w:sz w:val="52"/>
           <w:szCs w:val="52"/>
         </w:rPr>
-      </w:pPr>
+        <w:t>, Zane Zollers</w:t>
+      </w:r>
     </w:p>
     <w:p>
       <w:pPr>
@@ -192,7 +190,9 @@
     </w:p>
     <w:p>
       <w:pPr>
-        <w:rPr>
+        <w:jc w:val="center"/>
+        <w:rPr>
+          <w:rFonts w:ascii="Times New Roman" w:hAnsi="Times New Roman" w:cs="Times New Roman"/>
           <w:sz w:val="52"/>
           <w:szCs w:val="52"/>
         </w:rPr>
@@ -200,20 +200,22 @@
     </w:p>
     <w:p>
       <w:pPr>
-        <w:rPr>
-          <w:rFonts w:ascii="Times New Roman" w:hAnsi="Times New Roman" w:cs="Times New Roman"/>
-          <w:sz w:val="24"/>
-          <w:szCs w:val="24"/>
-        </w:rPr>
-      </w:pPr>
-      <w:r>
-        <w:rPr>
-          <w:rFonts w:ascii="Times New Roman" w:hAnsi="Times New Roman" w:cs="Times New Roman"/>
-          <w:sz w:val="24"/>
-          <w:szCs w:val="24"/>
-        </w:rPr>
-        <w:br w:type="page"/>
-      </w:r>
+        <w:jc w:val="center"/>
+        <w:rPr>
+          <w:rFonts w:ascii="Times New Roman" w:hAnsi="Times New Roman" w:cs="Times New Roman"/>
+          <w:sz w:val="52"/>
+          <w:szCs w:val="52"/>
+        </w:rPr>
+      </w:pPr>
+    </w:p>
+    <w:p>
+      <w:pPr>
+        <w:rPr>
+          <w:rFonts w:ascii="Times New Roman" w:hAnsi="Times New Roman" w:cs="Times New Roman"/>
+          <w:sz w:val="24"/>
+          <w:szCs w:val="24"/>
+        </w:rPr>
+      </w:pPr>
     </w:p>
     <w:p>
       <w:pPr>
@@ -275,33 +277,15 @@
           <w:sz w:val="24"/>
           <w:szCs w:val="24"/>
         </w:rPr>
-        <w:t>Introduction……………………………………………………………………………………</w:t>
-      </w:r>
-      <w:proofErr w:type="gramStart"/>
-      <w:r>
-        <w:rPr>
-          <w:rFonts w:ascii="Times New Roman" w:hAnsi="Times New Roman" w:cs="Times New Roman"/>
-          <w:sz w:val="24"/>
-          <w:szCs w:val="24"/>
-        </w:rPr>
-        <w:t>….</w:t>
-      </w:r>
-      <w:r>
-        <w:rPr>
-          <w:rFonts w:ascii="Times New Roman" w:hAnsi="Times New Roman" w:cs="Times New Roman"/>
-          <w:sz w:val="24"/>
-          <w:szCs w:val="24"/>
-        </w:rPr>
-        <w:t>.</w:t>
-      </w:r>
-      <w:proofErr w:type="gramEnd"/>
-      <w:r>
-        <w:rPr>
-          <w:rFonts w:ascii="Times New Roman" w:hAnsi="Times New Roman" w:cs="Times New Roman"/>
-          <w:sz w:val="24"/>
-          <w:szCs w:val="24"/>
-        </w:rPr>
-        <w:t>4</w:t>
+        <w:t>Introduction……………………………………………………………………………………….</w:t>
+      </w:r>
+      <w:r>
+        <w:rPr>
+          <w:rFonts w:ascii="Times New Roman" w:hAnsi="Times New Roman" w:cs="Times New Roman"/>
+          <w:sz w:val="24"/>
+          <w:szCs w:val="24"/>
+        </w:rPr>
+        <w:t>.4</w:t>
       </w:r>
     </w:p>
     <w:p>
@@ -464,25 +448,7 @@
           <w:sz w:val="24"/>
           <w:szCs w:val="24"/>
         </w:rPr>
-        <w:t>Conclusion……………………………………………………………………………………</w:t>
-      </w:r>
-      <w:proofErr w:type="gramStart"/>
-      <w:r>
-        <w:rPr>
-          <w:rFonts w:ascii="Times New Roman" w:hAnsi="Times New Roman" w:cs="Times New Roman"/>
-          <w:sz w:val="24"/>
-          <w:szCs w:val="24"/>
-        </w:rPr>
-        <w:t>…..</w:t>
-      </w:r>
-      <w:proofErr w:type="gramEnd"/>
-      <w:r>
-        <w:rPr>
-          <w:rFonts w:ascii="Times New Roman" w:hAnsi="Times New Roman" w:cs="Times New Roman"/>
-          <w:sz w:val="24"/>
-          <w:szCs w:val="24"/>
-        </w:rPr>
-        <w:t>X</w:t>
+        <w:t>Conclusion………………………………………………………………………………………..X</w:t>
       </w:r>
     </w:p>
     <w:p>
@@ -546,7 +512,23 @@
           <w:sz w:val="24"/>
           <w:szCs w:val="24"/>
         </w:rPr>
-        <w:t xml:space="preserve"> Decode module, ALU module.</w:t>
+        <w:t xml:space="preserve"> </w:t>
+      </w:r>
+      <w:r>
+        <w:rPr>
+          <w:rFonts w:ascii="Times New Roman" w:hAnsi="Times New Roman" w:cs="Times New Roman"/>
+          <w:sz w:val="24"/>
+          <w:szCs w:val="24"/>
+        </w:rPr>
+        <w:t xml:space="preserve">We both worked on the </w:t>
+      </w:r>
+      <w:r>
+        <w:rPr>
+          <w:rFonts w:ascii="Times New Roman" w:hAnsi="Times New Roman" w:cs="Times New Roman"/>
+          <w:sz w:val="24"/>
+          <w:szCs w:val="24"/>
+        </w:rPr>
+        <w:t>ALU module.</w:t>
       </w:r>
     </w:p>
     <w:p>
@@ -580,6 +562,14 @@
           <w:sz w:val="24"/>
           <w:szCs w:val="24"/>
         </w:rPr>
+        <w:t xml:space="preserve">Decode module, </w:t>
+      </w:r>
+      <w:r>
+        <w:rPr>
+          <w:rFonts w:ascii="Times New Roman" w:hAnsi="Times New Roman" w:cs="Times New Roman"/>
+          <w:sz w:val="24"/>
+          <w:szCs w:val="24"/>
+        </w:rPr>
         <w:t xml:space="preserve">some of the control lines, </w:t>
       </w:r>
       <w:r>
@@ -630,7 +620,31 @@
           <w:sz w:val="24"/>
           <w:szCs w:val="24"/>
         </w:rPr>
-        <w:t xml:space="preserve">control lines, and </w:t>
+        <w:t xml:space="preserve">control lines, </w:t>
+      </w:r>
+      <w:r>
+        <w:rPr>
+          <w:rFonts w:ascii="Times New Roman" w:hAnsi="Times New Roman" w:cs="Times New Roman"/>
+          <w:sz w:val="24"/>
+          <w:szCs w:val="24"/>
+        </w:rPr>
+        <w:t xml:space="preserve">implemented the keyboard input module for </w:t>
+      </w:r>
+      <w:r>
+        <w:rPr>
+          <w:rFonts w:ascii="Times New Roman" w:hAnsi="Times New Roman" w:cs="Times New Roman"/>
+          <w:sz w:val="24"/>
+          <w:szCs w:val="24"/>
+        </w:rPr>
+        <w:t xml:space="preserve">PONG, </w:t>
+      </w:r>
+      <w:r>
+        <w:rPr>
+          <w:rFonts w:ascii="Times New Roman" w:hAnsi="Times New Roman" w:cs="Times New Roman"/>
+          <w:sz w:val="24"/>
+          <w:szCs w:val="24"/>
+        </w:rPr>
+        <w:t xml:space="preserve">and </w:t>
       </w:r>
       <w:r>
         <w:rPr>
@@ -745,7 +759,127 @@
           <w:sz w:val="24"/>
           <w:szCs w:val="24"/>
         </w:rPr>
-        <w:t xml:space="preserve"> The base requirement tasks for this project are as follows: 32-bit instruction set architecture (ISA), at least 8 registers, an Arithmetic Logic Unit (ALU), instruction support for RISC-V instructions (ADD, SUB, ADDI, LW, SW, BEQ), L</w:t>
+        <w:t xml:space="preserve"> The base requirement tasks for this project are as follows: 32-bit instruction set architecture (ISA), at least 8 registers, an Arithmetic Logic Unit (ALU), instruction support for RISC-V instructions (</w:t>
+      </w:r>
+      <w:r>
+        <w:rPr>
+          <w:rFonts w:ascii="Times New Roman" w:hAnsi="Times New Roman" w:cs="Times New Roman"/>
+          <w:sz w:val="24"/>
+          <w:szCs w:val="24"/>
+        </w:rPr>
+        <w:t>add</w:t>
+      </w:r>
+      <w:r>
+        <w:rPr>
+          <w:rFonts w:ascii="Times New Roman" w:hAnsi="Times New Roman" w:cs="Times New Roman"/>
+          <w:sz w:val="24"/>
+          <w:szCs w:val="24"/>
+        </w:rPr>
+        <w:t xml:space="preserve">, </w:t>
+      </w:r>
+      <w:r>
+        <w:rPr>
+          <w:rFonts w:ascii="Times New Roman" w:hAnsi="Times New Roman" w:cs="Times New Roman"/>
+          <w:sz w:val="24"/>
+          <w:szCs w:val="24"/>
+        </w:rPr>
+        <w:t>sub</w:t>
+      </w:r>
+      <w:r>
+        <w:rPr>
+          <w:rFonts w:ascii="Times New Roman" w:hAnsi="Times New Roman" w:cs="Times New Roman"/>
+          <w:sz w:val="24"/>
+          <w:szCs w:val="24"/>
+        </w:rPr>
+        <w:t xml:space="preserve">, </w:t>
+      </w:r>
+      <w:proofErr w:type="spellStart"/>
+      <w:r>
+        <w:rPr>
+          <w:rFonts w:ascii="Times New Roman" w:hAnsi="Times New Roman" w:cs="Times New Roman"/>
+          <w:sz w:val="24"/>
+          <w:szCs w:val="24"/>
+        </w:rPr>
+        <w:t>addi</w:t>
+      </w:r>
+      <w:proofErr w:type="spellEnd"/>
+      <w:r>
+        <w:rPr>
+          <w:rFonts w:ascii="Times New Roman" w:hAnsi="Times New Roman" w:cs="Times New Roman"/>
+          <w:sz w:val="24"/>
+          <w:szCs w:val="24"/>
+        </w:rPr>
+        <w:t xml:space="preserve">, </w:t>
+      </w:r>
+      <w:proofErr w:type="spellStart"/>
+      <w:r>
+        <w:rPr>
+          <w:rFonts w:ascii="Times New Roman" w:hAnsi="Times New Roman" w:cs="Times New Roman"/>
+          <w:sz w:val="24"/>
+          <w:szCs w:val="24"/>
+        </w:rPr>
+        <w:t>lw</w:t>
+      </w:r>
+      <w:proofErr w:type="spellEnd"/>
+      <w:r>
+        <w:rPr>
+          <w:rFonts w:ascii="Times New Roman" w:hAnsi="Times New Roman" w:cs="Times New Roman"/>
+          <w:sz w:val="24"/>
+          <w:szCs w:val="24"/>
+        </w:rPr>
+        <w:t xml:space="preserve">, </w:t>
+      </w:r>
+      <w:proofErr w:type="spellStart"/>
+      <w:r>
+        <w:rPr>
+          <w:rFonts w:ascii="Times New Roman" w:hAnsi="Times New Roman" w:cs="Times New Roman"/>
+          <w:sz w:val="24"/>
+          <w:szCs w:val="24"/>
+        </w:rPr>
+        <w:t>sw</w:t>
+      </w:r>
+      <w:proofErr w:type="spellEnd"/>
+      <w:r>
+        <w:rPr>
+          <w:rFonts w:ascii="Times New Roman" w:hAnsi="Times New Roman" w:cs="Times New Roman"/>
+          <w:sz w:val="24"/>
+          <w:szCs w:val="24"/>
+        </w:rPr>
+        <w:t xml:space="preserve">, </w:t>
+      </w:r>
+      <w:proofErr w:type="spellStart"/>
+      <w:r>
+        <w:rPr>
+          <w:rFonts w:ascii="Times New Roman" w:hAnsi="Times New Roman" w:cs="Times New Roman"/>
+          <w:sz w:val="24"/>
+          <w:szCs w:val="24"/>
+        </w:rPr>
+        <w:t>beq</w:t>
+      </w:r>
+      <w:proofErr w:type="spellEnd"/>
+      <w:r>
+        <w:rPr>
+          <w:rFonts w:ascii="Times New Roman" w:hAnsi="Times New Roman" w:cs="Times New Roman"/>
+          <w:sz w:val="24"/>
+          <w:szCs w:val="24"/>
+        </w:rPr>
+        <w:t xml:space="preserve">), </w:t>
+      </w:r>
+      <w:r>
+        <w:rPr>
+          <w:rFonts w:ascii="Times New Roman" w:hAnsi="Times New Roman" w:cs="Times New Roman"/>
+          <w:sz w:val="24"/>
+          <w:szCs w:val="24"/>
+        </w:rPr>
+        <w:t xml:space="preserve">8 * 8 </w:t>
+      </w:r>
+      <w:r>
+        <w:rPr>
+          <w:rFonts w:ascii="Times New Roman" w:hAnsi="Times New Roman" w:cs="Times New Roman"/>
+          <w:sz w:val="24"/>
+          <w:szCs w:val="24"/>
+        </w:rPr>
+        <w:t>L</w:t>
       </w:r>
       <w:r>
         <w:rPr>
@@ -804,42 +938,86 @@
           <w:sz w:val="24"/>
           <w:szCs w:val="24"/>
         </w:rPr>
+        <w:t xml:space="preserve"> are</w:t>
+      </w:r>
+      <w:r>
+        <w:rPr>
+          <w:rFonts w:ascii="Times New Roman" w:hAnsi="Times New Roman" w:cs="Times New Roman"/>
+          <w:sz w:val="24"/>
+          <w:szCs w:val="24"/>
+        </w:rPr>
+        <w:t xml:space="preserve">: </w:t>
+      </w:r>
+      <w:r>
+        <w:rPr>
+          <w:rFonts w:ascii="Times New Roman" w:hAnsi="Times New Roman" w:cs="Times New Roman"/>
+          <w:sz w:val="24"/>
+          <w:szCs w:val="24"/>
+        </w:rPr>
+        <w:t xml:space="preserve">support for 32 registers for </w:t>
+      </w:r>
+      <w:proofErr w:type="spellStart"/>
+      <w:r>
+        <w:rPr>
+          <w:rFonts w:ascii="Times New Roman" w:hAnsi="Times New Roman" w:cs="Times New Roman"/>
+          <w:sz w:val="24"/>
+          <w:szCs w:val="24"/>
+        </w:rPr>
+        <w:t>addi</w:t>
+      </w:r>
+      <w:proofErr w:type="spellEnd"/>
+      <w:r>
+        <w:rPr>
+          <w:rFonts w:ascii="Times New Roman" w:hAnsi="Times New Roman" w:cs="Times New Roman"/>
+          <w:sz w:val="24"/>
+          <w:szCs w:val="24"/>
+        </w:rPr>
+        <w:t>/add/sub/</w:t>
+      </w:r>
+      <w:proofErr w:type="spellStart"/>
+      <w:r>
+        <w:rPr>
+          <w:rFonts w:ascii="Times New Roman" w:hAnsi="Times New Roman" w:cs="Times New Roman"/>
+          <w:sz w:val="24"/>
+          <w:szCs w:val="24"/>
+        </w:rPr>
+        <w:t>lw</w:t>
+      </w:r>
+      <w:proofErr w:type="spellEnd"/>
+      <w:r>
+        <w:rPr>
+          <w:rFonts w:ascii="Times New Roman" w:hAnsi="Times New Roman" w:cs="Times New Roman"/>
+          <w:sz w:val="24"/>
+          <w:szCs w:val="24"/>
+        </w:rPr>
+        <w:t>/</w:t>
+      </w:r>
+      <w:proofErr w:type="spellStart"/>
+      <w:r>
+        <w:rPr>
+          <w:rFonts w:ascii="Times New Roman" w:hAnsi="Times New Roman" w:cs="Times New Roman"/>
+          <w:sz w:val="24"/>
+          <w:szCs w:val="24"/>
+        </w:rPr>
+        <w:t>sw</w:t>
+      </w:r>
+      <w:proofErr w:type="spellEnd"/>
+      <w:r>
+        <w:rPr>
+          <w:rFonts w:ascii="Times New Roman" w:hAnsi="Times New Roman" w:cs="Times New Roman"/>
+          <w:sz w:val="24"/>
+          <w:szCs w:val="24"/>
+        </w:rPr>
+        <w:t>, support for R-Type instructions (and, or,</w:t>
+      </w:r>
+      <w:r>
+        <w:rPr>
+          <w:rFonts w:ascii="Times New Roman" w:hAnsi="Times New Roman" w:cs="Times New Roman"/>
+          <w:sz w:val="24"/>
+          <w:szCs w:val="24"/>
+        </w:rPr>
         <w:t xml:space="preserve"> </w:t>
       </w:r>
-      <w:proofErr w:type="gramStart"/>
-      <w:r>
-        <w:rPr>
-          <w:rFonts w:ascii="Times New Roman" w:hAnsi="Times New Roman" w:cs="Times New Roman"/>
-          <w:sz w:val="24"/>
-          <w:szCs w:val="24"/>
-        </w:rPr>
-        <w:t>are</w:t>
-      </w:r>
-      <w:r>
-        <w:rPr>
-          <w:rFonts w:ascii="Times New Roman" w:hAnsi="Times New Roman" w:cs="Times New Roman"/>
-          <w:sz w:val="24"/>
-          <w:szCs w:val="24"/>
-        </w:rPr>
-        <w:t>:</w:t>
-      </w:r>
-      <w:proofErr w:type="gramEnd"/>
-      <w:r>
-        <w:rPr>
-          <w:rFonts w:ascii="Times New Roman" w:hAnsi="Times New Roman" w:cs="Times New Roman"/>
-          <w:sz w:val="24"/>
-          <w:szCs w:val="24"/>
-        </w:rPr>
-        <w:t xml:space="preserve"> </w:t>
-      </w:r>
-      <w:r>
-        <w:rPr>
-          <w:rFonts w:ascii="Times New Roman" w:hAnsi="Times New Roman" w:cs="Times New Roman"/>
-          <w:sz w:val="24"/>
-          <w:szCs w:val="24"/>
-        </w:rPr>
-        <w:t xml:space="preserve">support for 32 registers for </w:t>
-      </w:r>
       <w:proofErr w:type="spellStart"/>
       <w:r>
         <w:rPr>
@@ -847,7 +1025,7 @@
           <w:sz w:val="24"/>
           <w:szCs w:val="24"/>
         </w:rPr>
-        <w:t>addi</w:t>
+        <w:t>xor</w:t>
       </w:r>
       <w:proofErr w:type="spellEnd"/>
       <w:r>
@@ -856,60 +1034,6 @@
           <w:sz w:val="24"/>
           <w:szCs w:val="24"/>
         </w:rPr>
-        <w:t>/add/sub/</w:t>
-      </w:r>
-      <w:proofErr w:type="spellStart"/>
-      <w:r>
-        <w:rPr>
-          <w:rFonts w:ascii="Times New Roman" w:hAnsi="Times New Roman" w:cs="Times New Roman"/>
-          <w:sz w:val="24"/>
-          <w:szCs w:val="24"/>
-        </w:rPr>
-        <w:t>lw</w:t>
-      </w:r>
-      <w:proofErr w:type="spellEnd"/>
-      <w:r>
-        <w:rPr>
-          <w:rFonts w:ascii="Times New Roman" w:hAnsi="Times New Roman" w:cs="Times New Roman"/>
-          <w:sz w:val="24"/>
-          <w:szCs w:val="24"/>
-        </w:rPr>
-        <w:t>/</w:t>
-      </w:r>
-      <w:proofErr w:type="spellStart"/>
-      <w:r>
-        <w:rPr>
-          <w:rFonts w:ascii="Times New Roman" w:hAnsi="Times New Roman" w:cs="Times New Roman"/>
-          <w:sz w:val="24"/>
-          <w:szCs w:val="24"/>
-        </w:rPr>
-        <w:t>sw</w:t>
-      </w:r>
-      <w:proofErr w:type="spellEnd"/>
-      <w:r>
-        <w:rPr>
-          <w:rFonts w:ascii="Times New Roman" w:hAnsi="Times New Roman" w:cs="Times New Roman"/>
-          <w:sz w:val="24"/>
-          <w:szCs w:val="24"/>
-        </w:rPr>
-        <w:t xml:space="preserve">, support for R-Type instructions (and, or, </w:t>
-      </w:r>
-      <w:proofErr w:type="spellStart"/>
-      <w:r>
-        <w:rPr>
-          <w:rFonts w:ascii="Times New Roman" w:hAnsi="Times New Roman" w:cs="Times New Roman"/>
-          <w:sz w:val="24"/>
-          <w:szCs w:val="24"/>
-        </w:rPr>
-        <w:t>xor</w:t>
-      </w:r>
-      <w:proofErr w:type="spellEnd"/>
-      <w:r>
-        <w:rPr>
-          <w:rFonts w:ascii="Times New Roman" w:hAnsi="Times New Roman" w:cs="Times New Roman"/>
-          <w:sz w:val="24"/>
-          <w:szCs w:val="24"/>
-        </w:rPr>
         <w:t>), 3 stage pipeline support,</w:t>
       </w:r>
       <w:r>
@@ -926,7 +1050,15 @@
           <w:sz w:val="24"/>
           <w:szCs w:val="24"/>
         </w:rPr>
-        <w:t>Pong</w:t>
+        <w:t>a pixel game</w:t>
+      </w:r>
+      <w:r>
+        <w:rPr>
+          <w:rFonts w:ascii="Times New Roman" w:hAnsi="Times New Roman" w:cs="Times New Roman"/>
+          <w:sz w:val="24"/>
+          <w:szCs w:val="24"/>
+        </w:rPr>
+        <w:t xml:space="preserve"> (PONG)</w:t>
       </w:r>
       <w:r>
         <w:rPr>
@@ -1316,6 +1448,14 @@
           <w:szCs w:val="24"/>
         </w:rPr>
         <w:t>.</w:t>
+      </w:r>
+      <w:r>
+        <w:rPr>
+          <w:rFonts w:ascii="Times New Roman" w:hAnsi="Times New Roman" w:cs="Times New Roman"/>
+          <w:sz w:val="24"/>
+          <w:szCs w:val="24"/>
+        </w:rPr>
+        <w:t xml:space="preserve"> Within the main module, there is a circuit to take in keyboard inputs, we are using this circuit to make the game of PONG. </w:t>
       </w:r>
     </w:p>
     <w:p>
@@ -2398,7 +2538,72 @@
           <w:szCs w:val="24"/>
         </w:rPr>
         <w:tab/>
-        <w:t>Temp</w:t>
+      </w:r>
+      <w:r>
+        <w:rPr>
+          <w:rFonts w:ascii="Times New Roman" w:hAnsi="Times New Roman" w:cs="Times New Roman"/>
+          <w:sz w:val="24"/>
+          <w:szCs w:val="24"/>
+        </w:rPr>
+        <w:t xml:space="preserve">This was </w:t>
+      </w:r>
+      <w:r>
+        <w:rPr>
+          <w:rFonts w:ascii="Times New Roman" w:hAnsi="Times New Roman" w:cs="Times New Roman"/>
+          <w:sz w:val="24"/>
+          <w:szCs w:val="24"/>
+        </w:rPr>
+        <w:t>testing</w:t>
+      </w:r>
+      <w:r>
+        <w:rPr>
+          <w:rFonts w:ascii="Times New Roman" w:hAnsi="Times New Roman" w:cs="Times New Roman"/>
+          <w:sz w:val="24"/>
+          <w:szCs w:val="24"/>
+        </w:rPr>
+        <w:t xml:space="preserve"> code provided by Dr. Guo for this project.</w:t>
+      </w:r>
+      <w:r>
+        <w:rPr>
+          <w:rFonts w:ascii="Times New Roman" w:hAnsi="Times New Roman" w:cs="Times New Roman"/>
+          <w:sz w:val="24"/>
+          <w:szCs w:val="24"/>
+        </w:rPr>
+        <w:t xml:space="preserve"> This is to test basic tasks and instructions for our CPU. </w:t>
+      </w:r>
+      <w:r>
+        <w:rPr>
+          <w:rFonts w:ascii="Times New Roman" w:hAnsi="Times New Roman" w:cs="Times New Roman"/>
+          <w:sz w:val="24"/>
+          <w:szCs w:val="24"/>
+        </w:rPr>
+        <w:t xml:space="preserve">This is code to test instructions like add, sub, and </w:t>
+      </w:r>
+      <w:proofErr w:type="spellStart"/>
+      <w:r>
+        <w:rPr>
+          <w:rFonts w:ascii="Times New Roman" w:hAnsi="Times New Roman" w:cs="Times New Roman"/>
+          <w:sz w:val="24"/>
+          <w:szCs w:val="24"/>
+        </w:rPr>
+        <w:t>lw</w:t>
+      </w:r>
+      <w:proofErr w:type="spellEnd"/>
+      <w:r>
+        <w:rPr>
+          <w:rFonts w:ascii="Times New Roman" w:hAnsi="Times New Roman" w:cs="Times New Roman"/>
+          <w:sz w:val="24"/>
+          <w:szCs w:val="24"/>
+        </w:rPr>
+        <w:t xml:space="preserve">. </w:t>
+      </w:r>
+      <w:r>
+        <w:rPr>
+          <w:rFonts w:ascii="Times New Roman" w:hAnsi="Times New Roman" w:cs="Times New Roman"/>
+          <w:sz w:val="24"/>
+          <w:szCs w:val="24"/>
+        </w:rPr>
+        <w:t>Everything worked without any problems.</w:t>
       </w:r>
     </w:p>
     <w:p>
@@ -2439,7 +2644,30 @@
           <w:szCs w:val="24"/>
         </w:rPr>
         <w:tab/>
-        <w:t>Temp</w:t>
+      </w:r>
+      <w:r>
+        <w:rPr>
+          <w:rFonts w:ascii="Times New Roman" w:hAnsi="Times New Roman" w:cs="Times New Roman"/>
+          <w:sz w:val="24"/>
+          <w:szCs w:val="24"/>
+        </w:rPr>
+        <w:t xml:space="preserve">This was </w:t>
+      </w:r>
+      <w:r>
+        <w:rPr>
+          <w:rFonts w:ascii="Times New Roman" w:hAnsi="Times New Roman" w:cs="Times New Roman"/>
+          <w:sz w:val="24"/>
+          <w:szCs w:val="24"/>
+        </w:rPr>
+        <w:t>testing</w:t>
+      </w:r>
+      <w:r>
+        <w:rPr>
+          <w:rFonts w:ascii="Times New Roman" w:hAnsi="Times New Roman" w:cs="Times New Roman"/>
+          <w:sz w:val="24"/>
+          <w:szCs w:val="24"/>
+        </w:rPr>
+        <w:t xml:space="preserve"> code written by Zane to test all the advanced task instructions we decided to implement. </w:t>
       </w:r>
     </w:p>
     <w:p>
@@ -2480,7 +2708,70 @@
           <w:szCs w:val="24"/>
         </w:rPr>
         <w:tab/>
-        <w:t>Temp</w:t>
+      </w:r>
+      <w:r>
+        <w:rPr>
+          <w:rFonts w:ascii="Times New Roman" w:hAnsi="Times New Roman" w:cs="Times New Roman"/>
+          <w:sz w:val="24"/>
+          <w:szCs w:val="24"/>
+        </w:rPr>
+        <w:t xml:space="preserve">This is code for us to run PONG on our LED screen. The code makes the pixel ball move across the LED screen and bounce on the paddles. The code will also make the </w:t>
+      </w:r>
+      <w:r>
+        <w:rPr>
+          <w:rFonts w:ascii="Times New Roman" w:hAnsi="Times New Roman" w:cs="Times New Roman"/>
+          <w:sz w:val="24"/>
+          <w:szCs w:val="24"/>
+        </w:rPr>
+        <w:t>pixel paddles, one on the left and one on the right side of the screen</w:t>
+      </w:r>
+      <w:r>
+        <w:rPr>
+          <w:rFonts w:ascii="Times New Roman" w:hAnsi="Times New Roman" w:cs="Times New Roman"/>
+          <w:sz w:val="24"/>
+          <w:szCs w:val="24"/>
+        </w:rPr>
+        <w:t>. Using the keyboard module in the main circuit, w</w:t>
+      </w:r>
+      <w:r>
+        <w:rPr>
+          <w:rFonts w:ascii="Times New Roman" w:hAnsi="Times New Roman" w:cs="Times New Roman"/>
+          <w:sz w:val="24"/>
+          <w:szCs w:val="24"/>
+        </w:rPr>
+        <w:t>e have</w:t>
+      </w:r>
+      <w:r>
+        <w:rPr>
+          <w:rFonts w:ascii="Times New Roman" w:hAnsi="Times New Roman" w:cs="Times New Roman"/>
+          <w:sz w:val="24"/>
+          <w:szCs w:val="24"/>
+        </w:rPr>
+        <w:t xml:space="preserve"> it coded so</w:t>
+      </w:r>
+      <w:r>
+        <w:rPr>
+          <w:rFonts w:ascii="Times New Roman" w:hAnsi="Times New Roman" w:cs="Times New Roman"/>
+          <w:sz w:val="24"/>
+          <w:szCs w:val="24"/>
+        </w:rPr>
+        <w:t xml:space="preserve"> W and S mov</w:t>
+      </w:r>
+      <w:r>
+        <w:rPr>
+          <w:rFonts w:ascii="Times New Roman" w:hAnsi="Times New Roman" w:cs="Times New Roman"/>
+          <w:sz w:val="24"/>
+          <w:szCs w:val="24"/>
+        </w:rPr>
+        <w:t xml:space="preserve">es </w:t>
+      </w:r>
+      <w:r>
+        <w:rPr>
+          <w:rFonts w:ascii="Times New Roman" w:hAnsi="Times New Roman" w:cs="Times New Roman"/>
+          <w:sz w:val="24"/>
+          <w:szCs w:val="24"/>
+        </w:rPr>
+        <w:t>the left paddle up and down respectively, and O and L to move the right paddle up and down.</w:t>
       </w:r>
     </w:p>
     <w:p>
@@ -2541,7 +2832,14 @@
           <w:szCs w:val="24"/>
         </w:rPr>
         <w:tab/>
-        <w:t>Temp</w:t>
+      </w:r>
+      <w:r>
+        <w:rPr>
+          <w:rFonts w:ascii="Times New Roman" w:hAnsi="Times New Roman" w:cs="Times New Roman"/>
+          <w:sz w:val="24"/>
+          <w:szCs w:val="24"/>
+        </w:rPr>
+        <w:t>This was code to show that the LED works and can show an image. We decided to go with a face, not the exact one shown in the example final project, but our own since we have a bigger LED than the base circuit. An image of the LED face can be found below.</w:t>
       </w:r>
     </w:p>
     <w:p>
@@ -2599,7 +2897,128 @@
           <w:szCs w:val="24"/>
         </w:rPr>
         <w:tab/>
-        <w:t>Intro to section.</w:t>
+      </w:r>
+      <w:r>
+        <w:rPr>
+          <w:rFonts w:ascii="Times New Roman" w:hAnsi="Times New Roman" w:cs="Times New Roman"/>
+          <w:sz w:val="24"/>
+          <w:szCs w:val="24"/>
+        </w:rPr>
+        <w:t>To summarize, this project went smoothly overall. There was enough of a challenge that we felt like we both learned, but it was not so challenging that it became overwhelming. Zane handled most of the testing code since that was his biggest area of expertise. While Tan</w:t>
+      </w:r>
+      <w:r>
+        <w:rPr>
+          <w:rFonts w:ascii="Times New Roman" w:hAnsi="Times New Roman" w:cs="Times New Roman"/>
+          <w:sz w:val="24"/>
+          <w:szCs w:val="24"/>
+        </w:rPr>
+        <w:t xml:space="preserve">nyr </w:t>
+      </w:r>
+      <w:r>
+        <w:rPr>
+          <w:rFonts w:ascii="Times New Roman" w:hAnsi="Times New Roman" w:cs="Times New Roman"/>
+          <w:sz w:val="24"/>
+          <w:szCs w:val="24"/>
+        </w:rPr>
+        <w:t>wrote the report</w:t>
+      </w:r>
+      <w:r>
+        <w:rPr>
+          <w:rFonts w:ascii="Times New Roman" w:hAnsi="Times New Roman" w:cs="Times New Roman"/>
+          <w:sz w:val="24"/>
+          <w:szCs w:val="24"/>
+        </w:rPr>
+        <w:t xml:space="preserve"> since he has more experience writing reports for projects and classes</w:t>
+      </w:r>
+      <w:r>
+        <w:rPr>
+          <w:rFonts w:ascii="Times New Roman" w:hAnsi="Times New Roman" w:cs="Times New Roman"/>
+          <w:sz w:val="24"/>
+          <w:szCs w:val="24"/>
+        </w:rPr>
+        <w:t>. We both split up the actual design work in Logisim. We felt overall this project was fun and we achieved everything we wanted to and then some.</w:t>
+      </w:r>
+    </w:p>
+    <w:p>
+      <w:pPr>
+        <w:spacing w:line="360" w:lineRule="auto"/>
+        <w:rPr>
+          <w:rFonts w:ascii="Times New Roman" w:hAnsi="Times New Roman" w:cs="Times New Roman"/>
+          <w:sz w:val="24"/>
+          <w:szCs w:val="24"/>
+        </w:rPr>
+      </w:pPr>
+      <w:r>
+        <w:rPr>
+          <w:rFonts w:ascii="Times New Roman" w:hAnsi="Times New Roman" w:cs="Times New Roman"/>
+          <w:sz w:val="24"/>
+          <w:szCs w:val="24"/>
+        </w:rPr>
+        <w:tab/>
+      </w:r>
+      <w:r>
+        <w:rPr>
+          <w:rFonts w:ascii="Times New Roman" w:hAnsi="Times New Roman" w:cs="Times New Roman"/>
+          <w:sz w:val="24"/>
+          <w:szCs w:val="24"/>
+        </w:rPr>
+        <w:t xml:space="preserve">If we had to start anew, we would not do anything differently. We decided what we wanted to do as a group, assessed both of our strengths and weaknesses, and got to work. </w:t>
+      </w:r>
+      <w:r>
+        <w:rPr>
+          <w:rFonts w:ascii="Times New Roman" w:hAnsi="Times New Roman" w:cs="Times New Roman"/>
+          <w:sz w:val="24"/>
+          <w:szCs w:val="24"/>
+        </w:rPr>
+        <w:t>Recommendations for people looking to enhanc</w:t>
+      </w:r>
+      <w:r>
+        <w:rPr>
+          <w:rFonts w:ascii="Times New Roman" w:hAnsi="Times New Roman" w:cs="Times New Roman"/>
+          <w:sz w:val="24"/>
+          <w:szCs w:val="24"/>
+        </w:rPr>
+        <w:t xml:space="preserve">e </w:t>
+      </w:r>
+      <w:r>
+        <w:rPr>
+          <w:rFonts w:ascii="Times New Roman" w:hAnsi="Times New Roman" w:cs="Times New Roman"/>
+          <w:sz w:val="24"/>
+          <w:szCs w:val="24"/>
+        </w:rPr>
+        <w:t xml:space="preserve">this project are to keep everything in subcircuits. It </w:t>
+      </w:r>
+      <w:r>
+        <w:rPr>
+          <w:rFonts w:ascii="Times New Roman" w:hAnsi="Times New Roman" w:cs="Times New Roman"/>
+          <w:sz w:val="24"/>
+          <w:szCs w:val="24"/>
+        </w:rPr>
+        <w:t>was</w:t>
+      </w:r>
+      <w:r>
+        <w:rPr>
+          <w:rFonts w:ascii="Times New Roman" w:hAnsi="Times New Roman" w:cs="Times New Roman"/>
+          <w:sz w:val="24"/>
+          <w:szCs w:val="24"/>
+        </w:rPr>
+        <w:t xml:space="preserve"> much easier to work with the Logisim</w:t>
+      </w:r>
+      <w:r>
+        <w:rPr>
+          <w:rFonts w:ascii="Times New Roman" w:hAnsi="Times New Roman" w:cs="Times New Roman"/>
+          <w:sz w:val="24"/>
+          <w:szCs w:val="24"/>
+        </w:rPr>
+        <w:t xml:space="preserve"> subcircuit module</w:t>
+      </w:r>
+      <w:r>
+        <w:rPr>
+          <w:rFonts w:ascii="Times New Roman" w:hAnsi="Times New Roman" w:cs="Times New Roman"/>
+          <w:sz w:val="24"/>
+          <w:szCs w:val="24"/>
+        </w:rPr>
+        <w:t xml:space="preserve"> than a massive main circuit. It was also good for multiple group members because we could split up smaller circuits and divide them out accordingly.</w:t>
       </w:r>
     </w:p>
     <w:sectPr>

--- a/ECE649.FinalReport.docx
+++ b/ECE649.FinalReport.docx
@@ -277,15 +277,33 @@
           <w:sz w:val="24"/>
           <w:szCs w:val="24"/>
         </w:rPr>
-        <w:t>Introduction……………………………………………………………………………………….</w:t>
-      </w:r>
-      <w:r>
-        <w:rPr>
-          <w:rFonts w:ascii="Times New Roman" w:hAnsi="Times New Roman" w:cs="Times New Roman"/>
-          <w:sz w:val="24"/>
-          <w:szCs w:val="24"/>
-        </w:rPr>
-        <w:t>.4</w:t>
+        <w:t>Introduction……………………………………………………………………………………</w:t>
+      </w:r>
+      <w:proofErr w:type="gramStart"/>
+      <w:r>
+        <w:rPr>
+          <w:rFonts w:ascii="Times New Roman" w:hAnsi="Times New Roman" w:cs="Times New Roman"/>
+          <w:sz w:val="24"/>
+          <w:szCs w:val="24"/>
+        </w:rPr>
+        <w:t>….</w:t>
+      </w:r>
+      <w:r>
+        <w:rPr>
+          <w:rFonts w:ascii="Times New Roman" w:hAnsi="Times New Roman" w:cs="Times New Roman"/>
+          <w:sz w:val="24"/>
+          <w:szCs w:val="24"/>
+        </w:rPr>
+        <w:t>.</w:t>
+      </w:r>
+      <w:proofErr w:type="gramEnd"/>
+      <w:r>
+        <w:rPr>
+          <w:rFonts w:ascii="Times New Roman" w:hAnsi="Times New Roman" w:cs="Times New Roman"/>
+          <w:sz w:val="24"/>
+          <w:szCs w:val="24"/>
+        </w:rPr>
+        <w:t>4</w:t>
       </w:r>
     </w:p>
     <w:p>
@@ -387,15 +405,15 @@
           <w:sz w:val="24"/>
           <w:szCs w:val="24"/>
         </w:rPr>
-        <w:t>…………….</w:t>
-      </w:r>
-      <w:r>
-        <w:rPr>
-          <w:rFonts w:ascii="Times New Roman" w:hAnsi="Times New Roman" w:cs="Times New Roman"/>
-          <w:sz w:val="24"/>
-          <w:szCs w:val="24"/>
-        </w:rPr>
-        <w:t>X</w:t>
+        <w:t>……………</w:t>
+      </w:r>
+      <w:r>
+        <w:rPr>
+          <w:rFonts w:ascii="Times New Roman" w:hAnsi="Times New Roman" w:cs="Times New Roman"/>
+          <w:sz w:val="24"/>
+          <w:szCs w:val="24"/>
+        </w:rPr>
+        <w:t>10</w:t>
       </w:r>
     </w:p>
     <w:p>
@@ -413,8 +431,41 @@
           <w:szCs w:val="24"/>
         </w:rPr>
         <w:tab/>
-        <w:t>Intent Behind Code……………………………………………………………………….X</w:t>
-      </w:r>
+      </w:r>
+      <w:r>
+        <w:rPr>
+          <w:rFonts w:ascii="Times New Roman" w:hAnsi="Times New Roman" w:cs="Times New Roman"/>
+          <w:sz w:val="24"/>
+          <w:szCs w:val="24"/>
+        </w:rPr>
+        <w:t>Provided Testing Code</w:t>
+      </w:r>
+      <w:r>
+        <w:rPr>
+          <w:rFonts w:ascii="Times New Roman" w:hAnsi="Times New Roman" w:cs="Times New Roman"/>
+          <w:sz w:val="24"/>
+          <w:szCs w:val="24"/>
+        </w:rPr>
+        <w:t>…………………………………………………………………</w:t>
+      </w:r>
+      <w:r>
+        <w:rPr>
+          <w:rFonts w:ascii="Times New Roman" w:hAnsi="Times New Roman" w:cs="Times New Roman"/>
+          <w:sz w:val="24"/>
+          <w:szCs w:val="24"/>
+        </w:rPr>
+        <w:t>...</w:t>
+      </w:r>
+      <w:proofErr w:type="gramStart"/>
+      <w:r>
+        <w:rPr>
+          <w:rFonts w:ascii="Times New Roman" w:hAnsi="Times New Roman" w:cs="Times New Roman"/>
+          <w:sz w:val="24"/>
+          <w:szCs w:val="24"/>
+        </w:rPr>
+        <w:t>10</w:t>
+      </w:r>
+      <w:proofErr w:type="gramEnd"/>
     </w:p>
     <w:p>
       <w:pPr>
@@ -431,24 +482,110 @@
           <w:szCs w:val="24"/>
         </w:rPr>
         <w:tab/>
-        <w:t>LCD Task…………………………………………………………………………………X</w:t>
-      </w:r>
-    </w:p>
-    <w:p>
-      <w:pPr>
-        <w:rPr>
-          <w:rFonts w:ascii="Times New Roman" w:hAnsi="Times New Roman" w:cs="Times New Roman"/>
-          <w:sz w:val="24"/>
-          <w:szCs w:val="24"/>
-        </w:rPr>
-      </w:pPr>
-      <w:r>
-        <w:rPr>
-          <w:rFonts w:ascii="Times New Roman" w:hAnsi="Times New Roman" w:cs="Times New Roman"/>
-          <w:sz w:val="24"/>
-          <w:szCs w:val="24"/>
-        </w:rPr>
-        <w:t>Conclusion………………………………………………………………………………………..X</w:t>
+        <w:t>Advanced Tasks Test Code………………………………………………………………10</w:t>
+      </w:r>
+    </w:p>
+    <w:p>
+      <w:pPr>
+        <w:rPr>
+          <w:rFonts w:ascii="Times New Roman" w:hAnsi="Times New Roman" w:cs="Times New Roman"/>
+          <w:sz w:val="24"/>
+          <w:szCs w:val="24"/>
+        </w:rPr>
+      </w:pPr>
+      <w:r>
+        <w:rPr>
+          <w:rFonts w:ascii="Times New Roman" w:hAnsi="Times New Roman" w:cs="Times New Roman"/>
+          <w:sz w:val="24"/>
+          <w:szCs w:val="24"/>
+        </w:rPr>
+        <w:tab/>
+        <w:t>PONG Code……………………………………………………………………………...10</w:t>
+      </w:r>
+    </w:p>
+    <w:p>
+      <w:pPr>
+        <w:rPr>
+          <w:rFonts w:ascii="Times New Roman" w:hAnsi="Times New Roman" w:cs="Times New Roman"/>
+          <w:sz w:val="24"/>
+          <w:szCs w:val="24"/>
+        </w:rPr>
+      </w:pPr>
+      <w:r>
+        <w:rPr>
+          <w:rFonts w:ascii="Times New Roman" w:hAnsi="Times New Roman" w:cs="Times New Roman"/>
+          <w:sz w:val="24"/>
+          <w:szCs w:val="24"/>
+        </w:rPr>
+        <w:tab/>
+        <w:t xml:space="preserve">LCD </w:t>
+      </w:r>
+      <w:r>
+        <w:rPr>
+          <w:rFonts w:ascii="Times New Roman" w:hAnsi="Times New Roman" w:cs="Times New Roman"/>
+          <w:sz w:val="24"/>
+          <w:szCs w:val="24"/>
+        </w:rPr>
+        <w:t>Code</w:t>
+      </w:r>
+      <w:r>
+        <w:rPr>
+          <w:rFonts w:ascii="Times New Roman" w:hAnsi="Times New Roman" w:cs="Times New Roman"/>
+          <w:sz w:val="24"/>
+          <w:szCs w:val="24"/>
+        </w:rPr>
+        <w:t>……………………………………………………………………………</w:t>
+      </w:r>
+      <w:proofErr w:type="gramStart"/>
+      <w:r>
+        <w:rPr>
+          <w:rFonts w:ascii="Times New Roman" w:hAnsi="Times New Roman" w:cs="Times New Roman"/>
+          <w:sz w:val="24"/>
+          <w:szCs w:val="24"/>
+        </w:rPr>
+        <w:t>…</w:t>
+      </w:r>
+      <w:r>
+        <w:rPr>
+          <w:rFonts w:ascii="Times New Roman" w:hAnsi="Times New Roman" w:cs="Times New Roman"/>
+          <w:sz w:val="24"/>
+          <w:szCs w:val="24"/>
+        </w:rPr>
+        <w:t>..</w:t>
+      </w:r>
+      <w:proofErr w:type="gramEnd"/>
+      <w:r>
+        <w:rPr>
+          <w:rFonts w:ascii="Times New Roman" w:hAnsi="Times New Roman" w:cs="Times New Roman"/>
+          <w:sz w:val="24"/>
+          <w:szCs w:val="24"/>
+        </w:rPr>
+        <w:t>10</w:t>
+      </w:r>
+    </w:p>
+    <w:p>
+      <w:pPr>
+        <w:rPr>
+          <w:rFonts w:ascii="Times New Roman" w:hAnsi="Times New Roman" w:cs="Times New Roman"/>
+          <w:sz w:val="24"/>
+          <w:szCs w:val="24"/>
+        </w:rPr>
+      </w:pPr>
+      <w:r>
+        <w:rPr>
+          <w:rFonts w:ascii="Times New Roman" w:hAnsi="Times New Roman" w:cs="Times New Roman"/>
+          <w:sz w:val="24"/>
+          <w:szCs w:val="24"/>
+        </w:rPr>
+        <w:t>Conclusion……………………………………………………………………………………….</w:t>
+      </w:r>
+      <w:r>
+        <w:rPr>
+          <w:rFonts w:ascii="Times New Roman" w:hAnsi="Times New Roman" w:cs="Times New Roman"/>
+          <w:sz w:val="24"/>
+          <w:szCs w:val="24"/>
+        </w:rPr>
+        <w:t>11</w:t>
       </w:r>
     </w:p>
     <w:p>
@@ -938,15 +1075,33 @@
           <w:sz w:val="24"/>
           <w:szCs w:val="24"/>
         </w:rPr>
-        <w:t xml:space="preserve"> are</w:t>
-      </w:r>
-      <w:r>
-        <w:rPr>
-          <w:rFonts w:ascii="Times New Roman" w:hAnsi="Times New Roman" w:cs="Times New Roman"/>
-          <w:sz w:val="24"/>
-          <w:szCs w:val="24"/>
-        </w:rPr>
-        <w:t xml:space="preserve">: </w:t>
+        <w:t xml:space="preserve"> </w:t>
+      </w:r>
+      <w:proofErr w:type="gramStart"/>
+      <w:r>
+        <w:rPr>
+          <w:rFonts w:ascii="Times New Roman" w:hAnsi="Times New Roman" w:cs="Times New Roman"/>
+          <w:sz w:val="24"/>
+          <w:szCs w:val="24"/>
+        </w:rPr>
+        <w:t>are</w:t>
+      </w:r>
+      <w:r>
+        <w:rPr>
+          <w:rFonts w:ascii="Times New Roman" w:hAnsi="Times New Roman" w:cs="Times New Roman"/>
+          <w:sz w:val="24"/>
+          <w:szCs w:val="24"/>
+        </w:rPr>
+        <w:t>:</w:t>
+      </w:r>
+      <w:proofErr w:type="gramEnd"/>
+      <w:r>
+        <w:rPr>
+          <w:rFonts w:ascii="Times New Roman" w:hAnsi="Times New Roman" w:cs="Times New Roman"/>
+          <w:sz w:val="24"/>
+          <w:szCs w:val="24"/>
+        </w:rPr>
+        <w:t xml:space="preserve"> </w:t>
       </w:r>
       <w:r>
         <w:rPr>
@@ -2006,112 +2161,77 @@
       </w:pPr>
       <w:r>
         <w:rPr>
+          <w:rFonts w:ascii="Times New Roman" w:hAnsi="Times New Roman" w:cs="Times New Roman"/>
           <w:noProof/>
+          <w:sz w:val="24"/>
+          <w:szCs w:val="24"/>
         </w:rPr>
         <w:lastRenderedPageBreak/>
-        <mc:AlternateContent>
-          <mc:Choice Requires="wps">
-            <w:drawing>
-              <wp:anchor distT="0" distB="0" distL="114300" distR="114300" simplePos="0" relativeHeight="251672576" behindDoc="0" locked="0" layoutInCell="1" allowOverlap="1" wp14:anchorId="7DAB593C" wp14:editId="6B7AD316">
-                <wp:simplePos x="0" y="0"/>
-                <wp:positionH relativeFrom="column">
-                  <wp:posOffset>0</wp:posOffset>
-                </wp:positionH>
-                <wp:positionV relativeFrom="paragraph">
-                  <wp:posOffset>7959725</wp:posOffset>
-                </wp:positionV>
-                <wp:extent cx="4239260" cy="635"/>
-                <wp:effectExtent l="0" t="0" r="0" b="0"/>
-                <wp:wrapSquare wrapText="bothSides"/>
-                <wp:docPr id="1647641282" name="Text Box 1"/>
-                <wp:cNvGraphicFramePr/>
-                <a:graphic xmlns:a="http://schemas.openxmlformats.org/drawingml/2006/main">
-                  <a:graphicData uri="http://schemas.microsoft.com/office/word/2010/wordprocessingShape">
-                    <wps:wsp>
-                      <wps:cNvSpPr txBox="1"/>
-                      <wps:spPr>
-                        <a:xfrm>
-                          <a:off x="0" y="0"/>
-                          <a:ext cx="4239260" cy="635"/>
-                        </a:xfrm>
-                        <a:prstGeom prst="rect">
-                          <a:avLst/>
-                        </a:prstGeom>
-                        <a:solidFill>
-                          <a:prstClr val="white"/>
-                        </a:solidFill>
-                        <a:ln>
-                          <a:noFill/>
-                        </a:ln>
-                      </wps:spPr>
-                      <wps:txbx>
-                        <w:txbxContent>
-                          <w:p>
-                            <w:pPr>
-                              <w:pStyle w:val="Caption"/>
-                              <w:rPr>
-                                <w:rFonts w:ascii="Times New Roman" w:hAnsi="Times New Roman" w:cs="Times New Roman"/>
-                                <w:noProof/>
-                              </w:rPr>
-                            </w:pPr>
-                            <w:r>
-                              <w:t>Figure 5: ALU Module Diagram.</w:t>
-                            </w:r>
-                          </w:p>
-                        </w:txbxContent>
-                      </wps:txbx>
-                      <wps:bodyPr rot="0" spcFirstLastPara="0" vertOverflow="overflow" horzOverflow="overflow" vert="horz" wrap="square" lIns="0" tIns="0" rIns="0" bIns="0" numCol="1" spcCol="0" rtlCol="0" fromWordArt="0" anchor="t" anchorCtr="0" forceAA="0" compatLnSpc="1">
-                        <a:prstTxWarp prst="textNoShape">
-                          <a:avLst/>
-                        </a:prstTxWarp>
-                        <a:spAutoFit/>
-                      </wps:bodyPr>
-                    </wps:wsp>
-                  </a:graphicData>
-                </a:graphic>
-              </wp:anchor>
-            </w:drawing>
-          </mc:Choice>
-          <mc:Fallback>
-            <w:pict>
-              <v:shape w14:anchorId="7DAB593C" id="_x0000_s1029" type="#_x0000_t202" style="position:absolute;margin-left:0;margin-top:626.75pt;width:333.8pt;height:.05pt;z-index:251672576;visibility:visible;mso-wrap-style:square;mso-wrap-distance-left:9pt;mso-wrap-distance-top:0;mso-wrap-distance-right:9pt;mso-wrap-distance-bottom:0;mso-position-horizontal:absolute;mso-position-horizontal-relative:text;mso-position-vertical:absolute;mso-position-vertical-relative:text;v-text-anchor:top" o:gfxdata="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" stroked="f">
-                <v:textbox style="mso-fit-shape-to-text:t" inset="0,0,0,0">
-                  <w:txbxContent>
-                    <w:p>
-                      <w:pPr>
-                        <w:pStyle w:val="Caption"/>
-                        <w:rPr>
-                          <w:rFonts w:ascii="Times New Roman" w:hAnsi="Times New Roman" w:cs="Times New Roman"/>
-                          <w:noProof/>
-                        </w:rPr>
-                      </w:pPr>
-                      <w:r>
-                        <w:t>Figure 5: ALU Module Diagram.</w:t>
-                      </w:r>
-                    </w:p>
-                  </w:txbxContent>
-                </v:textbox>
-                <w10:wrap type="square"/>
-              </v:shape>
-            </w:pict>
-          </mc:Fallback>
-        </mc:AlternateContent>
-      </w:r>
-      <w:r>
-        <w:rPr>
-          <w:rFonts w:ascii="Times New Roman" w:hAnsi="Times New Roman" w:cs="Times New Roman"/>
-          <w:noProof/>
-          <w:sz w:val="24"/>
-          <w:szCs w:val="24"/>
-        </w:rPr>
         <w:drawing>
-          <wp:anchor distT="0" distB="0" distL="114300" distR="114300" simplePos="0" relativeHeight="251670528" behindDoc="0" locked="0" layoutInCell="1" allowOverlap="1" wp14:anchorId="300A20EF" wp14:editId="1B0D40B7">
+          <wp:anchor distT="0" distB="0" distL="114300" distR="114300" simplePos="0" relativeHeight="251667456" behindDoc="0" locked="0" layoutInCell="1" allowOverlap="1" wp14:anchorId="4BBB96EB" wp14:editId="6A4CD5E3">
             <wp:simplePos x="0" y="0"/>
             <wp:positionH relativeFrom="margin">
-              <wp:align>left</wp:align>
+              <wp:align>right</wp:align>
             </wp:positionH>
             <wp:positionV relativeFrom="paragraph">
-              <wp:posOffset>4814050</wp:posOffset>
+              <wp:posOffset>221326</wp:posOffset>
+            </wp:positionV>
+            <wp:extent cx="5943600" cy="4304030"/>
+            <wp:effectExtent l="0" t="0" r="0" b="1270"/>
+            <wp:wrapSquare wrapText="bothSides"/>
+            <wp:docPr id="723833162" name="Picture 7" descr="A diagram of a computer&#10;&#10;Description automatically generated"/>
+            <wp:cNvGraphicFramePr>
+              <a:graphicFrameLocks xmlns:a="http://schemas.openxmlformats.org/drawingml/2006/main" noChangeAspect="1"/>
+            </wp:cNvGraphicFramePr>
+            <a:graphic xmlns:a="http://schemas.openxmlformats.org/drawingml/2006/main">
+              <a:graphicData uri="http://schemas.openxmlformats.org/drawingml/2006/picture">
+                <pic:pic xmlns:pic="http://schemas.openxmlformats.org/drawingml/2006/picture">
+                  <pic:nvPicPr>
+                    <pic:cNvPr id="723833162" name="Picture 7" descr="A diagram of a computer&#10;&#10;Description automatically generated"/>
+                    <pic:cNvPicPr/>
+                  </pic:nvPicPr>
+                  <pic:blipFill>
+                    <a:blip r:embed="rId9">
+                      <a:extLst>
+                        <a:ext uri="{28A0092B-C50C-407E-A947-70E740481C1C}">
+                          <a14:useLocalDpi xmlns:a14="http://schemas.microsoft.com/office/drawing/2010/main" val="0"/>
+                        </a:ext>
+                      </a:extLst>
+                    </a:blip>
+                    <a:stretch>
+                      <a:fillRect/>
+                    </a:stretch>
+                  </pic:blipFill>
+                  <pic:spPr>
+                    <a:xfrm>
+                      <a:off x="0" y="0"/>
+                      <a:ext cx="5943600" cy="4304030"/>
+                    </a:xfrm>
+                    <a:prstGeom prst="rect">
+                      <a:avLst/>
+                    </a:prstGeom>
+                  </pic:spPr>
+                </pic:pic>
+              </a:graphicData>
+            </a:graphic>
+          </wp:anchor>
+        </w:drawing>
+      </w:r>
+      <w:r>
+        <w:rPr>
+          <w:rFonts w:ascii="Times New Roman" w:hAnsi="Times New Roman" w:cs="Times New Roman"/>
+          <w:noProof/>
+          <w:sz w:val="24"/>
+          <w:szCs w:val="24"/>
+        </w:rPr>
+        <w:drawing>
+          <wp:anchor distT="0" distB="0" distL="114300" distR="114300" simplePos="0" relativeHeight="251670528" behindDoc="0" locked="0" layoutInCell="1" allowOverlap="1" wp14:anchorId="300A20EF" wp14:editId="15FD53F5">
+            <wp:simplePos x="0" y="0"/>
+            <wp:positionH relativeFrom="margin">
+              <wp:align>center</wp:align>
+            </wp:positionH>
+            <wp:positionV relativeFrom="paragraph">
+              <wp:posOffset>4807007</wp:posOffset>
             </wp:positionV>
             <wp:extent cx="4239491" cy="3361946"/>
             <wp:effectExtent l="0" t="0" r="8890" b="0"/>
@@ -2128,7 +2248,7 @@
                     <pic:cNvPicPr/>
                   </pic:nvPicPr>
                   <pic:blipFill>
-                    <a:blip r:embed="rId9">
+                    <a:blip r:embed="rId10">
                       <a:extLst>
                         <a:ext uri="{28A0092B-C50C-407E-A947-70E740481C1C}">
                           <a14:useLocalDpi xmlns:a14="http://schemas.microsoft.com/office/drawing/2010/main" val="0"/>
@@ -2169,7 +2289,7 @@
         <mc:AlternateContent>
           <mc:Choice Requires="wps">
             <w:drawing>
-              <wp:anchor distT="0" distB="0" distL="114300" distR="114300" simplePos="0" relativeHeight="251669504" behindDoc="0" locked="0" layoutInCell="1" allowOverlap="1" wp14:anchorId="5C40A262" wp14:editId="1E42A63B">
+              <wp:anchor distT="0" distB="0" distL="114300" distR="114300" simplePos="0" relativeHeight="251669504" behindDoc="0" locked="0" layoutInCell="1" allowOverlap="1" wp14:anchorId="5C40A262" wp14:editId="1B9A411F">
                 <wp:simplePos x="0" y="0"/>
                 <wp:positionH relativeFrom="column">
                   <wp:posOffset>0</wp:posOffset>
@@ -2230,7 +2350,7 @@
           </mc:Choice>
           <mc:Fallback>
             <w:pict>
-              <v:shape w14:anchorId="5C40A262" id="_x0000_s1030" type="#_x0000_t202" style="position:absolute;margin-left:0;margin-top:364.1pt;width:468pt;height:.05pt;z-index:251669504;visibility:visible;mso-wrap-style:square;mso-wrap-distance-left:9pt;mso-wrap-distance-top:0;mso-wrap-distance-right:9pt;mso-wrap-distance-bottom:0;mso-position-horizontal:absolute;mso-position-horizontal-relative:text;mso-position-vertical:absolute;mso-position-vertical-relative:text;v-text-anchor:top" o:gfxdata="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" stroked="f">
+              <v:shape w14:anchorId="5C40A262" id="_x0000_s1029" type="#_x0000_t202" style="position:absolute;margin-left:0;margin-top:364.1pt;width:468pt;height:.05pt;z-index:251669504;visibility:visible;mso-wrap-style:square;mso-wrap-distance-left:9pt;mso-wrap-distance-top:0;mso-wrap-distance-right:9pt;mso-wrap-distance-bottom:0;mso-position-horizontal:absolute;mso-position-horizontal-relative:text;mso-position-vertical:absolute;mso-position-vertical-relative:text;v-text-anchor:top" o:gfxdata="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" stroked="f">
                 <v:textbox style="mso-fit-shape-to-text:t" inset="0,0,0,0">
                   <w:txbxContent>
                     <w:p>
@@ -2252,26 +2372,156 @@
           </mc:Fallback>
         </mc:AlternateContent>
       </w:r>
-      <w:r>
-        <w:rPr>
-          <w:rFonts w:ascii="Times New Roman" w:hAnsi="Times New Roman" w:cs="Times New Roman"/>
+    </w:p>
+    <w:p>
+      <w:pPr>
+        <w:spacing w:line="360" w:lineRule="auto"/>
+        <w:rPr>
+          <w:rFonts w:ascii="Times New Roman" w:hAnsi="Times New Roman" w:cs="Times New Roman"/>
+          <w:sz w:val="24"/>
+          <w:szCs w:val="24"/>
+        </w:rPr>
+      </w:pPr>
+    </w:p>
+    <w:p>
+      <w:pPr>
+        <w:spacing w:line="360" w:lineRule="auto"/>
+        <w:rPr>
+          <w:rFonts w:ascii="Times New Roman" w:hAnsi="Times New Roman" w:cs="Times New Roman"/>
+          <w:sz w:val="24"/>
+          <w:szCs w:val="24"/>
+        </w:rPr>
+      </w:pPr>
+    </w:p>
+    <w:p>
+      <w:pPr>
+        <w:spacing w:line="360" w:lineRule="auto"/>
+        <w:rPr>
+          <w:rFonts w:ascii="Times New Roman" w:hAnsi="Times New Roman" w:cs="Times New Roman"/>
+          <w:sz w:val="24"/>
+          <w:szCs w:val="24"/>
+        </w:rPr>
+      </w:pPr>
+    </w:p>
+    <w:p>
+      <w:pPr>
+        <w:spacing w:line="360" w:lineRule="auto"/>
+        <w:rPr>
+          <w:rFonts w:ascii="Times New Roman" w:hAnsi="Times New Roman" w:cs="Times New Roman"/>
+          <w:sz w:val="24"/>
+          <w:szCs w:val="24"/>
+        </w:rPr>
+      </w:pPr>
+      <w:r>
+        <w:rPr>
           <w:noProof/>
-          <w:sz w:val="24"/>
-          <w:szCs w:val="24"/>
-        </w:rPr>
+        </w:rPr>
+        <mc:AlternateContent>
+          <mc:Choice Requires="wps">
+            <w:drawing>
+              <wp:anchor distT="0" distB="0" distL="114300" distR="114300" simplePos="0" relativeHeight="251672576" behindDoc="0" locked="0" layoutInCell="1" allowOverlap="1" wp14:anchorId="7DAB593C" wp14:editId="4C7F992C">
+                <wp:simplePos x="0" y="0"/>
+                <wp:positionH relativeFrom="margin">
+                  <wp:align>center</wp:align>
+                </wp:positionH>
+                <wp:positionV relativeFrom="paragraph">
+                  <wp:posOffset>1975831</wp:posOffset>
+                </wp:positionV>
+                <wp:extent cx="4239260" cy="635"/>
+                <wp:effectExtent l="0" t="0" r="8890" b="0"/>
+                <wp:wrapSquare wrapText="bothSides"/>
+                <wp:docPr id="1647641282" name="Text Box 1"/>
+                <wp:cNvGraphicFramePr/>
+                <a:graphic xmlns:a="http://schemas.openxmlformats.org/drawingml/2006/main">
+                  <a:graphicData uri="http://schemas.microsoft.com/office/word/2010/wordprocessingShape">
+                    <wps:wsp>
+                      <wps:cNvSpPr txBox="1"/>
+                      <wps:spPr>
+                        <a:xfrm>
+                          <a:off x="0" y="0"/>
+                          <a:ext cx="4239260" cy="635"/>
+                        </a:xfrm>
+                        <a:prstGeom prst="rect">
+                          <a:avLst/>
+                        </a:prstGeom>
+                        <a:solidFill>
+                          <a:prstClr val="white"/>
+                        </a:solidFill>
+                        <a:ln>
+                          <a:noFill/>
+                        </a:ln>
+                      </wps:spPr>
+                      <wps:txbx>
+                        <w:txbxContent>
+                          <w:p>
+                            <w:pPr>
+                              <w:pStyle w:val="Caption"/>
+                              <w:rPr>
+                                <w:rFonts w:ascii="Times New Roman" w:hAnsi="Times New Roman" w:cs="Times New Roman"/>
+                                <w:noProof/>
+                              </w:rPr>
+                            </w:pPr>
+                            <w:r>
+                              <w:t>Figure 5: ALU Module Diagram.</w:t>
+                            </w:r>
+                          </w:p>
+                        </w:txbxContent>
+                      </wps:txbx>
+                      <wps:bodyPr rot="0" spcFirstLastPara="0" vertOverflow="overflow" horzOverflow="overflow" vert="horz" wrap="square" lIns="0" tIns="0" rIns="0" bIns="0" numCol="1" spcCol="0" rtlCol="0" fromWordArt="0" anchor="t" anchorCtr="0" forceAA="0" compatLnSpc="1">
+                        <a:prstTxWarp prst="textNoShape">
+                          <a:avLst/>
+                        </a:prstTxWarp>
+                        <a:spAutoFit/>
+                      </wps:bodyPr>
+                    </wps:wsp>
+                  </a:graphicData>
+                </a:graphic>
+              </wp:anchor>
+            </w:drawing>
+          </mc:Choice>
+          <mc:Fallback>
+            <w:pict>
+              <v:shape w14:anchorId="7DAB593C" id="_x0000_s1030" type="#_x0000_t202" style="position:absolute;margin-left:0;margin-top:155.6pt;width:333.8pt;height:.05pt;z-index:251672576;visibility:visible;mso-wrap-style:square;mso-wrap-distance-left:9pt;mso-wrap-distance-top:0;mso-wrap-distance-right:9pt;mso-wrap-distance-bottom:0;mso-position-horizontal:center;mso-position-horizontal-relative:margin;mso-position-vertical:absolute;mso-position-vertical-relative:text;v-text-anchor:top" o:gfxdata="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" stroked="f">
+                <v:textbox style="mso-fit-shape-to-text:t" inset="0,0,0,0">
+                  <w:txbxContent>
+                    <w:p>
+                      <w:pPr>
+                        <w:pStyle w:val="Caption"/>
+                        <w:rPr>
+                          <w:rFonts w:ascii="Times New Roman" w:hAnsi="Times New Roman" w:cs="Times New Roman"/>
+                          <w:noProof/>
+                        </w:rPr>
+                      </w:pPr>
+                      <w:r>
+                        <w:t>Figure 5: ALU Module Diagram.</w:t>
+                      </w:r>
+                    </w:p>
+                  </w:txbxContent>
+                </v:textbox>
+                <w10:wrap type="square" anchorx="margin"/>
+              </v:shape>
+            </w:pict>
+          </mc:Fallback>
+        </mc:AlternateContent>
+      </w:r>
+    </w:p>
+    <w:p>
+      <w:pPr>
+        <w:keepNext/>
+      </w:pPr>
+      <w:r>
+        <w:rPr>
+          <w:rFonts w:ascii="Times New Roman" w:hAnsi="Times New Roman" w:cs="Times New Roman"/>
+          <w:noProof/>
+          <w:sz w:val="24"/>
+          <w:szCs w:val="24"/>
+        </w:rPr>
+        <w:lastRenderedPageBreak/>
         <w:drawing>
-          <wp:anchor distT="0" distB="0" distL="114300" distR="114300" simplePos="0" relativeHeight="251667456" behindDoc="0" locked="0" layoutInCell="1" allowOverlap="1" wp14:anchorId="4BBB96EB" wp14:editId="1D87899E">
-            <wp:simplePos x="0" y="0"/>
-            <wp:positionH relativeFrom="column">
-              <wp:posOffset>0</wp:posOffset>
-            </wp:positionH>
-            <wp:positionV relativeFrom="paragraph">
-              <wp:posOffset>262890</wp:posOffset>
-            </wp:positionV>
-            <wp:extent cx="5943600" cy="4304030"/>
-            <wp:effectExtent l="0" t="0" r="0" b="1270"/>
-            <wp:wrapSquare wrapText="bothSides"/>
-            <wp:docPr id="723833162" name="Picture 7" descr="A diagram of a computer&#10;&#10;Description automatically generated"/>
+          <wp:inline distT="0" distB="0" distL="0" distR="0" wp14:anchorId="575BC67C" wp14:editId="3F280770">
+            <wp:extent cx="4516220" cy="7186283"/>
+            <wp:effectExtent l="0" t="0" r="0" b="0"/>
+            <wp:docPr id="161764273" name="Picture 9"/>
             <wp:cNvGraphicFramePr>
               <a:graphicFrameLocks xmlns:a="http://schemas.openxmlformats.org/drawingml/2006/main" noChangeAspect="1"/>
             </wp:cNvGraphicFramePr>
@@ -2279,102 +2529,7 @@
               <a:graphicData uri="http://schemas.openxmlformats.org/drawingml/2006/picture">
                 <pic:pic xmlns:pic="http://schemas.openxmlformats.org/drawingml/2006/picture">
                   <pic:nvPicPr>
-                    <pic:cNvPr id="723833162" name="Picture 7" descr="A diagram of a computer&#10;&#10;Description automatically generated"/>
-                    <pic:cNvPicPr/>
-                  </pic:nvPicPr>
-                  <pic:blipFill>
-                    <a:blip r:embed="rId10">
-                      <a:extLst>
-                        <a:ext uri="{28A0092B-C50C-407E-A947-70E740481C1C}">
-                          <a14:useLocalDpi xmlns:a14="http://schemas.microsoft.com/office/drawing/2010/main" val="0"/>
-                        </a:ext>
-                      </a:extLst>
-                    </a:blip>
-                    <a:stretch>
-                      <a:fillRect/>
-                    </a:stretch>
-                  </pic:blipFill>
-                  <pic:spPr>
-                    <a:xfrm>
-                      <a:off x="0" y="0"/>
-                      <a:ext cx="5943600" cy="4304030"/>
-                    </a:xfrm>
-                    <a:prstGeom prst="rect">
-                      <a:avLst/>
-                    </a:prstGeom>
-                  </pic:spPr>
-                </pic:pic>
-              </a:graphicData>
-            </a:graphic>
-          </wp:anchor>
-        </w:drawing>
-      </w:r>
-    </w:p>
-    <w:p>
-      <w:pPr>
-        <w:spacing w:line="360" w:lineRule="auto"/>
-        <w:rPr>
-          <w:rFonts w:ascii="Times New Roman" w:hAnsi="Times New Roman" w:cs="Times New Roman"/>
-          <w:sz w:val="24"/>
-          <w:szCs w:val="24"/>
-        </w:rPr>
-      </w:pPr>
-    </w:p>
-    <w:p>
-      <w:pPr>
-        <w:spacing w:line="360" w:lineRule="auto"/>
-        <w:rPr>
-          <w:rFonts w:ascii="Times New Roman" w:hAnsi="Times New Roman" w:cs="Times New Roman"/>
-          <w:sz w:val="24"/>
-          <w:szCs w:val="24"/>
-        </w:rPr>
-      </w:pPr>
-    </w:p>
-    <w:p>
-      <w:pPr>
-        <w:spacing w:line="360" w:lineRule="auto"/>
-        <w:rPr>
-          <w:rFonts w:ascii="Times New Roman" w:hAnsi="Times New Roman" w:cs="Times New Roman"/>
-          <w:sz w:val="24"/>
-          <w:szCs w:val="24"/>
-        </w:rPr>
-      </w:pPr>
-    </w:p>
-    <w:p>
-      <w:pPr>
-        <w:spacing w:line="360" w:lineRule="auto"/>
-        <w:rPr>
-          <w:rFonts w:ascii="Times New Roman" w:hAnsi="Times New Roman" w:cs="Times New Roman"/>
-          <w:sz w:val="24"/>
-          <w:szCs w:val="24"/>
-        </w:rPr>
-      </w:pPr>
-    </w:p>
-    <w:p>
-      <w:pPr>
-        <w:keepNext/>
-      </w:pPr>
-      <w:r>
-        <w:rPr>
-          <w:rFonts w:ascii="Times New Roman" w:hAnsi="Times New Roman" w:cs="Times New Roman"/>
-          <w:noProof/>
-          <w:sz w:val="24"/>
-          <w:szCs w:val="24"/>
-        </w:rPr>
-        <w:lastRenderedPageBreak/>
-        <w:drawing>
-          <wp:inline distT="0" distB="0" distL="0" distR="0" wp14:anchorId="575BC67C" wp14:editId="5C3F81C8">
-            <wp:extent cx="4961050" cy="7186283"/>
-            <wp:effectExtent l="0" t="0" r="0" b="0"/>
-            <wp:docPr id="161764273" name="Picture 9" descr="A diagram of a computer&#10;&#10;Description automatically generated"/>
-            <wp:cNvGraphicFramePr>
-              <a:graphicFrameLocks xmlns:a="http://schemas.openxmlformats.org/drawingml/2006/main" noChangeAspect="1"/>
-            </wp:cNvGraphicFramePr>
-            <a:graphic xmlns:a="http://schemas.openxmlformats.org/drawingml/2006/main">
-              <a:graphicData uri="http://schemas.openxmlformats.org/drawingml/2006/picture">
-                <pic:pic xmlns:pic="http://schemas.openxmlformats.org/drawingml/2006/picture">
-                  <pic:nvPicPr>
-                    <pic:cNvPr id="161764273" name="Picture 9" descr="A diagram of a computer&#10;&#10;Description automatically generated"/>
+                    <pic:cNvPr id="161764273" name="Picture 9"/>
                     <pic:cNvPicPr/>
                   </pic:nvPicPr>
                   <pic:blipFill>
@@ -2392,7 +2547,7 @@
                   <pic:spPr>
                     <a:xfrm>
                       <a:off x="0" y="0"/>
-                      <a:ext cx="4961050" cy="7186283"/>
+                      <a:ext cx="4516220" cy="7186283"/>
                     </a:xfrm>
                     <a:prstGeom prst="rect">
                       <a:avLst/>
@@ -2429,6 +2584,177 @@
         </w:rPr>
         <w:br w:type="page"/>
       </w:r>
+      <w:r>
+        <w:rPr>
+          <w:noProof/>
+        </w:rPr>
+        <w:lastRenderedPageBreak/>
+        <mc:AlternateContent>
+          <mc:Choice Requires="wps">
+            <w:drawing>
+              <wp:anchor distT="0" distB="0" distL="114300" distR="114300" simplePos="0" relativeHeight="251675648" behindDoc="1" locked="0" layoutInCell="1" allowOverlap="1" wp14:anchorId="3E2D60C4" wp14:editId="03935A09">
+                <wp:simplePos x="0" y="0"/>
+                <wp:positionH relativeFrom="column">
+                  <wp:posOffset>1409700</wp:posOffset>
+                </wp:positionH>
+                <wp:positionV relativeFrom="paragraph">
+                  <wp:posOffset>3517265</wp:posOffset>
+                </wp:positionV>
+                <wp:extent cx="3124200" cy="635"/>
+                <wp:effectExtent l="0" t="0" r="0" b="0"/>
+                <wp:wrapTight wrapText="bothSides">
+                  <wp:wrapPolygon edited="0">
+                    <wp:start x="0" y="0"/>
+                    <wp:lineTo x="0" y="21600"/>
+                    <wp:lineTo x="21600" y="21600"/>
+                    <wp:lineTo x="21600" y="0"/>
+                  </wp:wrapPolygon>
+                </wp:wrapTight>
+                <wp:docPr id="197220259" name="Text Box 1"/>
+                <wp:cNvGraphicFramePr/>
+                <a:graphic xmlns:a="http://schemas.openxmlformats.org/drawingml/2006/main">
+                  <a:graphicData uri="http://schemas.microsoft.com/office/word/2010/wordprocessingShape">
+                    <wps:wsp>
+                      <wps:cNvSpPr txBox="1"/>
+                      <wps:spPr>
+                        <a:xfrm>
+                          <a:off x="0" y="0"/>
+                          <a:ext cx="3124200" cy="635"/>
+                        </a:xfrm>
+                        <a:prstGeom prst="rect">
+                          <a:avLst/>
+                        </a:prstGeom>
+                        <a:solidFill>
+                          <a:prstClr val="white"/>
+                        </a:solidFill>
+                        <a:ln>
+                          <a:noFill/>
+                        </a:ln>
+                      </wps:spPr>
+                      <wps:txbx>
+                        <w:txbxContent>
+                          <w:p>
+                            <w:pPr>
+                              <w:pStyle w:val="Caption"/>
+                              <w:rPr>
+                                <w:rFonts w:ascii="Times New Roman" w:hAnsi="Times New Roman" w:cs="Times New Roman"/>
+                              </w:rPr>
+                            </w:pPr>
+                            <w:r>
+                              <w:t>Figure 7: Keyboard Input Circuit in Main Module</w:t>
+                            </w:r>
+                          </w:p>
+                        </w:txbxContent>
+                      </wps:txbx>
+                      <wps:bodyPr rot="0" spcFirstLastPara="0" vertOverflow="overflow" horzOverflow="overflow" vert="horz" wrap="square" lIns="0" tIns="0" rIns="0" bIns="0" numCol="1" spcCol="0" rtlCol="0" fromWordArt="0" anchor="t" anchorCtr="0" forceAA="0" compatLnSpc="1">
+                        <a:prstTxWarp prst="textNoShape">
+                          <a:avLst/>
+                        </a:prstTxWarp>
+                        <a:spAutoFit/>
+                      </wps:bodyPr>
+                    </wps:wsp>
+                  </a:graphicData>
+                </a:graphic>
+              </wp:anchor>
+            </w:drawing>
+          </mc:Choice>
+          <mc:Fallback>
+            <w:pict>
+              <v:shape w14:anchorId="3E2D60C4" id="_x0000_s1031" type="#_x0000_t202" style="position:absolute;margin-left:111pt;margin-top:276.95pt;width:246pt;height:.05pt;z-index:-251640832;visibility:visible;mso-wrap-style:square;mso-wrap-distance-left:9pt;mso-wrap-distance-top:0;mso-wrap-distance-right:9pt;mso-wrap-distance-bottom:0;mso-position-horizontal:absolute;mso-position-horizontal-relative:text;mso-position-vertical:absolute;mso-position-vertical-relative:text;v-text-anchor:top" o:gfxdata="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" stroked="f">
+                <v:textbox style="mso-fit-shape-to-text:t" inset="0,0,0,0">
+                  <w:txbxContent>
+                    <w:p>
+                      <w:pPr>
+                        <w:pStyle w:val="Caption"/>
+                        <w:rPr>
+                          <w:rFonts w:ascii="Times New Roman" w:hAnsi="Times New Roman" w:cs="Times New Roman"/>
+                        </w:rPr>
+                      </w:pPr>
+                      <w:r>
+                        <w:t>Figure 7: Keyboard Input Circuit in Main Module</w:t>
+                      </w:r>
+                    </w:p>
+                  </w:txbxContent>
+                </v:textbox>
+                <w10:wrap type="tight"/>
+              </v:shape>
+            </w:pict>
+          </mc:Fallback>
+        </mc:AlternateContent>
+      </w:r>
+      <w:r>
+        <w:rPr>
+          <w:rFonts w:ascii="Times New Roman" w:hAnsi="Times New Roman" w:cs="Times New Roman"/>
+          <w:noProof/>
+          <w:sz w:val="24"/>
+          <w:szCs w:val="24"/>
+        </w:rPr>
+        <w:drawing>
+          <wp:anchor distT="0" distB="0" distL="114300" distR="114300" simplePos="0" relativeHeight="251673600" behindDoc="1" locked="0" layoutInCell="1" allowOverlap="1" wp14:anchorId="1149AF0E" wp14:editId="7F0A3D0D">
+            <wp:simplePos x="0" y="0"/>
+            <wp:positionH relativeFrom="margin">
+              <wp:align>center</wp:align>
+            </wp:positionH>
+            <wp:positionV relativeFrom="paragraph">
+              <wp:posOffset>520</wp:posOffset>
+            </wp:positionV>
+            <wp:extent cx="3124200" cy="3460199"/>
+            <wp:effectExtent l="0" t="0" r="0" b="6985"/>
+            <wp:wrapTight wrapText="bothSides">
+              <wp:wrapPolygon edited="0">
+                <wp:start x="0" y="0"/>
+                <wp:lineTo x="0" y="21525"/>
+                <wp:lineTo x="21468" y="21525"/>
+                <wp:lineTo x="21468" y="0"/>
+                <wp:lineTo x="0" y="0"/>
+              </wp:wrapPolygon>
+            </wp:wrapTight>
+            <wp:docPr id="2131854869" name="Picture 1" descr="A computer screen shot of a computer&#10;&#10;Description automatically generated"/>
+            <wp:cNvGraphicFramePr>
+              <a:graphicFrameLocks xmlns:a="http://schemas.openxmlformats.org/drawingml/2006/main" noChangeAspect="1"/>
+            </wp:cNvGraphicFramePr>
+            <a:graphic xmlns:a="http://schemas.openxmlformats.org/drawingml/2006/main">
+              <a:graphicData uri="http://schemas.openxmlformats.org/drawingml/2006/picture">
+                <pic:pic xmlns:pic="http://schemas.openxmlformats.org/drawingml/2006/picture">
+                  <pic:nvPicPr>
+                    <pic:cNvPr id="2131854869" name="Picture 1" descr="A computer screen shot of a computer&#10;&#10;Description automatically generated"/>
+                    <pic:cNvPicPr/>
+                  </pic:nvPicPr>
+                  <pic:blipFill>
+                    <a:blip r:embed="rId12">
+                      <a:extLst>
+                        <a:ext uri="{28A0092B-C50C-407E-A947-70E740481C1C}">
+                          <a14:useLocalDpi xmlns:a14="http://schemas.microsoft.com/office/drawing/2010/main" val="0"/>
+                        </a:ext>
+                      </a:extLst>
+                    </a:blip>
+                    <a:stretch>
+                      <a:fillRect/>
+                    </a:stretch>
+                  </pic:blipFill>
+                  <pic:spPr>
+                    <a:xfrm>
+                      <a:off x="0" y="0"/>
+                      <a:ext cx="3124200" cy="3460199"/>
+                    </a:xfrm>
+                    <a:prstGeom prst="rect">
+                      <a:avLst/>
+                    </a:prstGeom>
+                  </pic:spPr>
+                </pic:pic>
+              </a:graphicData>
+            </a:graphic>
+          </wp:anchor>
+        </w:drawing>
+      </w:r>
+      <w:r>
+        <w:rPr>
+          <w:rFonts w:ascii="Times New Roman" w:hAnsi="Times New Roman" w:cs="Times New Roman"/>
+          <w:sz w:val="24"/>
+          <w:szCs w:val="24"/>
+        </w:rPr>
+        <w:br w:type="page"/>
+      </w:r>
     </w:p>
     <w:p>
       <w:pPr>
@@ -2483,7 +2809,23 @@
           <w:sz w:val="24"/>
           <w:szCs w:val="24"/>
         </w:rPr>
-        <w:t>We will have four testing codes: the provided testing code, our own testing code for the advanced codes, code for Pong, and code to display the L</w:t>
+        <w:t>We will have four testing codes: the provided testing code, our own testing code for the advanced codes, code for P</w:t>
+      </w:r>
+      <w:r>
+        <w:rPr>
+          <w:rFonts w:ascii="Times New Roman" w:hAnsi="Times New Roman" w:cs="Times New Roman"/>
+          <w:sz w:val="24"/>
+          <w:szCs w:val="24"/>
+        </w:rPr>
+        <w:t>ONG</w:t>
+      </w:r>
+      <w:r>
+        <w:rPr>
+          <w:rFonts w:ascii="Times New Roman" w:hAnsi="Times New Roman" w:cs="Times New Roman"/>
+          <w:sz w:val="24"/>
+          <w:szCs w:val="24"/>
+        </w:rPr>
+        <w:t>, and code to display the L</w:t>
       </w:r>
       <w:r>
         <w:rPr>
@@ -2547,6 +2889,7 @@
         </w:rPr>
         <w:t xml:space="preserve">This was </w:t>
       </w:r>
+      <w:proofErr w:type="gramStart"/>
       <w:r>
         <w:rPr>
           <w:rFonts w:ascii="Times New Roman" w:hAnsi="Times New Roman" w:cs="Times New Roman"/>
@@ -2555,6 +2898,7 @@
         </w:rPr>
         <w:t>testing</w:t>
       </w:r>
+      <w:proofErr w:type="gramEnd"/>
       <w:r>
         <w:rPr>
           <w:rFonts w:ascii="Times New Roman" w:hAnsi="Times New Roman" w:cs="Times New Roman"/>
@@ -2689,94 +3033,9 @@
           <w:sz w:val="28"/>
           <w:szCs w:val="28"/>
         </w:rPr>
-        <w:t>Pong Code</w:t>
-      </w:r>
-    </w:p>
-    <w:p>
-      <w:pPr>
-        <w:spacing w:line="360" w:lineRule="auto"/>
-        <w:rPr>
-          <w:rFonts w:ascii="Times New Roman" w:hAnsi="Times New Roman" w:cs="Times New Roman"/>
-          <w:sz w:val="24"/>
-          <w:szCs w:val="24"/>
-        </w:rPr>
-      </w:pPr>
-      <w:r>
-        <w:rPr>
-          <w:rFonts w:ascii="Times New Roman" w:hAnsi="Times New Roman" w:cs="Times New Roman"/>
-          <w:sz w:val="24"/>
-          <w:szCs w:val="24"/>
-        </w:rPr>
-        <w:tab/>
-      </w:r>
-      <w:r>
-        <w:rPr>
-          <w:rFonts w:ascii="Times New Roman" w:hAnsi="Times New Roman" w:cs="Times New Roman"/>
-          <w:sz w:val="24"/>
-          <w:szCs w:val="24"/>
-        </w:rPr>
-        <w:t xml:space="preserve">This is code for us to run PONG on our LED screen. The code makes the pixel ball move across the LED screen and bounce on the paddles. The code will also make the </w:t>
-      </w:r>
-      <w:r>
-        <w:rPr>
-          <w:rFonts w:ascii="Times New Roman" w:hAnsi="Times New Roman" w:cs="Times New Roman"/>
-          <w:sz w:val="24"/>
-          <w:szCs w:val="24"/>
-        </w:rPr>
-        <w:t>pixel paddles, one on the left and one on the right side of the screen</w:t>
-      </w:r>
-      <w:r>
-        <w:rPr>
-          <w:rFonts w:ascii="Times New Roman" w:hAnsi="Times New Roman" w:cs="Times New Roman"/>
-          <w:sz w:val="24"/>
-          <w:szCs w:val="24"/>
-        </w:rPr>
-        <w:t>. Using the keyboard module in the main circuit, w</w:t>
-      </w:r>
-      <w:r>
-        <w:rPr>
-          <w:rFonts w:ascii="Times New Roman" w:hAnsi="Times New Roman" w:cs="Times New Roman"/>
-          <w:sz w:val="24"/>
-          <w:szCs w:val="24"/>
-        </w:rPr>
-        <w:t>e have</w:t>
-      </w:r>
-      <w:r>
-        <w:rPr>
-          <w:rFonts w:ascii="Times New Roman" w:hAnsi="Times New Roman" w:cs="Times New Roman"/>
-          <w:sz w:val="24"/>
-          <w:szCs w:val="24"/>
-        </w:rPr>
-        <w:t xml:space="preserve"> it coded so</w:t>
-      </w:r>
-      <w:r>
-        <w:rPr>
-          <w:rFonts w:ascii="Times New Roman" w:hAnsi="Times New Roman" w:cs="Times New Roman"/>
-          <w:sz w:val="24"/>
-          <w:szCs w:val="24"/>
-        </w:rPr>
-        <w:t xml:space="preserve"> W and S mov</w:t>
-      </w:r>
-      <w:r>
-        <w:rPr>
-          <w:rFonts w:ascii="Times New Roman" w:hAnsi="Times New Roman" w:cs="Times New Roman"/>
-          <w:sz w:val="24"/>
-          <w:szCs w:val="24"/>
-        </w:rPr>
-        <w:t xml:space="preserve">es </w:t>
-      </w:r>
-      <w:r>
-        <w:rPr>
-          <w:rFonts w:ascii="Times New Roman" w:hAnsi="Times New Roman" w:cs="Times New Roman"/>
-          <w:sz w:val="24"/>
-          <w:szCs w:val="24"/>
-        </w:rPr>
-        <w:t>the left paddle up and down respectively, and O and L to move the right paddle up and down.</w:t>
-      </w:r>
-    </w:p>
-    <w:p>
-      <w:pPr>
-        <w:spacing w:line="360" w:lineRule="auto"/>
+        <w:t>P</w:t>
+      </w:r>
+      <w:r>
         <w:rPr>
           <w:rFonts w:ascii="Times New Roman" w:hAnsi="Times New Roman" w:cs="Times New Roman"/>
           <w:i/>
@@ -2784,7 +3043,8 @@
           <w:sz w:val="28"/>
           <w:szCs w:val="28"/>
         </w:rPr>
-      </w:pPr>
+        <w:t>ONG</w:t>
+      </w:r>
       <w:r>
         <w:rPr>
           <w:rFonts w:ascii="Times New Roman" w:hAnsi="Times New Roman" w:cs="Times New Roman"/>
@@ -2793,9 +3053,72 @@
           <w:sz w:val="28"/>
           <w:szCs w:val="28"/>
         </w:rPr>
-        <w:t>L</w:t>
-      </w:r>
-      <w:r>
+        <w:t xml:space="preserve"> Code</w:t>
+      </w:r>
+    </w:p>
+    <w:p>
+      <w:pPr>
+        <w:spacing w:line="360" w:lineRule="auto"/>
+        <w:rPr>
+          <w:rFonts w:ascii="Times New Roman" w:hAnsi="Times New Roman" w:cs="Times New Roman"/>
+          <w:sz w:val="24"/>
+          <w:szCs w:val="24"/>
+        </w:rPr>
+      </w:pPr>
+      <w:r>
+        <w:rPr>
+          <w:rFonts w:ascii="Times New Roman" w:hAnsi="Times New Roman" w:cs="Times New Roman"/>
+          <w:sz w:val="24"/>
+          <w:szCs w:val="24"/>
+        </w:rPr>
+        <w:tab/>
+      </w:r>
+      <w:r>
+        <w:rPr>
+          <w:rFonts w:ascii="Times New Roman" w:hAnsi="Times New Roman" w:cs="Times New Roman"/>
+          <w:sz w:val="24"/>
+          <w:szCs w:val="24"/>
+        </w:rPr>
+        <w:t xml:space="preserve">This is code for us to run PONG on our LED screen. The code makes the pixel ball move across the LED screen and bounce on the paddles. The code will also make the </w:t>
+      </w:r>
+      <w:r>
+        <w:rPr>
+          <w:rFonts w:ascii="Times New Roman" w:hAnsi="Times New Roman" w:cs="Times New Roman"/>
+          <w:sz w:val="24"/>
+          <w:szCs w:val="24"/>
+        </w:rPr>
+        <w:t>pixel paddles, one on the left and one on the right side of the screen</w:t>
+      </w:r>
+      <w:r>
+        <w:rPr>
+          <w:rFonts w:ascii="Times New Roman" w:hAnsi="Times New Roman" w:cs="Times New Roman"/>
+          <w:sz w:val="24"/>
+          <w:szCs w:val="24"/>
+        </w:rPr>
+        <w:t xml:space="preserve">. Using the keyboard module in the main circuit, we have it coded so W and S moves the left paddle up and down respectively, and O and L </w:t>
+      </w:r>
+      <w:proofErr w:type="gramStart"/>
+      <w:r>
+        <w:rPr>
+          <w:rFonts w:ascii="Times New Roman" w:hAnsi="Times New Roman" w:cs="Times New Roman"/>
+          <w:sz w:val="24"/>
+          <w:szCs w:val="24"/>
+        </w:rPr>
+        <w:t>to move</w:t>
+      </w:r>
+      <w:proofErr w:type="gramEnd"/>
+      <w:r>
+        <w:rPr>
+          <w:rFonts w:ascii="Times New Roman" w:hAnsi="Times New Roman" w:cs="Times New Roman"/>
+          <w:sz w:val="24"/>
+          <w:szCs w:val="24"/>
+        </w:rPr>
+        <w:t xml:space="preserve"> the right paddle up and down.</w:t>
+      </w:r>
+    </w:p>
+    <w:p>
+      <w:pPr>
+        <w:spacing w:line="360" w:lineRule="auto"/>
         <w:rPr>
           <w:rFonts w:ascii="Times New Roman" w:hAnsi="Times New Roman" w:cs="Times New Roman"/>
           <w:i/>
@@ -2803,8 +3126,7 @@
           <w:sz w:val="28"/>
           <w:szCs w:val="28"/>
         </w:rPr>
-        <w:t>E</w:t>
-      </w:r>
+      </w:pPr>
       <w:r>
         <w:rPr>
           <w:rFonts w:ascii="Times New Roman" w:hAnsi="Times New Roman" w:cs="Times New Roman"/>
@@ -2813,6 +3135,26 @@
           <w:sz w:val="28"/>
           <w:szCs w:val="28"/>
         </w:rPr>
+        <w:t>L</w:t>
+      </w:r>
+      <w:r>
+        <w:rPr>
+          <w:rFonts w:ascii="Times New Roman" w:hAnsi="Times New Roman" w:cs="Times New Roman"/>
+          <w:i/>
+          <w:iCs/>
+          <w:sz w:val="28"/>
+          <w:szCs w:val="28"/>
+        </w:rPr>
+        <w:t>E</w:t>
+      </w:r>
+      <w:r>
+        <w:rPr>
+          <w:rFonts w:ascii="Times New Roman" w:hAnsi="Times New Roman" w:cs="Times New Roman"/>
+          <w:i/>
+          <w:iCs/>
+          <w:sz w:val="28"/>
+          <w:szCs w:val="28"/>
+        </w:rPr>
         <w:t>D Code</w:t>
       </w:r>
     </w:p>
@@ -3022,7 +3364,7 @@
       </w:r>
     </w:p>
     <w:sectPr>
-      <w:footerReference w:type="default" r:id="rId12"/>
+      <w:footerReference w:type="default" r:id="rId13"/>
       <w:pgSz w:w="12240" w:h="15840"/>
       <w:pgMar w:top="1440" w:right="1440" w:bottom="1440" w:left="1440" w:header="720" w:footer="720" w:gutter="0"/>
       <w:cols w:space="720"/>

--- a/ECE649.FinalReport.docx
+++ b/ECE649.FinalReport.docx
@@ -277,33 +277,15 @@
           <w:sz w:val="24"/>
           <w:szCs w:val="24"/>
         </w:rPr>
-        <w:t>Introduction……………………………………………………………………………………</w:t>
-      </w:r>
-      <w:proofErr w:type="gramStart"/>
-      <w:r>
-        <w:rPr>
-          <w:rFonts w:ascii="Times New Roman" w:hAnsi="Times New Roman" w:cs="Times New Roman"/>
-          <w:sz w:val="24"/>
-          <w:szCs w:val="24"/>
-        </w:rPr>
-        <w:t>….</w:t>
-      </w:r>
-      <w:r>
-        <w:rPr>
-          <w:rFonts w:ascii="Times New Roman" w:hAnsi="Times New Roman" w:cs="Times New Roman"/>
-          <w:sz w:val="24"/>
-          <w:szCs w:val="24"/>
-        </w:rPr>
-        <w:t>.</w:t>
-      </w:r>
-      <w:proofErr w:type="gramEnd"/>
-      <w:r>
-        <w:rPr>
-          <w:rFonts w:ascii="Times New Roman" w:hAnsi="Times New Roman" w:cs="Times New Roman"/>
-          <w:sz w:val="24"/>
-          <w:szCs w:val="24"/>
-        </w:rPr>
-        <w:t>4</w:t>
+        <w:t>Introduction……………………………………………………………………………………….</w:t>
+      </w:r>
+      <w:r>
+        <w:rPr>
+          <w:rFonts w:ascii="Times New Roman" w:hAnsi="Times New Roman" w:cs="Times New Roman"/>
+          <w:sz w:val="24"/>
+          <w:szCs w:val="24"/>
+        </w:rPr>
+        <w:t>.4</w:t>
       </w:r>
     </w:p>
     <w:p>
@@ -454,18 +436,8 @@
           <w:sz w:val="24"/>
           <w:szCs w:val="24"/>
         </w:rPr>
-        <w:t>...</w:t>
-      </w:r>
-      <w:proofErr w:type="gramStart"/>
-      <w:r>
-        <w:rPr>
-          <w:rFonts w:ascii="Times New Roman" w:hAnsi="Times New Roman" w:cs="Times New Roman"/>
-          <w:sz w:val="24"/>
-          <w:szCs w:val="24"/>
-        </w:rPr>
-        <w:t>10</w:t>
-      </w:r>
-      <w:proofErr w:type="gramEnd"/>
+        <w:t>...10</w:t>
+      </w:r>
     </w:p>
     <w:p>
       <w:pPr>
@@ -534,33 +506,15 @@
           <w:sz w:val="24"/>
           <w:szCs w:val="24"/>
         </w:rPr>
-        <w:t>……………………………………………………………………………</w:t>
-      </w:r>
-      <w:proofErr w:type="gramStart"/>
-      <w:r>
-        <w:rPr>
-          <w:rFonts w:ascii="Times New Roman" w:hAnsi="Times New Roman" w:cs="Times New Roman"/>
-          <w:sz w:val="24"/>
-          <w:szCs w:val="24"/>
-        </w:rPr>
-        <w:t>…</w:t>
-      </w:r>
-      <w:r>
-        <w:rPr>
-          <w:rFonts w:ascii="Times New Roman" w:hAnsi="Times New Roman" w:cs="Times New Roman"/>
-          <w:sz w:val="24"/>
-          <w:szCs w:val="24"/>
-        </w:rPr>
-        <w:t>..</w:t>
-      </w:r>
-      <w:proofErr w:type="gramEnd"/>
-      <w:r>
-        <w:rPr>
-          <w:rFonts w:ascii="Times New Roman" w:hAnsi="Times New Roman" w:cs="Times New Roman"/>
-          <w:sz w:val="24"/>
-          <w:szCs w:val="24"/>
-        </w:rPr>
-        <w:t>10</w:t>
+        <w:t>………………………………………………………………………………</w:t>
+      </w:r>
+      <w:r>
+        <w:rPr>
+          <w:rFonts w:ascii="Times New Roman" w:hAnsi="Times New Roman" w:cs="Times New Roman"/>
+          <w:sz w:val="24"/>
+          <w:szCs w:val="24"/>
+        </w:rPr>
+        <w:t>..10</w:t>
       </w:r>
     </w:p>
     <w:p>
@@ -870,25 +824,7 @@
           <w:szCs w:val="24"/>
         </w:rPr>
         <w:tab/>
-        <w:t xml:space="preserve">For this project, we were tasked to build a CPU that supports a subset of RISC-V instructions. For this project we used Logisim-Evolution to handle the design work, and </w:t>
-      </w:r>
-      <w:proofErr w:type="spellStart"/>
-      <w:r>
-        <w:rPr>
-          <w:rFonts w:ascii="Times New Roman" w:hAnsi="Times New Roman" w:cs="Times New Roman"/>
-          <w:sz w:val="24"/>
-          <w:szCs w:val="24"/>
-        </w:rPr>
-        <w:t>Ripes</w:t>
-      </w:r>
-      <w:proofErr w:type="spellEnd"/>
-      <w:r>
-        <w:rPr>
-          <w:rFonts w:ascii="Times New Roman" w:hAnsi="Times New Roman" w:cs="Times New Roman"/>
-          <w:sz w:val="24"/>
-          <w:szCs w:val="24"/>
-        </w:rPr>
-        <w:t xml:space="preserve"> to write test code to port over to Logisim.</w:t>
+        <w:t>For this project, we were tasked to build a CPU that supports a subset of RISC-V instructions. For this project we used Logisim-Evolution to handle the design work, and Ripes to write test code to port over to Logisim.</w:t>
       </w:r>
       <w:r>
         <w:rPr>
@@ -901,6 +837,8 @@
       <w:r>
         <w:rPr>
           <w:rFonts w:ascii="Times New Roman" w:hAnsi="Times New Roman" w:cs="Times New Roman"/>
+          <w:i/>
+          <w:iCs/>
           <w:sz w:val="24"/>
           <w:szCs w:val="24"/>
         </w:rPr>
@@ -917,6 +855,8 @@
       <w:r>
         <w:rPr>
           <w:rFonts w:ascii="Times New Roman" w:hAnsi="Times New Roman" w:cs="Times New Roman"/>
+          <w:i/>
+          <w:iCs/>
           <w:sz w:val="24"/>
           <w:szCs w:val="24"/>
         </w:rPr>
@@ -930,16 +870,16 @@
         </w:rPr>
         <w:t xml:space="preserve">, </w:t>
       </w:r>
-      <w:proofErr w:type="spellStart"/>
-      <w:r>
-        <w:rPr>
-          <w:rFonts w:ascii="Times New Roman" w:hAnsi="Times New Roman" w:cs="Times New Roman"/>
+      <w:r>
+        <w:rPr>
+          <w:rFonts w:ascii="Times New Roman" w:hAnsi="Times New Roman" w:cs="Times New Roman"/>
+          <w:i/>
+          <w:iCs/>
           <w:sz w:val="24"/>
           <w:szCs w:val="24"/>
         </w:rPr>
         <w:t>addi</w:t>
       </w:r>
-      <w:proofErr w:type="spellEnd"/>
       <w:r>
         <w:rPr>
           <w:rFonts w:ascii="Times New Roman" w:hAnsi="Times New Roman" w:cs="Times New Roman"/>
@@ -948,16 +888,16 @@
         </w:rPr>
         <w:t xml:space="preserve">, </w:t>
       </w:r>
-      <w:proofErr w:type="spellStart"/>
-      <w:r>
-        <w:rPr>
-          <w:rFonts w:ascii="Times New Roman" w:hAnsi="Times New Roman" w:cs="Times New Roman"/>
+      <w:r>
+        <w:rPr>
+          <w:rFonts w:ascii="Times New Roman" w:hAnsi="Times New Roman" w:cs="Times New Roman"/>
+          <w:i/>
+          <w:iCs/>
           <w:sz w:val="24"/>
           <w:szCs w:val="24"/>
         </w:rPr>
         <w:t>lw</w:t>
       </w:r>
-      <w:proofErr w:type="spellEnd"/>
       <w:r>
         <w:rPr>
           <w:rFonts w:ascii="Times New Roman" w:hAnsi="Times New Roman" w:cs="Times New Roman"/>
@@ -966,34 +906,50 @@
         </w:rPr>
         <w:t xml:space="preserve">, </w:t>
       </w:r>
-      <w:proofErr w:type="spellStart"/>
-      <w:r>
-        <w:rPr>
-          <w:rFonts w:ascii="Times New Roman" w:hAnsi="Times New Roman" w:cs="Times New Roman"/>
+      <w:r>
+        <w:rPr>
+          <w:rFonts w:ascii="Times New Roman" w:hAnsi="Times New Roman" w:cs="Times New Roman"/>
+          <w:i/>
+          <w:iCs/>
           <w:sz w:val="24"/>
           <w:szCs w:val="24"/>
         </w:rPr>
         <w:t>sw</w:t>
       </w:r>
-      <w:proofErr w:type="spellEnd"/>
-      <w:r>
-        <w:rPr>
-          <w:rFonts w:ascii="Times New Roman" w:hAnsi="Times New Roman" w:cs="Times New Roman"/>
-          <w:sz w:val="24"/>
-          <w:szCs w:val="24"/>
-        </w:rPr>
-        <w:t xml:space="preserve">, </w:t>
-      </w:r>
-      <w:proofErr w:type="spellStart"/>
-      <w:r>
-        <w:rPr>
-          <w:rFonts w:ascii="Times New Roman" w:hAnsi="Times New Roman" w:cs="Times New Roman"/>
+      <w:r>
+        <w:rPr>
+          <w:rFonts w:ascii="Times New Roman" w:hAnsi="Times New Roman" w:cs="Times New Roman"/>
+          <w:sz w:val="24"/>
+          <w:szCs w:val="24"/>
+        </w:rPr>
+        <w:t>,</w:t>
+      </w:r>
+      <w:r>
+        <w:rPr>
+          <w:rFonts w:ascii="Times New Roman" w:hAnsi="Times New Roman" w:cs="Times New Roman"/>
+          <w:sz w:val="24"/>
+          <w:szCs w:val="24"/>
+        </w:rPr>
+        <w:t xml:space="preserve"> and</w:t>
+      </w:r>
+      <w:r>
+        <w:rPr>
+          <w:rFonts w:ascii="Times New Roman" w:hAnsi="Times New Roman" w:cs="Times New Roman"/>
+          <w:sz w:val="24"/>
+          <w:szCs w:val="24"/>
+        </w:rPr>
+        <w:t xml:space="preserve"> </w:t>
+      </w:r>
+      <w:r>
+        <w:rPr>
+          <w:rFonts w:ascii="Times New Roman" w:hAnsi="Times New Roman" w:cs="Times New Roman"/>
+          <w:i/>
+          <w:iCs/>
           <w:sz w:val="24"/>
           <w:szCs w:val="24"/>
         </w:rPr>
         <w:t>beq</w:t>
       </w:r>
-      <w:proofErr w:type="spellEnd"/>
       <w:r>
         <w:rPr>
           <w:rFonts w:ascii="Times New Roman" w:hAnsi="Times New Roman" w:cs="Times New Roman"/>
@@ -1032,7 +988,23 @@
           <w:sz w:val="24"/>
           <w:szCs w:val="24"/>
         </w:rPr>
-        <w:t xml:space="preserve">D output, and testing. </w:t>
+        <w:t xml:space="preserve">D output, and </w:t>
+      </w:r>
+      <w:r>
+        <w:rPr>
+          <w:rFonts w:ascii="Times New Roman" w:hAnsi="Times New Roman" w:cs="Times New Roman"/>
+          <w:sz w:val="24"/>
+          <w:szCs w:val="24"/>
+        </w:rPr>
+        <w:t xml:space="preserve">completed </w:t>
+      </w:r>
+      <w:r>
+        <w:rPr>
+          <w:rFonts w:ascii="Times New Roman" w:hAnsi="Times New Roman" w:cs="Times New Roman"/>
+          <w:sz w:val="24"/>
+          <w:szCs w:val="24"/>
+        </w:rPr>
+        <w:t xml:space="preserve">testing. </w:t>
       </w:r>
     </w:p>
     <w:p>
@@ -1075,26 +1047,170 @@
           <w:sz w:val="24"/>
           <w:szCs w:val="24"/>
         </w:rPr>
+        <w:t xml:space="preserve"> are</w:t>
+      </w:r>
+      <w:r>
+        <w:rPr>
+          <w:rFonts w:ascii="Times New Roman" w:hAnsi="Times New Roman" w:cs="Times New Roman"/>
+          <w:sz w:val="24"/>
+          <w:szCs w:val="24"/>
+        </w:rPr>
+        <w:t xml:space="preserve">: </w:t>
+      </w:r>
+      <w:r>
+        <w:rPr>
+          <w:rFonts w:ascii="Times New Roman" w:hAnsi="Times New Roman" w:cs="Times New Roman"/>
+          <w:sz w:val="24"/>
+          <w:szCs w:val="24"/>
+        </w:rPr>
+        <w:t xml:space="preserve">support for 32 registers for </w:t>
+      </w:r>
+      <w:r>
+        <w:rPr>
+          <w:rFonts w:ascii="Times New Roman" w:hAnsi="Times New Roman" w:cs="Times New Roman"/>
+          <w:i/>
+          <w:iCs/>
+          <w:sz w:val="24"/>
+          <w:szCs w:val="24"/>
+        </w:rPr>
+        <w:t>addi</w:t>
+      </w:r>
+      <w:r>
+        <w:rPr>
+          <w:rFonts w:ascii="Times New Roman" w:hAnsi="Times New Roman" w:cs="Times New Roman"/>
+          <w:sz w:val="24"/>
+          <w:szCs w:val="24"/>
+        </w:rPr>
+        <w:t xml:space="preserve">, </w:t>
+      </w:r>
+      <w:r>
+        <w:rPr>
+          <w:rFonts w:ascii="Times New Roman" w:hAnsi="Times New Roman" w:cs="Times New Roman"/>
+          <w:i/>
+          <w:iCs/>
+          <w:sz w:val="24"/>
+          <w:szCs w:val="24"/>
+        </w:rPr>
+        <w:t>add</w:t>
+      </w:r>
+      <w:r>
+        <w:rPr>
+          <w:rFonts w:ascii="Times New Roman" w:hAnsi="Times New Roman" w:cs="Times New Roman"/>
+          <w:sz w:val="24"/>
+          <w:szCs w:val="24"/>
+        </w:rPr>
+        <w:t xml:space="preserve">, </w:t>
+      </w:r>
+      <w:r>
+        <w:rPr>
+          <w:rFonts w:ascii="Times New Roman" w:hAnsi="Times New Roman" w:cs="Times New Roman"/>
+          <w:i/>
+          <w:iCs/>
+          <w:sz w:val="24"/>
+          <w:szCs w:val="24"/>
+        </w:rPr>
+        <w:t>sub</w:t>
+      </w:r>
+      <w:r>
+        <w:rPr>
+          <w:rFonts w:ascii="Times New Roman" w:hAnsi="Times New Roman" w:cs="Times New Roman"/>
+          <w:sz w:val="24"/>
+          <w:szCs w:val="24"/>
+        </w:rPr>
+        <w:t>,</w:t>
+      </w:r>
+      <w:r>
+        <w:rPr>
+          <w:rFonts w:ascii="Times New Roman" w:hAnsi="Times New Roman" w:cs="Times New Roman"/>
+          <w:i/>
+          <w:iCs/>
+          <w:sz w:val="24"/>
+          <w:szCs w:val="24"/>
+        </w:rPr>
         <w:t xml:space="preserve"> </w:t>
       </w:r>
-      <w:proofErr w:type="gramStart"/>
-      <w:r>
-        <w:rPr>
-          <w:rFonts w:ascii="Times New Roman" w:hAnsi="Times New Roman" w:cs="Times New Roman"/>
-          <w:sz w:val="24"/>
-          <w:szCs w:val="24"/>
-        </w:rPr>
-        <w:t>are</w:t>
-      </w:r>
-      <w:r>
-        <w:rPr>
-          <w:rFonts w:ascii="Times New Roman" w:hAnsi="Times New Roman" w:cs="Times New Roman"/>
-          <w:sz w:val="24"/>
-          <w:szCs w:val="24"/>
-        </w:rPr>
-        <w:t>:</w:t>
-      </w:r>
-      <w:proofErr w:type="gramEnd"/>
+      <w:r>
+        <w:rPr>
+          <w:rFonts w:ascii="Times New Roman" w:hAnsi="Times New Roman" w:cs="Times New Roman"/>
+          <w:i/>
+          <w:iCs/>
+          <w:sz w:val="24"/>
+          <w:szCs w:val="24"/>
+        </w:rPr>
+        <w:t>lw</w:t>
+      </w:r>
+      <w:r>
+        <w:rPr>
+          <w:rFonts w:ascii="Times New Roman" w:hAnsi="Times New Roman" w:cs="Times New Roman"/>
+          <w:i/>
+          <w:iCs/>
+          <w:sz w:val="24"/>
+          <w:szCs w:val="24"/>
+        </w:rPr>
+        <w:t xml:space="preserve">, and </w:t>
+      </w:r>
+      <w:r>
+        <w:rPr>
+          <w:rFonts w:ascii="Times New Roman" w:hAnsi="Times New Roman" w:cs="Times New Roman"/>
+          <w:i/>
+          <w:iCs/>
+          <w:sz w:val="24"/>
+          <w:szCs w:val="24"/>
+        </w:rPr>
+        <w:t>sw</w:t>
+      </w:r>
+      <w:r>
+        <w:rPr>
+          <w:rFonts w:ascii="Times New Roman" w:hAnsi="Times New Roman" w:cs="Times New Roman"/>
+          <w:sz w:val="24"/>
+          <w:szCs w:val="24"/>
+        </w:rPr>
+        <w:t>, support for R-Type instructions (</w:t>
+      </w:r>
+      <w:r>
+        <w:rPr>
+          <w:rFonts w:ascii="Times New Roman" w:hAnsi="Times New Roman" w:cs="Times New Roman"/>
+          <w:i/>
+          <w:iCs/>
+          <w:sz w:val="24"/>
+          <w:szCs w:val="24"/>
+        </w:rPr>
+        <w:t>and</w:t>
+      </w:r>
+      <w:r>
+        <w:rPr>
+          <w:rFonts w:ascii="Times New Roman" w:hAnsi="Times New Roman" w:cs="Times New Roman"/>
+          <w:sz w:val="24"/>
+          <w:szCs w:val="24"/>
+        </w:rPr>
+        <w:t xml:space="preserve">, </w:t>
+      </w:r>
+      <w:r>
+        <w:rPr>
+          <w:rFonts w:ascii="Times New Roman" w:hAnsi="Times New Roman" w:cs="Times New Roman"/>
+          <w:i/>
+          <w:iCs/>
+          <w:sz w:val="24"/>
+          <w:szCs w:val="24"/>
+        </w:rPr>
+        <w:t>or</w:t>
+      </w:r>
+      <w:r>
+        <w:rPr>
+          <w:rFonts w:ascii="Times New Roman" w:hAnsi="Times New Roman" w:cs="Times New Roman"/>
+          <w:sz w:val="24"/>
+          <w:szCs w:val="24"/>
+        </w:rPr>
+        <w:t>,</w:t>
+      </w:r>
+      <w:r>
+        <w:rPr>
+          <w:rFonts w:ascii="Times New Roman" w:hAnsi="Times New Roman" w:cs="Times New Roman"/>
+          <w:sz w:val="24"/>
+          <w:szCs w:val="24"/>
+        </w:rPr>
+        <w:t xml:space="preserve"> and</w:t>
+      </w:r>
       <w:r>
         <w:rPr>
           <w:rFonts w:ascii="Times New Roman" w:hAnsi="Times New Roman" w:cs="Times New Roman"/>
@@ -1106,90 +1222,54 @@
       <w:r>
         <w:rPr>
           <w:rFonts w:ascii="Times New Roman" w:hAnsi="Times New Roman" w:cs="Times New Roman"/>
-          <w:sz w:val="24"/>
-          <w:szCs w:val="24"/>
-        </w:rPr>
-        <w:t xml:space="preserve">support for 32 registers for </w:t>
-      </w:r>
-      <w:proofErr w:type="spellStart"/>
-      <w:r>
-        <w:rPr>
-          <w:rFonts w:ascii="Times New Roman" w:hAnsi="Times New Roman" w:cs="Times New Roman"/>
-          <w:sz w:val="24"/>
-          <w:szCs w:val="24"/>
-        </w:rPr>
-        <w:t>addi</w:t>
-      </w:r>
-      <w:proofErr w:type="spellEnd"/>
-      <w:r>
-        <w:rPr>
-          <w:rFonts w:ascii="Times New Roman" w:hAnsi="Times New Roman" w:cs="Times New Roman"/>
-          <w:sz w:val="24"/>
-          <w:szCs w:val="24"/>
-        </w:rPr>
-        <w:t>/add/sub/</w:t>
-      </w:r>
-      <w:proofErr w:type="spellStart"/>
-      <w:r>
-        <w:rPr>
-          <w:rFonts w:ascii="Times New Roman" w:hAnsi="Times New Roman" w:cs="Times New Roman"/>
-          <w:sz w:val="24"/>
-          <w:szCs w:val="24"/>
-        </w:rPr>
-        <w:t>lw</w:t>
-      </w:r>
-      <w:proofErr w:type="spellEnd"/>
-      <w:r>
-        <w:rPr>
-          <w:rFonts w:ascii="Times New Roman" w:hAnsi="Times New Roman" w:cs="Times New Roman"/>
-          <w:sz w:val="24"/>
-          <w:szCs w:val="24"/>
-        </w:rPr>
-        <w:t>/</w:t>
-      </w:r>
-      <w:proofErr w:type="spellStart"/>
-      <w:r>
-        <w:rPr>
-          <w:rFonts w:ascii="Times New Roman" w:hAnsi="Times New Roman" w:cs="Times New Roman"/>
-          <w:sz w:val="24"/>
-          <w:szCs w:val="24"/>
-        </w:rPr>
-        <w:t>sw</w:t>
-      </w:r>
-      <w:proofErr w:type="spellEnd"/>
-      <w:r>
-        <w:rPr>
-          <w:rFonts w:ascii="Times New Roman" w:hAnsi="Times New Roman" w:cs="Times New Roman"/>
-          <w:sz w:val="24"/>
-          <w:szCs w:val="24"/>
-        </w:rPr>
-        <w:t>, support for R-Type instructions (and, or,</w:t>
-      </w:r>
-      <w:r>
-        <w:rPr>
-          <w:rFonts w:ascii="Times New Roman" w:hAnsi="Times New Roman" w:cs="Times New Roman"/>
-          <w:sz w:val="24"/>
-          <w:szCs w:val="24"/>
-        </w:rPr>
-        <w:t xml:space="preserve"> </w:t>
-      </w:r>
-      <w:proofErr w:type="spellStart"/>
-      <w:r>
-        <w:rPr>
-          <w:rFonts w:ascii="Times New Roman" w:hAnsi="Times New Roman" w:cs="Times New Roman"/>
+          <w:i/>
+          <w:iCs/>
           <w:sz w:val="24"/>
           <w:szCs w:val="24"/>
         </w:rPr>
         <w:t>xor</w:t>
       </w:r>
-      <w:proofErr w:type="spellEnd"/>
-      <w:r>
-        <w:rPr>
-          <w:rFonts w:ascii="Times New Roman" w:hAnsi="Times New Roman" w:cs="Times New Roman"/>
-          <w:sz w:val="24"/>
-          <w:szCs w:val="24"/>
-        </w:rPr>
-        <w:t>), 3 stage pipeline support,</w:t>
+      <w:r>
+        <w:rPr>
+          <w:rFonts w:ascii="Times New Roman" w:hAnsi="Times New Roman" w:cs="Times New Roman"/>
+          <w:sz w:val="24"/>
+          <w:szCs w:val="24"/>
+        </w:rPr>
+        <w:t xml:space="preserve">), </w:t>
+      </w:r>
+      <w:r>
+        <w:rPr>
+          <w:rFonts w:ascii="Times New Roman" w:hAnsi="Times New Roman" w:cs="Times New Roman"/>
+          <w:sz w:val="24"/>
+          <w:szCs w:val="24"/>
+        </w:rPr>
+        <w:t>branch instruction (</w:t>
+      </w:r>
+      <w:r>
+        <w:rPr>
+          <w:rFonts w:ascii="Times New Roman" w:hAnsi="Times New Roman" w:cs="Times New Roman"/>
+          <w:i/>
+          <w:iCs/>
+          <w:sz w:val="24"/>
+          <w:szCs w:val="24"/>
+        </w:rPr>
+        <w:t xml:space="preserve">bne), </w:t>
+      </w:r>
+      <w:r>
+        <w:rPr>
+          <w:rFonts w:ascii="Times New Roman" w:hAnsi="Times New Roman" w:cs="Times New Roman"/>
+          <w:sz w:val="24"/>
+          <w:szCs w:val="24"/>
+        </w:rPr>
+        <w:t>3</w:t>
+      </w:r>
+      <w:r>
+        <w:rPr>
+          <w:rFonts w:ascii="Times New Roman" w:hAnsi="Times New Roman" w:cs="Times New Roman"/>
+          <w:sz w:val="24"/>
+          <w:szCs w:val="24"/>
+        </w:rPr>
+        <w:t xml:space="preserve"> stage pipeline support,</w:t>
       </w:r>
       <w:r>
         <w:rPr>
@@ -1213,7 +1293,23 @@
           <w:sz w:val="24"/>
           <w:szCs w:val="24"/>
         </w:rPr>
-        <w:t xml:space="preserve"> (PONG)</w:t>
+        <w:t xml:space="preserve"> (</w:t>
+      </w:r>
+      <w:r>
+        <w:rPr>
+          <w:rFonts w:ascii="Times New Roman" w:hAnsi="Times New Roman" w:cs="Times New Roman"/>
+          <w:sz w:val="24"/>
+          <w:szCs w:val="24"/>
+        </w:rPr>
+        <w:t xml:space="preserve">we decided to go with </w:t>
+      </w:r>
+      <w:r>
+        <w:rPr>
+          <w:rFonts w:ascii="Times New Roman" w:hAnsi="Times New Roman" w:cs="Times New Roman"/>
+          <w:sz w:val="24"/>
+          <w:szCs w:val="24"/>
+        </w:rPr>
+        <w:t>PONG)</w:t>
       </w:r>
       <w:r>
         <w:rPr>
@@ -1398,25 +1494,7 @@
           <w:sz w:val="24"/>
           <w:szCs w:val="24"/>
         </w:rPr>
-        <w:t xml:space="preserve">The program will take in an instruction set and load it into the </w:t>
-      </w:r>
-      <w:proofErr w:type="spellStart"/>
-      <w:r>
-        <w:rPr>
-          <w:rFonts w:ascii="Times New Roman" w:hAnsi="Times New Roman" w:cs="Times New Roman"/>
-          <w:sz w:val="24"/>
-          <w:szCs w:val="24"/>
-        </w:rPr>
-        <w:t>Program_Memory</w:t>
-      </w:r>
-      <w:proofErr w:type="spellEnd"/>
-      <w:r>
-        <w:rPr>
-          <w:rFonts w:ascii="Times New Roman" w:hAnsi="Times New Roman" w:cs="Times New Roman"/>
-          <w:sz w:val="24"/>
-          <w:szCs w:val="24"/>
-        </w:rPr>
-        <w:t xml:space="preserve"> module. Which will store all the instructions and load them accordingly. It will take these instructions and put them into the Decode </w:t>
+        <w:t xml:space="preserve">The program will take in an instruction set and load it into the Program_Memory module. Which will store all the instructions and load them accordingly. It will take these instructions and put them into the Decode </w:t>
       </w:r>
       <w:r>
         <w:rPr>
@@ -1528,16 +1606,7 @@
           <w:sz w:val="24"/>
           <w:szCs w:val="24"/>
         </w:rPr>
-        <w:t xml:space="preserve"> provided via the instructions. The </w:t>
-      </w:r>
-      <w:proofErr w:type="spellStart"/>
-      <w:r>
-        <w:rPr>
-          <w:rFonts w:ascii="Times New Roman" w:hAnsi="Times New Roman" w:cs="Times New Roman"/>
-          <w:sz w:val="24"/>
-          <w:szCs w:val="24"/>
-        </w:rPr>
-        <w:t>Da</w:t>
+        <w:t xml:space="preserve"> provided via the instructions. The Da</w:t>
       </w:r>
       <w:r>
         <w:rPr>
@@ -1561,16 +1630,7 @@
           <w:sz w:val="24"/>
           <w:szCs w:val="24"/>
         </w:rPr>
-        <w:t>emory</w:t>
-      </w:r>
-      <w:proofErr w:type="spellEnd"/>
-      <w:r>
-        <w:rPr>
-          <w:rFonts w:ascii="Times New Roman" w:hAnsi="Times New Roman" w:cs="Times New Roman"/>
-          <w:sz w:val="24"/>
-          <w:szCs w:val="24"/>
-        </w:rPr>
-        <w:t xml:space="preserve"> </w:t>
+        <w:t xml:space="preserve">emory </w:t>
       </w:r>
       <w:r>
         <w:rPr>
@@ -1629,16 +1689,16 @@
         <mc:AlternateContent>
           <mc:Choice Requires="wps">
             <w:drawing>
-              <wp:anchor distT="0" distB="0" distL="114300" distR="114300" simplePos="0" relativeHeight="251660288" behindDoc="0" locked="0" layoutInCell="1" allowOverlap="1" wp14:anchorId="156C3444" wp14:editId="6E734E20">
+              <wp:anchor distT="0" distB="0" distL="114300" distR="114300" simplePos="0" relativeHeight="251660288" behindDoc="0" locked="0" layoutInCell="1" allowOverlap="1" wp14:anchorId="156C3444" wp14:editId="70331FB9">
                 <wp:simplePos x="0" y="0"/>
-                <wp:positionH relativeFrom="column">
-                  <wp:posOffset>-457200</wp:posOffset>
+                <wp:positionH relativeFrom="margin">
+                  <wp:align>center</wp:align>
                 </wp:positionH>
                 <wp:positionV relativeFrom="paragraph">
-                  <wp:posOffset>2338705</wp:posOffset>
+                  <wp:posOffset>2247265</wp:posOffset>
                 </wp:positionV>
-                <wp:extent cx="6856095" cy="635"/>
-                <wp:effectExtent l="0" t="0" r="0" b="0"/>
+                <wp:extent cx="1592580" cy="635"/>
+                <wp:effectExtent l="0" t="0" r="7620" b="0"/>
                 <wp:wrapSquare wrapText="bothSides"/>
                 <wp:docPr id="2078759694" name="Text Box 1"/>
                 <wp:cNvGraphicFramePr/>
@@ -1649,7 +1709,7 @@
                       <wps:spPr>
                         <a:xfrm>
                           <a:off x="0" y="0"/>
-                          <a:ext cx="6856095" cy="635"/>
+                          <a:ext cx="1592580" cy="635"/>
                         </a:xfrm>
                         <a:prstGeom prst="rect">
                           <a:avLst/>
@@ -1707,6 +1767,9 @@
                     </wps:wsp>
                   </a:graphicData>
                 </a:graphic>
+                <wp14:sizeRelH relativeFrom="margin">
+                  <wp14:pctWidth>0</wp14:pctWidth>
+                </wp14:sizeRelH>
               </wp:anchor>
             </w:drawing>
           </mc:Choice>
@@ -1716,7 +1779,7 @@
                 <v:stroke joinstyle="miter"/>
                 <v:path gradientshapeok="t" o:connecttype="rect"/>
               </v:shapetype>
-              <v:shape id="Text Box 1" o:spid="_x0000_s1026" type="#_x0000_t202" style="position:absolute;margin-left:-36pt;margin-top:184.15pt;width:539.85pt;height:.05pt;z-index:251660288;visibility:visible;mso-wrap-style:square;mso-wrap-distance-left:9pt;mso-wrap-distance-top:0;mso-wrap-distance-right:9pt;mso-wrap-distance-bottom:0;mso-position-horizontal:absolute;mso-position-horizontal-relative:text;mso-position-vertical:absolute;mso-position-vertical-relative:text;v-text-anchor:top" o:gfxdata="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" stroked="f">
+              <v:shape id="Text Box 1" o:spid="_x0000_s1026" type="#_x0000_t202" style="position:absolute;margin-left:0;margin-top:176.95pt;width:125.4pt;height:.05pt;z-index:251660288;visibility:visible;mso-wrap-style:square;mso-width-percent:0;mso-wrap-distance-left:9pt;mso-wrap-distance-top:0;mso-wrap-distance-right:9pt;mso-wrap-distance-bottom:0;mso-position-horizontal:center;mso-position-horizontal-relative:margin;mso-position-vertical:absolute;mso-position-vertical-relative:text;mso-width-percent:0;mso-width-relative:margin;v-text-anchor:top" o:gfxdata="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" stroked="f">
                 <v:textbox style="mso-fit-shape-to-text:t" inset="0,0,0,0">
                   <w:txbxContent>
                     <w:p>
@@ -1754,7 +1817,7 @@
                     </w:p>
                   </w:txbxContent>
                 </v:textbox>
-                <w10:wrap type="square"/>
+                <w10:wrap type="square" anchorx="margin"/>
               </v:shape>
             </w:pict>
           </mc:Fallback>
@@ -1768,7 +1831,7 @@
           <w:szCs w:val="24"/>
         </w:rPr>
         <w:drawing>
-          <wp:anchor distT="0" distB="0" distL="114300" distR="114300" simplePos="0" relativeHeight="251658240" behindDoc="0" locked="0" layoutInCell="1" allowOverlap="1" wp14:anchorId="5723A0A7" wp14:editId="4D10A7DB">
+          <wp:anchor distT="0" distB="0" distL="114300" distR="114300" simplePos="0" relativeHeight="251658240" behindDoc="0" locked="0" layoutInCell="1" allowOverlap="1" wp14:anchorId="5723A0A7" wp14:editId="715248A5">
             <wp:simplePos x="0" y="0"/>
             <wp:positionH relativeFrom="margin">
               <wp:align>center</wp:align>
@@ -1855,16 +1918,111 @@
         <mc:AlternateContent>
           <mc:Choice Requires="wps">
             <w:drawing>
-              <wp:anchor distT="0" distB="0" distL="114300" distR="114300" simplePos="0" relativeHeight="251666432" behindDoc="0" locked="0" layoutInCell="1" allowOverlap="1" wp14:anchorId="68DE28CD" wp14:editId="3529181D">
+              <wp:anchor distT="0" distB="0" distL="114300" distR="114300" simplePos="0" relativeHeight="251663360" behindDoc="0" locked="0" layoutInCell="1" allowOverlap="1" wp14:anchorId="69DE9B98" wp14:editId="79D030ED">
                 <wp:simplePos x="0" y="0"/>
                 <wp:positionH relativeFrom="margin">
-                  <wp:align>right</wp:align>
+                  <wp:align>center</wp:align>
                 </wp:positionH>
                 <wp:positionV relativeFrom="paragraph">
-                  <wp:posOffset>7955511</wp:posOffset>
+                  <wp:posOffset>4983480</wp:posOffset>
                 </wp:positionV>
-                <wp:extent cx="5943600" cy="635"/>
-                <wp:effectExtent l="0" t="0" r="0" b="0"/>
+                <wp:extent cx="2186940" cy="635"/>
+                <wp:effectExtent l="0" t="0" r="3810" b="0"/>
+                <wp:wrapSquare wrapText="bothSides"/>
+                <wp:docPr id="2021579294" name="Text Box 1"/>
+                <wp:cNvGraphicFramePr/>
+                <a:graphic xmlns:a="http://schemas.openxmlformats.org/drawingml/2006/main">
+                  <a:graphicData uri="http://schemas.microsoft.com/office/word/2010/wordprocessingShape">
+                    <wps:wsp>
+                      <wps:cNvSpPr txBox="1"/>
+                      <wps:spPr>
+                        <a:xfrm>
+                          <a:off x="0" y="0"/>
+                          <a:ext cx="2186940" cy="635"/>
+                        </a:xfrm>
+                        <a:prstGeom prst="rect">
+                          <a:avLst/>
+                        </a:prstGeom>
+                        <a:solidFill>
+                          <a:prstClr val="white"/>
+                        </a:solidFill>
+                        <a:ln>
+                          <a:noFill/>
+                        </a:ln>
+                      </wps:spPr>
+                      <wps:txbx>
+                        <w:txbxContent>
+                          <w:p>
+                            <w:pPr>
+                              <w:pStyle w:val="Caption"/>
+                              <w:rPr>
+                                <w:rFonts w:ascii="Times New Roman" w:hAnsi="Times New Roman" w:cs="Times New Roman"/>
+                                <w:noProof/>
+                              </w:rPr>
+                            </w:pPr>
+                            <w:r>
+                              <w:t>Figure 2: Program Memory Module Diagram</w:t>
+                            </w:r>
+                          </w:p>
+                        </w:txbxContent>
+                      </wps:txbx>
+                      <wps:bodyPr rot="0" spcFirstLastPara="0" vertOverflow="overflow" horzOverflow="overflow" vert="horz" wrap="square" lIns="0" tIns="0" rIns="0" bIns="0" numCol="1" spcCol="0" rtlCol="0" fromWordArt="0" anchor="t" anchorCtr="0" forceAA="0" compatLnSpc="1">
+                        <a:prstTxWarp prst="textNoShape">
+                          <a:avLst/>
+                        </a:prstTxWarp>
+                        <a:spAutoFit/>
+                      </wps:bodyPr>
+                    </wps:wsp>
+                  </a:graphicData>
+                </a:graphic>
+                <wp14:sizeRelH relativeFrom="margin">
+                  <wp14:pctWidth>0</wp14:pctWidth>
+                </wp14:sizeRelH>
+              </wp:anchor>
+            </w:drawing>
+          </mc:Choice>
+          <mc:Fallback>
+            <w:pict>
+              <v:shape w14:anchorId="69DE9B98" id="_x0000_s1027" type="#_x0000_t202" style="position:absolute;margin-left:0;margin-top:392.4pt;width:172.2pt;height:.05pt;z-index:251663360;visibility:visible;mso-wrap-style:square;mso-width-percent:0;mso-wrap-distance-left:9pt;mso-wrap-distance-top:0;mso-wrap-distance-right:9pt;mso-wrap-distance-bottom:0;mso-position-horizontal:center;mso-position-horizontal-relative:margin;mso-position-vertical:absolute;mso-position-vertical-relative:text;mso-width-percent:0;mso-width-relative:margin;v-text-anchor:top" o:gfxdata="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" stroked="f">
+                <v:textbox style="mso-fit-shape-to-text:t" inset="0,0,0,0">
+                  <w:txbxContent>
+                    <w:p>
+                      <w:pPr>
+                        <w:pStyle w:val="Caption"/>
+                        <w:rPr>
+                          <w:rFonts w:ascii="Times New Roman" w:hAnsi="Times New Roman" w:cs="Times New Roman"/>
+                          <w:noProof/>
+                        </w:rPr>
+                      </w:pPr>
+                      <w:r>
+                        <w:t>Figure 2: Program Memory Module Diagram</w:t>
+                      </w:r>
+                    </w:p>
+                  </w:txbxContent>
+                </v:textbox>
+                <w10:wrap type="square" anchorx="margin"/>
+              </v:shape>
+            </w:pict>
+          </mc:Fallback>
+        </mc:AlternateContent>
+      </w:r>
+      <w:r>
+        <w:rPr>
+          <w:noProof/>
+        </w:rPr>
+        <mc:AlternateContent>
+          <mc:Choice Requires="wps">
+            <w:drawing>
+              <wp:anchor distT="0" distB="0" distL="114300" distR="114300" simplePos="0" relativeHeight="251666432" behindDoc="0" locked="0" layoutInCell="1" allowOverlap="1" wp14:anchorId="68DE28CD" wp14:editId="0933AAD5">
+                <wp:simplePos x="0" y="0"/>
+                <wp:positionH relativeFrom="margin">
+                  <wp:align>center</wp:align>
+                </wp:positionH>
+                <wp:positionV relativeFrom="paragraph">
+                  <wp:posOffset>7959725</wp:posOffset>
+                </wp:positionV>
+                <wp:extent cx="1783080" cy="635"/>
+                <wp:effectExtent l="0" t="0" r="7620" b="0"/>
                 <wp:wrapSquare wrapText="bothSides"/>
                 <wp:docPr id="430702812" name="Text Box 1"/>
                 <wp:cNvGraphicFramePr/>
@@ -1875,7 +2033,7 @@
                       <wps:spPr>
                         <a:xfrm>
                           <a:off x="0" y="0"/>
-                          <a:ext cx="5943600" cy="635"/>
+                          <a:ext cx="1783080" cy="635"/>
                         </a:xfrm>
                         <a:prstGeom prst="rect">
                           <a:avLst/>
@@ -1912,12 +2070,15 @@
                     </wps:wsp>
                   </a:graphicData>
                 </a:graphic>
+                <wp14:sizeRelH relativeFrom="margin">
+                  <wp14:pctWidth>0</wp14:pctWidth>
+                </wp14:sizeRelH>
               </wp:anchor>
             </w:drawing>
           </mc:Choice>
           <mc:Fallback>
             <w:pict>
-              <v:shape w14:anchorId="68DE28CD" id="_x0000_s1027" type="#_x0000_t202" style="position:absolute;margin-left:416.8pt;margin-top:626.4pt;width:468pt;height:.05pt;z-index:251666432;visibility:visible;mso-wrap-style:square;mso-wrap-distance-left:9pt;mso-wrap-distance-top:0;mso-wrap-distance-right:9pt;mso-wrap-distance-bottom:0;mso-position-horizontal:right;mso-position-horizontal-relative:margin;mso-position-vertical:absolute;mso-position-vertical-relative:text;v-text-anchor:top" o:gfxdata="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" stroked="f">
+              <v:shape w14:anchorId="68DE28CD" id="_x0000_s1028" type="#_x0000_t202" style="position:absolute;margin-left:0;margin-top:626.75pt;width:140.4pt;height:.05pt;z-index:251666432;visibility:visible;mso-wrap-style:square;mso-width-percent:0;mso-wrap-distance-left:9pt;mso-wrap-distance-top:0;mso-wrap-distance-right:9pt;mso-wrap-distance-bottom:0;mso-position-horizontal:center;mso-position-horizontal-relative:margin;mso-position-vertical:absolute;mso-position-vertical-relative:text;mso-width-percent:0;mso-width-relative:margin;v-text-anchor:top" o:gfxdata="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" stroked="f">
                 <v:textbox style="mso-fit-shape-to-text:t" inset="0,0,0,0">
                   <w:txbxContent>
                     <w:p>
@@ -1948,7 +2109,7 @@
           <w:szCs w:val="24"/>
         </w:rPr>
         <w:drawing>
-          <wp:anchor distT="0" distB="0" distL="114300" distR="114300" simplePos="0" relativeHeight="251664384" behindDoc="0" locked="0" layoutInCell="1" allowOverlap="1" wp14:anchorId="104DA6C8" wp14:editId="4D1A7187">
+          <wp:anchor distT="0" distB="0" distL="114300" distR="114300" simplePos="0" relativeHeight="251664384" behindDoc="0" locked="0" layoutInCell="1" allowOverlap="1" wp14:anchorId="104DA6C8" wp14:editId="33F73C61">
             <wp:simplePos x="0" y="0"/>
             <wp:positionH relativeFrom="margin">
               <wp:align>right</wp:align>
@@ -1996,98 +2157,6 @@
             </a:graphic>
           </wp:anchor>
         </w:drawing>
-      </w:r>
-      <w:r>
-        <w:rPr>
-          <w:noProof/>
-        </w:rPr>
-        <mc:AlternateContent>
-          <mc:Choice Requires="wps">
-            <w:drawing>
-              <wp:anchor distT="0" distB="0" distL="114300" distR="114300" simplePos="0" relativeHeight="251663360" behindDoc="0" locked="0" layoutInCell="1" allowOverlap="1" wp14:anchorId="69DE9B98" wp14:editId="0C970BA4">
-                <wp:simplePos x="0" y="0"/>
-                <wp:positionH relativeFrom="column">
-                  <wp:posOffset>0</wp:posOffset>
-                </wp:positionH>
-                <wp:positionV relativeFrom="paragraph">
-                  <wp:posOffset>5019675</wp:posOffset>
-                </wp:positionV>
-                <wp:extent cx="5943600" cy="635"/>
-                <wp:effectExtent l="0" t="0" r="0" b="0"/>
-                <wp:wrapSquare wrapText="bothSides"/>
-                <wp:docPr id="2021579294" name="Text Box 1"/>
-                <wp:cNvGraphicFramePr/>
-                <a:graphic xmlns:a="http://schemas.openxmlformats.org/drawingml/2006/main">
-                  <a:graphicData uri="http://schemas.microsoft.com/office/word/2010/wordprocessingShape">
-                    <wps:wsp>
-                      <wps:cNvSpPr txBox="1"/>
-                      <wps:spPr>
-                        <a:xfrm>
-                          <a:off x="0" y="0"/>
-                          <a:ext cx="5943600" cy="635"/>
-                        </a:xfrm>
-                        <a:prstGeom prst="rect">
-                          <a:avLst/>
-                        </a:prstGeom>
-                        <a:solidFill>
-                          <a:prstClr val="white"/>
-                        </a:solidFill>
-                        <a:ln>
-                          <a:noFill/>
-                        </a:ln>
-                      </wps:spPr>
-                      <wps:txbx>
-                        <w:txbxContent>
-                          <w:p>
-                            <w:pPr>
-                              <w:pStyle w:val="Caption"/>
-                              <w:rPr>
-                                <w:rFonts w:ascii="Times New Roman" w:hAnsi="Times New Roman" w:cs="Times New Roman"/>
-                                <w:noProof/>
-                              </w:rPr>
-                            </w:pPr>
-                            <w:r>
-                              <w:t>Figure 2: Program Memory Module Diagram</w:t>
-                            </w:r>
-                          </w:p>
-                        </w:txbxContent>
-                      </wps:txbx>
-                      <wps:bodyPr rot="0" spcFirstLastPara="0" vertOverflow="overflow" horzOverflow="overflow" vert="horz" wrap="square" lIns="0" tIns="0" rIns="0" bIns="0" numCol="1" spcCol="0" rtlCol="0" fromWordArt="0" anchor="t" anchorCtr="0" forceAA="0" compatLnSpc="1">
-                        <a:prstTxWarp prst="textNoShape">
-                          <a:avLst/>
-                        </a:prstTxWarp>
-                        <a:spAutoFit/>
-                      </wps:bodyPr>
-                    </wps:wsp>
-                  </a:graphicData>
-                </a:graphic>
-              </wp:anchor>
-            </w:drawing>
-          </mc:Choice>
-          <mc:Fallback>
-            <w:pict>
-              <v:shape w14:anchorId="69DE9B98" id="_x0000_s1028" type="#_x0000_t202" style="position:absolute;margin-left:0;margin-top:395.25pt;width:468pt;height:.05pt;z-index:251663360;visibility:visible;mso-wrap-style:square;mso-wrap-distance-left:9pt;mso-wrap-distance-top:0;mso-wrap-distance-right:9pt;mso-wrap-distance-bottom:0;mso-position-horizontal:absolute;mso-position-horizontal-relative:text;mso-position-vertical:absolute;mso-position-vertical-relative:text;v-text-anchor:top" o:gfxdata="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" stroked="f">
-                <v:textbox style="mso-fit-shape-to-text:t" inset="0,0,0,0">
-                  <w:txbxContent>
-                    <w:p>
-                      <w:pPr>
-                        <w:pStyle w:val="Caption"/>
-                        <w:rPr>
-                          <w:rFonts w:ascii="Times New Roman" w:hAnsi="Times New Roman" w:cs="Times New Roman"/>
-                          <w:noProof/>
-                        </w:rPr>
-                      </w:pPr>
-                      <w:r>
-                        <w:t>Figure 2: Program Memory Module Diagram</w:t>
-                      </w:r>
-                    </w:p>
-                  </w:txbxContent>
-                </v:textbox>
-                <w10:wrap type="square"/>
-              </v:shape>
-            </w:pict>
-          </mc:Fallback>
-        </mc:AlternateContent>
       </w:r>
       <w:r>
         <w:rPr>
@@ -2168,7 +2237,7 @@
         </w:rPr>
         <w:lastRenderedPageBreak/>
         <w:drawing>
-          <wp:anchor distT="0" distB="0" distL="114300" distR="114300" simplePos="0" relativeHeight="251667456" behindDoc="0" locked="0" layoutInCell="1" allowOverlap="1" wp14:anchorId="4BBB96EB" wp14:editId="6A4CD5E3">
+          <wp:anchor distT="0" distB="0" distL="114300" distR="114300" simplePos="0" relativeHeight="251667456" behindDoc="0" locked="0" layoutInCell="1" allowOverlap="1" wp14:anchorId="4BBB96EB" wp14:editId="10C34B20">
             <wp:simplePos x="0" y="0"/>
             <wp:positionH relativeFrom="margin">
               <wp:align>right</wp:align>
@@ -2282,6 +2351,16 @@
         </w:rPr>
         <w:tab/>
       </w:r>
+    </w:p>
+    <w:p>
+      <w:pPr>
+        <w:spacing w:line="360" w:lineRule="auto"/>
+        <w:rPr>
+          <w:rFonts w:ascii="Times New Roman" w:hAnsi="Times New Roman" w:cs="Times New Roman"/>
+          <w:sz w:val="24"/>
+          <w:szCs w:val="24"/>
+        </w:rPr>
+      </w:pPr>
       <w:r>
         <w:rPr>
           <w:noProof/>
@@ -2289,15 +2368,15 @@
         <mc:AlternateContent>
           <mc:Choice Requires="wps">
             <w:drawing>
-              <wp:anchor distT="0" distB="0" distL="114300" distR="114300" simplePos="0" relativeHeight="251669504" behindDoc="0" locked="0" layoutInCell="1" allowOverlap="1" wp14:anchorId="5C40A262" wp14:editId="1B9A411F">
+              <wp:anchor distT="0" distB="0" distL="114300" distR="114300" simplePos="0" relativeHeight="251669504" behindDoc="0" locked="0" layoutInCell="1" allowOverlap="1" wp14:anchorId="5C40A262" wp14:editId="437A8DF0">
                 <wp:simplePos x="0" y="0"/>
-                <wp:positionH relativeFrom="column">
-                  <wp:posOffset>0</wp:posOffset>
+                <wp:positionH relativeFrom="margin">
+                  <wp:align>center</wp:align>
                 </wp:positionH>
                 <wp:positionV relativeFrom="paragraph">
-                  <wp:posOffset>4624070</wp:posOffset>
+                  <wp:posOffset>4192270</wp:posOffset>
                 </wp:positionV>
-                <wp:extent cx="5943600" cy="635"/>
+                <wp:extent cx="4251960" cy="635"/>
                 <wp:effectExtent l="0" t="0" r="0" b="0"/>
                 <wp:wrapSquare wrapText="bothSides"/>
                 <wp:docPr id="919239935" name="Text Box 1"/>
@@ -2309,7 +2388,7 @@
                       <wps:spPr>
                         <a:xfrm>
                           <a:off x="0" y="0"/>
-                          <a:ext cx="5943600" cy="635"/>
+                          <a:ext cx="4251960" cy="635"/>
                         </a:xfrm>
                         <a:prstGeom prst="rect">
                           <a:avLst/>
@@ -2345,12 +2424,15 @@
                     </wps:wsp>
                   </a:graphicData>
                 </a:graphic>
+                <wp14:sizeRelH relativeFrom="margin">
+                  <wp14:pctWidth>0</wp14:pctWidth>
+                </wp14:sizeRelH>
               </wp:anchor>
             </w:drawing>
           </mc:Choice>
           <mc:Fallback>
             <w:pict>
-              <v:shape w14:anchorId="5C40A262" id="_x0000_s1029" type="#_x0000_t202" style="position:absolute;margin-left:0;margin-top:364.1pt;width:468pt;height:.05pt;z-index:251669504;visibility:visible;mso-wrap-style:square;mso-wrap-distance-left:9pt;mso-wrap-distance-top:0;mso-wrap-distance-right:9pt;mso-wrap-distance-bottom:0;mso-position-horizontal:absolute;mso-position-horizontal-relative:text;mso-position-vertical:absolute;mso-position-vertical-relative:text;v-text-anchor:top" o:gfxdata="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" stroked="f">
+              <v:shape w14:anchorId="5C40A262" id="_x0000_s1029" type="#_x0000_t202" style="position:absolute;margin-left:0;margin-top:330.1pt;width:334.8pt;height:.05pt;z-index:251669504;visibility:visible;mso-wrap-style:square;mso-width-percent:0;mso-wrap-distance-left:9pt;mso-wrap-distance-top:0;mso-wrap-distance-right:9pt;mso-wrap-distance-bottom:0;mso-position-horizontal:center;mso-position-horizontal-relative:margin;mso-position-vertical:absolute;mso-position-vertical-relative:text;mso-width-percent:0;mso-width-relative:margin;v-text-anchor:top" o:gfxdata="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" stroked="f">
                 <v:textbox style="mso-fit-shape-to-text:t" inset="0,0,0,0">
                   <w:txbxContent>
                     <w:p>
@@ -2366,7 +2448,7 @@
                     </w:p>
                   </w:txbxContent>
                 </v:textbox>
-                <w10:wrap type="square"/>
+                <w10:wrap type="square" anchorx="margin"/>
               </v:shape>
             </w:pict>
           </mc:Fallback>
@@ -2405,7 +2487,11 @@
     </w:p>
     <w:p>
       <w:pPr>
-        <w:spacing w:line="360" w:lineRule="auto"/>
+        <w:keepNext/>
+      </w:pPr>
+    </w:p>
+    <w:p>
+      <w:pPr>
         <w:rPr>
           <w:rFonts w:ascii="Times New Roman" w:hAnsi="Times New Roman" w:cs="Times New Roman"/>
           <w:sz w:val="24"/>
@@ -2419,16 +2505,16 @@
         <mc:AlternateContent>
           <mc:Choice Requires="wps">
             <w:drawing>
-              <wp:anchor distT="0" distB="0" distL="114300" distR="114300" simplePos="0" relativeHeight="251672576" behindDoc="0" locked="0" layoutInCell="1" allowOverlap="1" wp14:anchorId="7DAB593C" wp14:editId="4C7F992C">
+              <wp:anchor distT="0" distB="0" distL="114300" distR="114300" simplePos="0" relativeHeight="251672576" behindDoc="0" locked="0" layoutInCell="1" allowOverlap="1" wp14:anchorId="7DAB593C" wp14:editId="61590744">
                 <wp:simplePos x="0" y="0"/>
                 <wp:positionH relativeFrom="margin">
                   <wp:align>center</wp:align>
                 </wp:positionH>
-                <wp:positionV relativeFrom="paragraph">
-                  <wp:posOffset>1975831</wp:posOffset>
+                <wp:positionV relativeFrom="page">
+                  <wp:posOffset>8968740</wp:posOffset>
                 </wp:positionV>
-                <wp:extent cx="4239260" cy="635"/>
-                <wp:effectExtent l="0" t="0" r="8890" b="0"/>
+                <wp:extent cx="1676400" cy="266700"/>
+                <wp:effectExtent l="0" t="0" r="0" b="0"/>
                 <wp:wrapSquare wrapText="bothSides"/>
                 <wp:docPr id="1647641282" name="Text Box 1"/>
                 <wp:cNvGraphicFramePr/>
@@ -2439,7 +2525,7 @@
                       <wps:spPr>
                         <a:xfrm>
                           <a:off x="0" y="0"/>
-                          <a:ext cx="4239260" cy="635"/>
+                          <a:ext cx="1676400" cy="266700"/>
                         </a:xfrm>
                         <a:prstGeom prst="rect">
                           <a:avLst/>
@@ -2476,12 +2562,15 @@
                     </wps:wsp>
                   </a:graphicData>
                 </a:graphic>
+                <wp14:sizeRelH relativeFrom="margin">
+                  <wp14:pctWidth>0</wp14:pctWidth>
+                </wp14:sizeRelH>
               </wp:anchor>
             </w:drawing>
           </mc:Choice>
           <mc:Fallback>
             <w:pict>
-              <v:shape w14:anchorId="7DAB593C" id="_x0000_s1030" type="#_x0000_t202" style="position:absolute;margin-left:0;margin-top:155.6pt;width:333.8pt;height:.05pt;z-index:251672576;visibility:visible;mso-wrap-style:square;mso-wrap-distance-left:9pt;mso-wrap-distance-top:0;mso-wrap-distance-right:9pt;mso-wrap-distance-bottom:0;mso-position-horizontal:center;mso-position-horizontal-relative:margin;mso-position-vertical:absolute;mso-position-vertical-relative:text;v-text-anchor:top" o:gfxdata="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" stroked="f">
+              <v:shape w14:anchorId="7DAB593C" id="_x0000_s1030" type="#_x0000_t202" style="position:absolute;margin-left:0;margin-top:706.2pt;width:132pt;height:21pt;z-index:251672576;visibility:visible;mso-wrap-style:square;mso-width-percent:0;mso-wrap-distance-left:9pt;mso-wrap-distance-top:0;mso-wrap-distance-right:9pt;mso-wrap-distance-bottom:0;mso-position-horizontal:center;mso-position-horizontal-relative:margin;mso-position-vertical:absolute;mso-position-vertical-relative:page;mso-width-percent:0;mso-width-relative:margin;v-text-anchor:top" o:gfxdata="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" stroked="f">
                 <v:textbox style="mso-fit-shape-to-text:t" inset="0,0,0,0">
                   <w:txbxContent>
                     <w:p>
@@ -2498,16 +2587,37 @@
                     </w:p>
                   </w:txbxContent>
                 </v:textbox>
-                <w10:wrap type="square" anchorx="margin"/>
+                <w10:wrap type="square" anchorx="margin" anchory="page"/>
               </v:shape>
             </w:pict>
           </mc:Fallback>
         </mc:AlternateContent>
       </w:r>
-    </w:p>
-    <w:p>
-      <w:pPr>
-        <w:keepNext/>
+      <w:r>
+        <w:rPr>
+          <w:rFonts w:ascii="Times New Roman" w:hAnsi="Times New Roman" w:cs="Times New Roman"/>
+          <w:sz w:val="24"/>
+          <w:szCs w:val="24"/>
+        </w:rPr>
+        <w:br w:type="page"/>
+      </w:r>
+    </w:p>
+    <w:p>
+      <w:pPr>
+        <w:rPr>
+          <w:rFonts w:ascii="Times New Roman" w:hAnsi="Times New Roman" w:cs="Times New Roman"/>
+          <w:sz w:val="24"/>
+          <w:szCs w:val="24"/>
+        </w:rPr>
+      </w:pPr>
+    </w:p>
+    <w:p>
+      <w:pPr>
+        <w:rPr>
+          <w:rFonts w:ascii="Times New Roman" w:hAnsi="Times New Roman" w:cs="Times New Roman"/>
+          <w:sz w:val="24"/>
+          <w:szCs w:val="24"/>
+        </w:rPr>
       </w:pPr>
       <w:r>
         <w:rPr>
@@ -2516,11 +2626,18 @@
           <w:sz w:val="24"/>
           <w:szCs w:val="24"/>
         </w:rPr>
-        <w:lastRenderedPageBreak/>
         <w:drawing>
-          <wp:inline distT="0" distB="0" distL="0" distR="0" wp14:anchorId="575BC67C" wp14:editId="3F280770">
-            <wp:extent cx="4516220" cy="7186283"/>
+          <wp:anchor distT="0" distB="0" distL="114300" distR="114300" simplePos="0" relativeHeight="251679744" behindDoc="0" locked="0" layoutInCell="1" allowOverlap="1" wp14:anchorId="575BC67C" wp14:editId="43E45990">
+            <wp:simplePos x="0" y="0"/>
+            <wp:positionH relativeFrom="margin">
+              <wp:align>center</wp:align>
+            </wp:positionH>
+            <wp:positionV relativeFrom="page">
+              <wp:posOffset>1211580</wp:posOffset>
+            </wp:positionV>
+            <wp:extent cx="4516120" cy="7185660"/>
             <wp:effectExtent l="0" t="0" r="0" b="0"/>
+            <wp:wrapSquare wrapText="bothSides"/>
             <wp:docPr id="161764273" name="Picture 9"/>
             <wp:cNvGraphicFramePr>
               <a:graphicFrameLocks xmlns:a="http://schemas.openxmlformats.org/drawingml/2006/main" noChangeAspect="1"/>
@@ -2547,7 +2664,7 @@
                   <pic:spPr>
                     <a:xfrm>
                       <a:off x="0" y="0"/>
-                      <a:ext cx="4516220" cy="7186283"/>
+                      <a:ext cx="4516120" cy="7185660"/>
                     </a:xfrm>
                     <a:prstGeom prst="rect">
                       <a:avLst/>
@@ -2556,34 +2673,257 @@
                 </pic:pic>
               </a:graphicData>
             </a:graphic>
-          </wp:inline>
+          </wp:anchor>
         </w:drawing>
       </w:r>
     </w:p>
     <w:p>
       <w:pPr>
-        <w:pStyle w:val="Caption"/>
-      </w:pPr>
-      <w:r>
-        <w:t>Figure 6: Data Memory Module Diagram</w:t>
-      </w:r>
-    </w:p>
-    <w:p>
-      <w:pPr>
-        <w:rPr>
-          <w:rFonts w:ascii="Times New Roman" w:hAnsi="Times New Roman" w:cs="Times New Roman"/>
-          <w:sz w:val="24"/>
-          <w:szCs w:val="24"/>
-        </w:rPr>
-      </w:pPr>
-      <w:r>
-        <w:rPr>
-          <w:rFonts w:ascii="Times New Roman" w:hAnsi="Times New Roman" w:cs="Times New Roman"/>
-          <w:sz w:val="24"/>
-          <w:szCs w:val="24"/>
-        </w:rPr>
-        <w:br w:type="page"/>
-      </w:r>
+        <w:rPr>
+          <w:rFonts w:ascii="Times New Roman" w:hAnsi="Times New Roman" w:cs="Times New Roman"/>
+          <w:sz w:val="24"/>
+          <w:szCs w:val="24"/>
+        </w:rPr>
+      </w:pPr>
+    </w:p>
+    <w:p>
+      <w:pPr>
+        <w:rPr>
+          <w:rFonts w:ascii="Times New Roman" w:hAnsi="Times New Roman" w:cs="Times New Roman"/>
+          <w:sz w:val="24"/>
+          <w:szCs w:val="24"/>
+        </w:rPr>
+      </w:pPr>
+    </w:p>
+    <w:p>
+      <w:pPr>
+        <w:rPr>
+          <w:rFonts w:ascii="Times New Roman" w:hAnsi="Times New Roman" w:cs="Times New Roman"/>
+          <w:sz w:val="24"/>
+          <w:szCs w:val="24"/>
+        </w:rPr>
+      </w:pPr>
+    </w:p>
+    <w:p>
+      <w:pPr>
+        <w:rPr>
+          <w:rFonts w:ascii="Times New Roman" w:hAnsi="Times New Roman" w:cs="Times New Roman"/>
+          <w:sz w:val="24"/>
+          <w:szCs w:val="24"/>
+        </w:rPr>
+      </w:pPr>
+    </w:p>
+    <w:p>
+      <w:pPr>
+        <w:rPr>
+          <w:rFonts w:ascii="Times New Roman" w:hAnsi="Times New Roman" w:cs="Times New Roman"/>
+          <w:sz w:val="24"/>
+          <w:szCs w:val="24"/>
+        </w:rPr>
+      </w:pPr>
+    </w:p>
+    <w:p>
+      <w:pPr>
+        <w:rPr>
+          <w:rFonts w:ascii="Times New Roman" w:hAnsi="Times New Roman" w:cs="Times New Roman"/>
+          <w:sz w:val="24"/>
+          <w:szCs w:val="24"/>
+        </w:rPr>
+      </w:pPr>
+    </w:p>
+    <w:p>
+      <w:pPr>
+        <w:rPr>
+          <w:rFonts w:ascii="Times New Roman" w:hAnsi="Times New Roman" w:cs="Times New Roman"/>
+          <w:sz w:val="24"/>
+          <w:szCs w:val="24"/>
+        </w:rPr>
+      </w:pPr>
+    </w:p>
+    <w:p>
+      <w:pPr>
+        <w:rPr>
+          <w:rFonts w:ascii="Times New Roman" w:hAnsi="Times New Roman" w:cs="Times New Roman"/>
+          <w:sz w:val="24"/>
+          <w:szCs w:val="24"/>
+        </w:rPr>
+      </w:pPr>
+    </w:p>
+    <w:p>
+      <w:pPr>
+        <w:rPr>
+          <w:rFonts w:ascii="Times New Roman" w:hAnsi="Times New Roman" w:cs="Times New Roman"/>
+          <w:sz w:val="24"/>
+          <w:szCs w:val="24"/>
+        </w:rPr>
+      </w:pPr>
+    </w:p>
+    <w:p>
+      <w:pPr>
+        <w:rPr>
+          <w:rFonts w:ascii="Times New Roman" w:hAnsi="Times New Roman" w:cs="Times New Roman"/>
+          <w:sz w:val="24"/>
+          <w:szCs w:val="24"/>
+        </w:rPr>
+      </w:pPr>
+    </w:p>
+    <w:p>
+      <w:pPr>
+        <w:rPr>
+          <w:rFonts w:ascii="Times New Roman" w:hAnsi="Times New Roman" w:cs="Times New Roman"/>
+          <w:sz w:val="24"/>
+          <w:szCs w:val="24"/>
+        </w:rPr>
+      </w:pPr>
+    </w:p>
+    <w:p>
+      <w:pPr>
+        <w:rPr>
+          <w:rFonts w:ascii="Times New Roman" w:hAnsi="Times New Roman" w:cs="Times New Roman"/>
+          <w:sz w:val="24"/>
+          <w:szCs w:val="24"/>
+        </w:rPr>
+      </w:pPr>
+    </w:p>
+    <w:p>
+      <w:pPr>
+        <w:rPr>
+          <w:rFonts w:ascii="Times New Roman" w:hAnsi="Times New Roman" w:cs="Times New Roman"/>
+          <w:sz w:val="24"/>
+          <w:szCs w:val="24"/>
+        </w:rPr>
+      </w:pPr>
+    </w:p>
+    <w:p>
+      <w:pPr>
+        <w:rPr>
+          <w:rFonts w:ascii="Times New Roman" w:hAnsi="Times New Roman" w:cs="Times New Roman"/>
+          <w:sz w:val="24"/>
+          <w:szCs w:val="24"/>
+        </w:rPr>
+      </w:pPr>
+    </w:p>
+    <w:p>
+      <w:pPr>
+        <w:rPr>
+          <w:rFonts w:ascii="Times New Roman" w:hAnsi="Times New Roman" w:cs="Times New Roman"/>
+          <w:sz w:val="24"/>
+          <w:szCs w:val="24"/>
+        </w:rPr>
+      </w:pPr>
+    </w:p>
+    <w:p>
+      <w:pPr>
+        <w:rPr>
+          <w:rFonts w:ascii="Times New Roman" w:hAnsi="Times New Roman" w:cs="Times New Roman"/>
+          <w:sz w:val="24"/>
+          <w:szCs w:val="24"/>
+        </w:rPr>
+      </w:pPr>
+      <w:r>
+        <w:rPr>
+          <w:noProof/>
+        </w:rPr>
+        <mc:AlternateContent>
+          <mc:Choice Requires="wps">
+            <w:drawing>
+              <wp:anchor distT="0" distB="0" distL="114300" distR="114300" simplePos="0" relativeHeight="251681792" behindDoc="0" locked="0" layoutInCell="1" allowOverlap="1" wp14:anchorId="2E632265" wp14:editId="1EEED7C3">
+                <wp:simplePos x="0" y="0"/>
+                <wp:positionH relativeFrom="margin">
+                  <wp:align>center</wp:align>
+                </wp:positionH>
+                <wp:positionV relativeFrom="paragraph">
+                  <wp:posOffset>2654935</wp:posOffset>
+                </wp:positionV>
+                <wp:extent cx="2049780" cy="635"/>
+                <wp:effectExtent l="0" t="0" r="7620" b="0"/>
+                <wp:wrapSquare wrapText="bothSides"/>
+                <wp:docPr id="326559262" name="Text Box 1"/>
+                <wp:cNvGraphicFramePr/>
+                <a:graphic xmlns:a="http://schemas.openxmlformats.org/drawingml/2006/main">
+                  <a:graphicData uri="http://schemas.microsoft.com/office/word/2010/wordprocessingShape">
+                    <wps:wsp>
+                      <wps:cNvSpPr txBox="1"/>
+                      <wps:spPr>
+                        <a:xfrm>
+                          <a:off x="0" y="0"/>
+                          <a:ext cx="2049780" cy="635"/>
+                        </a:xfrm>
+                        <a:prstGeom prst="rect">
+                          <a:avLst/>
+                        </a:prstGeom>
+                        <a:solidFill>
+                          <a:prstClr val="white"/>
+                        </a:solidFill>
+                        <a:ln>
+                          <a:noFill/>
+                        </a:ln>
+                      </wps:spPr>
+                      <wps:txbx>
+                        <w:txbxContent>
+                          <w:p>
+                            <w:pPr>
+                              <w:pStyle w:val="Caption"/>
+                              <w:rPr>
+                                <w:rFonts w:ascii="Times New Roman" w:hAnsi="Times New Roman" w:cs="Times New Roman"/>
+                                <w:noProof/>
+                              </w:rPr>
+                            </w:pPr>
+                            <w:r>
+                              <w:t>Figure 6: Data_Memory Module Diagram</w:t>
+                            </w:r>
+                          </w:p>
+                        </w:txbxContent>
+                      </wps:txbx>
+                      <wps:bodyPr rot="0" spcFirstLastPara="0" vertOverflow="overflow" horzOverflow="overflow" vert="horz" wrap="square" lIns="0" tIns="0" rIns="0" bIns="0" numCol="1" spcCol="0" rtlCol="0" fromWordArt="0" anchor="t" anchorCtr="0" forceAA="0" compatLnSpc="1">
+                        <a:prstTxWarp prst="textNoShape">
+                          <a:avLst/>
+                        </a:prstTxWarp>
+                        <a:spAutoFit/>
+                      </wps:bodyPr>
+                    </wps:wsp>
+                  </a:graphicData>
+                </a:graphic>
+                <wp14:sizeRelH relativeFrom="margin">
+                  <wp14:pctWidth>0</wp14:pctWidth>
+                </wp14:sizeRelH>
+              </wp:anchor>
+            </w:drawing>
+          </mc:Choice>
+          <mc:Fallback>
+            <w:pict>
+              <v:shape w14:anchorId="2E632265" id="_x0000_s1031" type="#_x0000_t202" style="position:absolute;margin-left:0;margin-top:209.05pt;width:161.4pt;height:.05pt;z-index:251681792;visibility:visible;mso-wrap-style:square;mso-width-percent:0;mso-wrap-distance-left:9pt;mso-wrap-distance-top:0;mso-wrap-distance-right:9pt;mso-wrap-distance-bottom:0;mso-position-horizontal:center;mso-position-horizontal-relative:margin;mso-position-vertical:absolute;mso-position-vertical-relative:text;mso-width-percent:0;mso-width-relative:margin;v-text-anchor:top" o:gfxdata="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" stroked="f">
+                <v:textbox style="mso-fit-shape-to-text:t" inset="0,0,0,0">
+                  <w:txbxContent>
+                    <w:p>
+                      <w:pPr>
+                        <w:pStyle w:val="Caption"/>
+                        <w:rPr>
+                          <w:rFonts w:ascii="Times New Roman" w:hAnsi="Times New Roman" w:cs="Times New Roman"/>
+                          <w:noProof/>
+                        </w:rPr>
+                      </w:pPr>
+                      <w:r>
+                        <w:t>Figure 6: Data_Memory Module Diagram</w:t>
+                      </w:r>
+                    </w:p>
+                  </w:txbxContent>
+                </v:textbox>
+                <w10:wrap type="square" anchorx="margin"/>
+              </v:shape>
+            </w:pict>
+          </mc:Fallback>
+        </mc:AlternateContent>
+      </w:r>
+    </w:p>
+    <w:p>
+      <w:pPr>
+        <w:rPr>
+          <w:rFonts w:ascii="Times New Roman" w:hAnsi="Times New Roman" w:cs="Times New Roman"/>
+          <w:sz w:val="24"/>
+          <w:szCs w:val="24"/>
+        </w:rPr>
+      </w:pPr>
       <w:r>
         <w:rPr>
           <w:noProof/>
@@ -2592,22 +2932,23 @@
         <mc:AlternateContent>
           <mc:Choice Requires="wps">
             <w:drawing>
-              <wp:anchor distT="0" distB="0" distL="114300" distR="114300" simplePos="0" relativeHeight="251675648" behindDoc="1" locked="0" layoutInCell="1" allowOverlap="1" wp14:anchorId="3E2D60C4" wp14:editId="03935A09">
+              <wp:anchor distT="0" distB="0" distL="114300" distR="114300" simplePos="0" relativeHeight="251675648" behindDoc="1" locked="0" layoutInCell="1" allowOverlap="1" wp14:anchorId="3E2D60C4" wp14:editId="75697FBB">
                 <wp:simplePos x="0" y="0"/>
-                <wp:positionH relativeFrom="column">
-                  <wp:posOffset>1409700</wp:posOffset>
+                <wp:positionH relativeFrom="margin">
+                  <wp:align>center</wp:align>
                 </wp:positionH>
                 <wp:positionV relativeFrom="paragraph">
-                  <wp:posOffset>3517265</wp:posOffset>
+                  <wp:posOffset>3535680</wp:posOffset>
                 </wp:positionV>
-                <wp:extent cx="3124200" cy="635"/>
+                <wp:extent cx="2385060" cy="635"/>
                 <wp:effectExtent l="0" t="0" r="0" b="0"/>
                 <wp:wrapTight wrapText="bothSides">
                   <wp:wrapPolygon edited="0">
                     <wp:start x="0" y="0"/>
-                    <wp:lineTo x="0" y="21600"/>
-                    <wp:lineTo x="21600" y="21600"/>
-                    <wp:lineTo x="21600" y="0"/>
+                    <wp:lineTo x="0" y="20057"/>
+                    <wp:lineTo x="21393" y="20057"/>
+                    <wp:lineTo x="21393" y="0"/>
+                    <wp:lineTo x="0" y="0"/>
                   </wp:wrapPolygon>
                 </wp:wrapTight>
                 <wp:docPr id="197220259" name="Text Box 1"/>
@@ -2619,7 +2960,7 @@
                       <wps:spPr>
                         <a:xfrm>
                           <a:off x="0" y="0"/>
-                          <a:ext cx="3124200" cy="635"/>
+                          <a:ext cx="2385060" cy="635"/>
                         </a:xfrm>
                         <a:prstGeom prst="rect">
                           <a:avLst/>
@@ -2655,12 +2996,15 @@
                     </wps:wsp>
                   </a:graphicData>
                 </a:graphic>
+                <wp14:sizeRelH relativeFrom="margin">
+                  <wp14:pctWidth>0</wp14:pctWidth>
+                </wp14:sizeRelH>
               </wp:anchor>
             </w:drawing>
           </mc:Choice>
           <mc:Fallback>
             <w:pict>
-              <v:shape w14:anchorId="3E2D60C4" id="_x0000_s1031" type="#_x0000_t202" style="position:absolute;margin-left:111pt;margin-top:276.95pt;width:246pt;height:.05pt;z-index:-251640832;visibility:visible;mso-wrap-style:square;mso-wrap-distance-left:9pt;mso-wrap-distance-top:0;mso-wrap-distance-right:9pt;mso-wrap-distance-bottom:0;mso-position-horizontal:absolute;mso-position-horizontal-relative:text;mso-position-vertical:absolute;mso-position-vertical-relative:text;v-text-anchor:top" o:gfxdata="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" stroked="f">
+              <v:shape w14:anchorId="3E2D60C4" id="_x0000_s1032" type="#_x0000_t202" style="position:absolute;margin-left:0;margin-top:278.4pt;width:187.8pt;height:.05pt;z-index:-251640832;visibility:visible;mso-wrap-style:square;mso-width-percent:0;mso-wrap-distance-left:9pt;mso-wrap-distance-top:0;mso-wrap-distance-right:9pt;mso-wrap-distance-bottom:0;mso-position-horizontal:center;mso-position-horizontal-relative:margin;mso-position-vertical:absolute;mso-position-vertical-relative:text;mso-width-percent:0;mso-width-relative:margin;v-text-anchor:top" o:gfxdata="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" stroked="f">
                 <v:textbox style="mso-fit-shape-to-text:t" inset="0,0,0,0">
                   <w:txbxContent>
                     <w:p>
@@ -2676,7 +3020,7 @@
                     </w:p>
                   </w:txbxContent>
                 </v:textbox>
-                <w10:wrap type="tight"/>
+                <w10:wrap type="tight" anchorx="margin"/>
               </v:shape>
             </w:pict>
           </mc:Fallback>
@@ -2889,7 +3233,6 @@
         </w:rPr>
         <w:t xml:space="preserve">This was </w:t>
       </w:r>
-      <w:proofErr w:type="gramStart"/>
       <w:r>
         <w:rPr>
           <w:rFonts w:ascii="Times New Roman" w:hAnsi="Times New Roman" w:cs="Times New Roman"/>
@@ -2898,7 +3241,6 @@
         </w:rPr>
         <w:t>testing</w:t>
       </w:r>
-      <w:proofErr w:type="gramEnd"/>
       <w:r>
         <w:rPr>
           <w:rFonts w:ascii="Times New Roman" w:hAnsi="Times New Roman" w:cs="Times New Roman"/>
@@ -2921,18 +3263,54 @@
           <w:sz w:val="24"/>
           <w:szCs w:val="24"/>
         </w:rPr>
-        <w:t xml:space="preserve">This is code to test instructions like add, sub, and </w:t>
-      </w:r>
-      <w:proofErr w:type="spellStart"/>
-      <w:r>
-        <w:rPr>
-          <w:rFonts w:ascii="Times New Roman" w:hAnsi="Times New Roman" w:cs="Times New Roman"/>
+        <w:t xml:space="preserve">This is code to test instructions like </w:t>
+      </w:r>
+      <w:r>
+        <w:rPr>
+          <w:rFonts w:ascii="Times New Roman" w:hAnsi="Times New Roman" w:cs="Times New Roman"/>
+          <w:i/>
+          <w:iCs/>
+          <w:sz w:val="24"/>
+          <w:szCs w:val="24"/>
+        </w:rPr>
+        <w:t>add</w:t>
+      </w:r>
+      <w:r>
+        <w:rPr>
+          <w:rFonts w:ascii="Times New Roman" w:hAnsi="Times New Roman" w:cs="Times New Roman"/>
+          <w:sz w:val="24"/>
+          <w:szCs w:val="24"/>
+        </w:rPr>
+        <w:t xml:space="preserve">, </w:t>
+      </w:r>
+      <w:r>
+        <w:rPr>
+          <w:rFonts w:ascii="Times New Roman" w:hAnsi="Times New Roman" w:cs="Times New Roman"/>
+          <w:i/>
+          <w:iCs/>
+          <w:sz w:val="24"/>
+          <w:szCs w:val="24"/>
+        </w:rPr>
+        <w:t>sub</w:t>
+      </w:r>
+      <w:r>
+        <w:rPr>
+          <w:rFonts w:ascii="Times New Roman" w:hAnsi="Times New Roman" w:cs="Times New Roman"/>
+          <w:sz w:val="24"/>
+          <w:szCs w:val="24"/>
+        </w:rPr>
+        <w:t xml:space="preserve">, and </w:t>
+      </w:r>
+      <w:r>
+        <w:rPr>
+          <w:rFonts w:ascii="Times New Roman" w:hAnsi="Times New Roman" w:cs="Times New Roman"/>
+          <w:i/>
+          <w:iCs/>
           <w:sz w:val="24"/>
           <w:szCs w:val="24"/>
         </w:rPr>
         <w:t>lw</w:t>
       </w:r>
-      <w:proofErr w:type="spellEnd"/>
       <w:r>
         <w:rPr>
           <w:rFonts w:ascii="Times New Roman" w:hAnsi="Times New Roman" w:cs="Times New Roman"/>
@@ -3013,6 +3391,50 @@
         </w:rPr>
         <w:t xml:space="preserve"> code written by Zane to test all the advanced task instructions we decided to implement. </w:t>
       </w:r>
+      <w:r>
+        <w:rPr>
+          <w:rFonts w:ascii="Times New Roman" w:hAnsi="Times New Roman" w:cs="Times New Roman"/>
+          <w:sz w:val="24"/>
+          <w:szCs w:val="24"/>
+        </w:rPr>
+        <w:t xml:space="preserve">This is code to test instructions like </w:t>
+      </w:r>
+      <w:r>
+        <w:rPr>
+          <w:rFonts w:ascii="Times New Roman" w:hAnsi="Times New Roman" w:cs="Times New Roman"/>
+          <w:i/>
+          <w:iCs/>
+          <w:sz w:val="24"/>
+          <w:szCs w:val="24"/>
+        </w:rPr>
+        <w:t xml:space="preserve">and, or, </w:t>
+      </w:r>
+      <w:r>
+        <w:rPr>
+          <w:rFonts w:ascii="Times New Roman" w:hAnsi="Times New Roman" w:cs="Times New Roman"/>
+          <w:sz w:val="24"/>
+          <w:szCs w:val="24"/>
+        </w:rPr>
+        <w:t xml:space="preserve">and </w:t>
+      </w:r>
+      <w:r>
+        <w:rPr>
+          <w:rFonts w:ascii="Times New Roman" w:hAnsi="Times New Roman" w:cs="Times New Roman"/>
+          <w:i/>
+          <w:iCs/>
+          <w:sz w:val="24"/>
+          <w:szCs w:val="24"/>
+        </w:rPr>
+        <w:t>xor</w:t>
+      </w:r>
+      <w:r>
+        <w:rPr>
+          <w:rFonts w:ascii="Times New Roman" w:hAnsi="Times New Roman" w:cs="Times New Roman"/>
+          <w:sz w:val="24"/>
+          <w:szCs w:val="24"/>
+        </w:rPr>
+        <w:t>. Everything worked without any issues.</w:t>
+      </w:r>
     </w:p>
     <w:p>
       <w:pPr>
@@ -3095,25 +3517,7 @@
           <w:sz w:val="24"/>
           <w:szCs w:val="24"/>
         </w:rPr>
-        <w:t xml:space="preserve">. Using the keyboard module in the main circuit, we have it coded so W and S moves the left paddle up and down respectively, and O and L </w:t>
-      </w:r>
-      <w:proofErr w:type="gramStart"/>
-      <w:r>
-        <w:rPr>
-          <w:rFonts w:ascii="Times New Roman" w:hAnsi="Times New Roman" w:cs="Times New Roman"/>
-          <w:sz w:val="24"/>
-          <w:szCs w:val="24"/>
-        </w:rPr>
-        <w:t>to move</w:t>
-      </w:r>
-      <w:proofErr w:type="gramEnd"/>
-      <w:r>
-        <w:rPr>
-          <w:rFonts w:ascii="Times New Roman" w:hAnsi="Times New Roman" w:cs="Times New Roman"/>
-          <w:sz w:val="24"/>
-          <w:szCs w:val="24"/>
-        </w:rPr>
-        <w:t xml:space="preserve"> the right paddle up and down.</w:t>
+        <w:t>. Using the keyboard module in the main circuit, we have it coded so W and S moves the left paddle up and down respectively, and O and L to move the right paddle up and down.</w:t>
       </w:r>
     </w:p>
     <w:p>
@@ -3173,6 +3577,68 @@
           <w:sz w:val="24"/>
           <w:szCs w:val="24"/>
         </w:rPr>
+        <w:drawing>
+          <wp:anchor distT="0" distB="0" distL="114300" distR="114300" simplePos="0" relativeHeight="251676672" behindDoc="1" locked="0" layoutInCell="1" allowOverlap="1" wp14:anchorId="2EAD519A" wp14:editId="3B5FB977">
+            <wp:simplePos x="0" y="0"/>
+            <wp:positionH relativeFrom="margin">
+              <wp:align>center</wp:align>
+            </wp:positionH>
+            <wp:positionV relativeFrom="page">
+              <wp:posOffset>7597775</wp:posOffset>
+            </wp:positionV>
+            <wp:extent cx="1551305" cy="1623695"/>
+            <wp:effectExtent l="0" t="0" r="0" b="0"/>
+            <wp:wrapNone/>
+            <wp:docPr id="1850971814" name="Picture 1"/>
+            <wp:cNvGraphicFramePr>
+              <a:graphicFrameLocks xmlns:a="http://schemas.openxmlformats.org/drawingml/2006/main" noChangeAspect="1"/>
+            </wp:cNvGraphicFramePr>
+            <a:graphic xmlns:a="http://schemas.openxmlformats.org/drawingml/2006/main">
+              <a:graphicData uri="http://schemas.openxmlformats.org/drawingml/2006/picture">
+                <pic:pic xmlns:pic="http://schemas.openxmlformats.org/drawingml/2006/picture">
+                  <pic:nvPicPr>
+                    <pic:cNvPr id="1850971814" name=""/>
+                    <pic:cNvPicPr/>
+                  </pic:nvPicPr>
+                  <pic:blipFill>
+                    <a:blip r:embed="rId13" cstate="print">
+                      <a:extLst>
+                        <a:ext uri="{28A0092B-C50C-407E-A947-70E740481C1C}">
+                          <a14:useLocalDpi xmlns:a14="http://schemas.microsoft.com/office/drawing/2010/main" val="0"/>
+                        </a:ext>
+                      </a:extLst>
+                    </a:blip>
+                    <a:stretch>
+                      <a:fillRect/>
+                    </a:stretch>
+                  </pic:blipFill>
+                  <pic:spPr>
+                    <a:xfrm>
+                      <a:off x="0" y="0"/>
+                      <a:ext cx="1551305" cy="1623695"/>
+                    </a:xfrm>
+                    <a:prstGeom prst="rect">
+                      <a:avLst/>
+                    </a:prstGeom>
+                  </pic:spPr>
+                </pic:pic>
+              </a:graphicData>
+            </a:graphic>
+            <wp14:sizeRelH relativeFrom="margin">
+              <wp14:pctWidth>0</wp14:pctWidth>
+            </wp14:sizeRelH>
+            <wp14:sizeRelV relativeFrom="margin">
+              <wp14:pctHeight>0</wp14:pctHeight>
+            </wp14:sizeRelV>
+          </wp:anchor>
+        </w:drawing>
+      </w:r>
+      <w:r>
+        <w:rPr>
+          <w:rFonts w:ascii="Times New Roman" w:hAnsi="Times New Roman" w:cs="Times New Roman"/>
+          <w:sz w:val="24"/>
+          <w:szCs w:val="24"/>
+        </w:rPr>
         <w:tab/>
       </w:r>
       <w:r>
@@ -3192,6 +3658,111 @@
           <w:szCs w:val="24"/>
         </w:rPr>
       </w:pPr>
+      <w:r>
+        <w:rPr>
+          <w:noProof/>
+        </w:rPr>
+        <mc:AlternateContent>
+          <mc:Choice Requires="wps">
+            <w:drawing>
+              <wp:anchor distT="0" distB="0" distL="114300" distR="114300" simplePos="0" relativeHeight="251678720" behindDoc="1" locked="0" layoutInCell="1" allowOverlap="1" wp14:anchorId="0D633B16" wp14:editId="585477DD">
+                <wp:simplePos x="0" y="0"/>
+                <wp:positionH relativeFrom="margin">
+                  <wp:align>center</wp:align>
+                </wp:positionH>
+                <wp:positionV relativeFrom="paragraph">
+                  <wp:posOffset>1449994</wp:posOffset>
+                </wp:positionV>
+                <wp:extent cx="1884218" cy="635"/>
+                <wp:effectExtent l="0" t="0" r="1905" b="0"/>
+                <wp:wrapNone/>
+                <wp:docPr id="1454725291" name="Text Box 1"/>
+                <wp:cNvGraphicFramePr/>
+                <a:graphic xmlns:a="http://schemas.openxmlformats.org/drawingml/2006/main">
+                  <a:graphicData uri="http://schemas.microsoft.com/office/word/2010/wordprocessingShape">
+                    <wps:wsp>
+                      <wps:cNvSpPr txBox="1"/>
+                      <wps:spPr>
+                        <a:xfrm>
+                          <a:off x="0" y="0"/>
+                          <a:ext cx="1884218" cy="635"/>
+                        </a:xfrm>
+                        <a:prstGeom prst="rect">
+                          <a:avLst/>
+                        </a:prstGeom>
+                        <a:solidFill>
+                          <a:prstClr val="white"/>
+                        </a:solidFill>
+                        <a:ln>
+                          <a:noFill/>
+                        </a:ln>
+                      </wps:spPr>
+                      <wps:txbx>
+                        <w:txbxContent>
+                          <w:p>
+                            <w:pPr>
+                              <w:pStyle w:val="Caption"/>
+                              <w:rPr>
+                                <w:rFonts w:ascii="Times New Roman" w:hAnsi="Times New Roman" w:cs="Times New Roman"/>
+                              </w:rPr>
+                            </w:pPr>
+                            <w:r>
+                              <w:t xml:space="preserve">Figure 8: Face Made </w:t>
+                            </w:r>
+                            <w:r>
+                              <w:t>with</w:t>
+                            </w:r>
+                            <w:r>
+                              <w:t xml:space="preserve"> LED Screen</w:t>
+                            </w:r>
+                          </w:p>
+                        </w:txbxContent>
+                      </wps:txbx>
+                      <wps:bodyPr rot="0" spcFirstLastPara="0" vertOverflow="overflow" horzOverflow="overflow" vert="horz" wrap="square" lIns="0" tIns="0" rIns="0" bIns="0" numCol="1" spcCol="0" rtlCol="0" fromWordArt="0" anchor="t" anchorCtr="0" forceAA="0" compatLnSpc="1">
+                        <a:prstTxWarp prst="textNoShape">
+                          <a:avLst/>
+                        </a:prstTxWarp>
+                        <a:spAutoFit/>
+                      </wps:bodyPr>
+                    </wps:wsp>
+                  </a:graphicData>
+                </a:graphic>
+                <wp14:sizeRelH relativeFrom="margin">
+                  <wp14:pctWidth>0</wp14:pctWidth>
+                </wp14:sizeRelH>
+              </wp:anchor>
+            </w:drawing>
+          </mc:Choice>
+          <mc:Fallback>
+            <w:pict>
+              <v:shape w14:anchorId="0D633B16" id="_x0000_s1033" type="#_x0000_t202" style="position:absolute;margin-left:0;margin-top:114.15pt;width:148.35pt;height:.05pt;z-index:-251637760;visibility:visible;mso-wrap-style:square;mso-width-percent:0;mso-wrap-distance-left:9pt;mso-wrap-distance-top:0;mso-wrap-distance-right:9pt;mso-wrap-distance-bottom:0;mso-position-horizontal:center;mso-position-horizontal-relative:margin;mso-position-vertical:absolute;mso-position-vertical-relative:text;mso-width-percent:0;mso-width-relative:margin;v-text-anchor:top" o:gfxdata="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" stroked="f">
+                <v:textbox style="mso-fit-shape-to-text:t" inset="0,0,0,0">
+                  <w:txbxContent>
+                    <w:p>
+                      <w:pPr>
+                        <w:pStyle w:val="Caption"/>
+                        <w:rPr>
+                          <w:rFonts w:ascii="Times New Roman" w:hAnsi="Times New Roman" w:cs="Times New Roman"/>
+                        </w:rPr>
+                      </w:pPr>
+                      <w:r>
+                        <w:t xml:space="preserve">Figure 8: Face Made </w:t>
+                      </w:r>
+                      <w:r>
+                        <w:t>with</w:t>
+                      </w:r>
+                      <w:r>
+                        <w:t xml:space="preserve"> LED Screen</w:t>
+                      </w:r>
+                    </w:p>
+                  </w:txbxContent>
+                </v:textbox>
+                <w10:wrap anchorx="margin"/>
+              </v:shape>
+            </w:pict>
+          </mc:Fallback>
+        </mc:AlternateContent>
+      </w:r>
       <w:r>
         <w:rPr>
           <w:rFonts w:ascii="Times New Roman" w:hAnsi="Times New Roman" w:cs="Times New Roman"/>
@@ -3364,7 +3935,7 @@
       </w:r>
     </w:p>
     <w:sectPr>
-      <w:footerReference w:type="default" r:id="rId13"/>
+      <w:footerReference w:type="default" r:id="rId14"/>
       <w:pgSz w:w="12240" w:h="15840"/>
       <w:pgMar w:top="1440" w:right="1440" w:bottom="1440" w:left="1440" w:header="720" w:footer="720" w:gutter="0"/>
       <w:cols w:space="720"/>
